--- a/chap6/chap6.docx
+++ b/chap6/chap6.docx
@@ -7870,7 +7870,43 @@
         <w:rPr>
           <w:rStyle w:val="VerbatimChar"/>
         </w:rPr>
-        <w:t xml:space="preserve">## #   제외인정자_계 &lt;dbl&gt;, 기타_계 &lt;dbl&gt;, 미상_계 &lt;dbl&gt;, ...</w:t>
+        <w:t xml:space="preserve">## #   제외인정자_계 &lt;dbl&gt;, 기타_계 &lt;dbl&gt;, 미상_계 &lt;dbl&gt;, 1차 유지취업자_계 &lt;dbl&gt;,</w:t>
+      </w:r>
+      <w:r>
+        <w:br/>
+      </w:r>
+      <w:r>
+        <w:rPr>
+          <w:rStyle w:val="VerbatimChar"/>
+        </w:rPr>
+        <w:t xml:space="preserve">## #   1차 유지취업률_계 &lt;dbl&gt;, 2차 유지취업자_계 &lt;dbl&gt;, 2차 유지취업률_계 &lt;dbl&gt;,</w:t>
+      </w:r>
+      <w:r>
+        <w:br/>
+      </w:r>
+      <w:r>
+        <w:rPr>
+          <w:rStyle w:val="VerbatimChar"/>
+        </w:rPr>
+        <w:t xml:space="preserve">## #   3차 유지취업자_계 &lt;dbl&gt;, 3차 유지취업률_계 &lt;dbl&gt;, 4차 유지취업자_계 &lt;dbl&gt;,</w:t>
+      </w:r>
+      <w:r>
+        <w:br/>
+      </w:r>
+      <w:r>
+        <w:rPr>
+          <w:rStyle w:val="VerbatimChar"/>
+        </w:rPr>
+        <w:t xml:space="preserve">## #   4차 유지취업률_계 &lt;dbl&gt;, 입학당시 기취업자_계 &lt;dbl&gt;, 입대자 &lt;dbl&gt;,</w:t>
+      </w:r>
+      <w:r>
+        <w:br/>
+      </w:r>
+      <w:r>
+        <w:rPr>
+          <w:rStyle w:val="VerbatimChar"/>
+        </w:rPr>
+        <w:t xml:space="preserve">## #   취업률_그룹 &lt;chr&gt;</w:t>
       </w:r>
     </w:p>
     <w:p>
@@ -10004,6 +10040,84 @@
         <w:t xml:space="preserve">&gt;</w:t>
       </w:r>
       <w:r>
+        <w:rPr>
+          <w:rStyle w:val="NormalTok"/>
+        </w:rPr>
+        <w:t xml:space="preserve"> </w:t>
+      </w:r>
+      <w:r>
+        <w:rPr>
+          <w:rStyle w:val="FunctionTok"/>
+        </w:rPr>
+        <w:t xml:space="preserve">filter</w:t>
+      </w:r>
+      <w:r>
+        <w:rPr>
+          <w:rStyle w:val="NormalTok"/>
+        </w:rPr>
+        <w:t xml:space="preserve">(취업률_계 </w:t>
+      </w:r>
+      <w:r>
+        <w:rPr>
+          <w:rStyle w:val="SpecialCharTok"/>
+        </w:rPr>
+        <w:t xml:space="preserve">!=</w:t>
+      </w:r>
+      <w:r>
+        <w:rPr>
+          <w:rStyle w:val="NormalTok"/>
+        </w:rPr>
+        <w:t xml:space="preserve"> </w:t>
+      </w:r>
+      <w:r>
+        <w:rPr>
+          <w:rStyle w:val="DecValTok"/>
+        </w:rPr>
+        <w:t xml:space="preserve">100</w:t>
+      </w:r>
+      <w:r>
+        <w:rPr>
+          <w:rStyle w:val="NormalTok"/>
+        </w:rPr>
+        <w:t xml:space="preserve">, 졸업자_계 </w:t>
+      </w:r>
+      <w:r>
+        <w:rPr>
+          <w:rStyle w:val="SpecialCharTok"/>
+        </w:rPr>
+        <w:t xml:space="preserve">&gt;=</w:t>
+      </w:r>
+      <w:r>
+        <w:rPr>
+          <w:rStyle w:val="NormalTok"/>
+        </w:rPr>
+        <w:t xml:space="preserve"> </w:t>
+      </w:r>
+      <w:r>
+        <w:rPr>
+          <w:rStyle w:val="DecValTok"/>
+        </w:rPr>
+        <w:t xml:space="preserve">1</w:t>
+      </w:r>
+      <w:r>
+        <w:rPr>
+          <w:rStyle w:val="NormalTok"/>
+        </w:rPr>
+        <w:t xml:space="preserve">) </w:t>
+      </w:r>
+      <w:r>
+        <w:rPr>
+          <w:rStyle w:val="SpecialCharTok"/>
+        </w:rPr>
+        <w:t xml:space="preserve">|</w:t>
+      </w:r>
+      <w:r>
+        <w:rPr>
+          <w:rStyle w:val="ErrorTok"/>
+        </w:rPr>
+        <w:t xml:space="preserve">&gt;</w:t>
+      </w:r>
+      <w:r>
         <w:br/>
       </w:r>
       <w:r>
@@ -17690,11 +17804,3649 @@
     </w:p>
     <w:bookmarkEnd w:id="32"/>
     <w:bookmarkEnd w:id="33"/>
+    <w:bookmarkStart w:id="41" w:name="박스-플롯과-바이올린-플롯"/>
+    <w:p>
+      <w:pPr>
+        <w:pStyle w:val="1"/>
+      </w:pPr>
+      <w:r>
+        <w:t xml:space="preserve">박스 플롯과 바이올린 플롯</w:t>
+      </w:r>
+    </w:p>
+    <w:bookmarkStart w:id="34" w:name="기본-플롯"/>
+    <w:p>
+      <w:pPr>
+        <w:pStyle w:val="2"/>
+      </w:pPr>
+      <w:r>
+        <w:t xml:space="preserve">기본 플롯</w:t>
+      </w:r>
+    </w:p>
+    <w:p>
+      <w:pPr>
+        <w:pStyle w:val="SourceCode"/>
+      </w:pPr>
+      <w:r>
+        <w:rPr>
+          <w:rStyle w:val="NormalTok"/>
+        </w:rPr>
+        <w:t xml:space="preserve">p_boxplot </w:t>
+      </w:r>
+      <w:r>
+        <w:rPr>
+          <w:rStyle w:val="OtherTok"/>
+        </w:rPr>
+        <w:t xml:space="preserve">&lt;-</w:t>
+      </w:r>
+      <w:r>
+        <w:rPr>
+          <w:rStyle w:val="NormalTok"/>
+        </w:rPr>
+        <w:t xml:space="preserve"> df_취업통계_sample </w:t>
+      </w:r>
+      <w:r>
+        <w:rPr>
+          <w:rStyle w:val="SpecialCharTok"/>
+        </w:rPr>
+        <w:t xml:space="preserve">|</w:t>
+      </w:r>
+      <w:r>
+        <w:rPr>
+          <w:rStyle w:val="ErrorTok"/>
+        </w:rPr>
+        <w:t xml:space="preserve">&gt;</w:t>
+      </w:r>
+      <w:r>
+        <w:br/>
+      </w:r>
+      <w:r>
+        <w:rPr>
+          <w:rStyle w:val="NormalTok"/>
+        </w:rPr>
+        <w:t xml:space="preserve">  </w:t>
+      </w:r>
+      <w:r>
+        <w:rPr>
+          <w:rStyle w:val="FunctionTok"/>
+        </w:rPr>
+        <w:t xml:space="preserve">ggplot</w:t>
+      </w:r>
+      <w:r>
+        <w:rPr>
+          <w:rStyle w:val="NormalTok"/>
+        </w:rPr>
+        <w:t xml:space="preserve">() </w:t>
+      </w:r>
+      <w:r>
+        <w:rPr>
+          <w:rStyle w:val="SpecialCharTok"/>
+        </w:rPr>
+        <w:t xml:space="preserve">+</w:t>
+      </w:r>
+      <w:r>
+        <w:rPr>
+          <w:rStyle w:val="NormalTok"/>
+        </w:rPr>
+        <w:t xml:space="preserve"> </w:t>
+      </w:r>
+      <w:r>
+        <w:br/>
+      </w:r>
+      <w:r>
+        <w:rPr>
+          <w:rStyle w:val="NormalTok"/>
+        </w:rPr>
+        <w:t xml:space="preserve">  </w:t>
+      </w:r>
+      <w:r>
+        <w:rPr>
+          <w:rStyle w:val="FunctionTok"/>
+        </w:rPr>
+        <w:t xml:space="preserve">labs</w:t>
+      </w:r>
+      <w:r>
+        <w:rPr>
+          <w:rStyle w:val="NormalTok"/>
+        </w:rPr>
+        <w:t xml:space="preserve">(</w:t>
+      </w:r>
+      <w:r>
+        <w:rPr>
+          <w:rStyle w:val="AttributeTok"/>
+        </w:rPr>
+        <w:t xml:space="preserve">title =</w:t>
+      </w:r>
+      <w:r>
+        <w:rPr>
+          <w:rStyle w:val="NormalTok"/>
+        </w:rPr>
+        <w:t xml:space="preserve"> </w:t>
+      </w:r>
+      <w:r>
+        <w:rPr>
+          <w:rStyle w:val="StringTok"/>
+        </w:rPr>
+        <w:t xml:space="preserve">'박스 플롯'</w:t>
+      </w:r>
+      <w:r>
+        <w:rPr>
+          <w:rStyle w:val="NormalTok"/>
+        </w:rPr>
+        <w:t xml:space="preserve">, </w:t>
+      </w:r>
+      <w:r>
+        <w:rPr>
+          <w:rStyle w:val="AttributeTok"/>
+        </w:rPr>
+        <w:t xml:space="preserve">x =</w:t>
+      </w:r>
+      <w:r>
+        <w:rPr>
+          <w:rStyle w:val="NormalTok"/>
+        </w:rPr>
+        <w:t xml:space="preserve"> </w:t>
+      </w:r>
+      <w:r>
+        <w:rPr>
+          <w:rStyle w:val="StringTok"/>
+        </w:rPr>
+        <w:t xml:space="preserve">'대계열'</w:t>
+      </w:r>
+      <w:r>
+        <w:rPr>
+          <w:rStyle w:val="NormalTok"/>
+        </w:rPr>
+        <w:t xml:space="preserve">, </w:t>
+      </w:r>
+      <w:r>
+        <w:rPr>
+          <w:rStyle w:val="AttributeTok"/>
+        </w:rPr>
+        <w:t xml:space="preserve">y =</w:t>
+      </w:r>
+      <w:r>
+        <w:rPr>
+          <w:rStyle w:val="NormalTok"/>
+        </w:rPr>
+        <w:t xml:space="preserve"> </w:t>
+      </w:r>
+      <w:r>
+        <w:rPr>
+          <w:rStyle w:val="StringTok"/>
+        </w:rPr>
+        <w:t xml:space="preserve">'취업률'</w:t>
+      </w:r>
+      <w:r>
+        <w:rPr>
+          <w:rStyle w:val="NormalTok"/>
+        </w:rPr>
+        <w:t xml:space="preserve">)</w:t>
+      </w:r>
+      <w:r>
+        <w:br/>
+      </w:r>
+      <w:r>
+        <w:br/>
+      </w:r>
+      <w:r>
+        <w:rPr>
+          <w:rStyle w:val="NormalTok"/>
+        </w:rPr>
+        <w:t xml:space="preserve">p_boxplot </w:t>
+      </w:r>
+      <w:r>
+        <w:rPr>
+          <w:rStyle w:val="SpecialCharTok"/>
+        </w:rPr>
+        <w:t xml:space="preserve">+</w:t>
+      </w:r>
+      <w:r>
+        <w:br/>
+      </w:r>
+      <w:r>
+        <w:rPr>
+          <w:rStyle w:val="NormalTok"/>
+        </w:rPr>
+        <w:t xml:space="preserve">  </w:t>
+      </w:r>
+      <w:r>
+        <w:rPr>
+          <w:rStyle w:val="FunctionTok"/>
+        </w:rPr>
+        <w:t xml:space="preserve">geom_boxplot</w:t>
+      </w:r>
+      <w:r>
+        <w:rPr>
+          <w:rStyle w:val="NormalTok"/>
+        </w:rPr>
+        <w:t xml:space="preserve">(</w:t>
+      </w:r>
+      <w:r>
+        <w:rPr>
+          <w:rStyle w:val="FunctionTok"/>
+        </w:rPr>
+        <w:t xml:space="preserve">aes</w:t>
+      </w:r>
+      <w:r>
+        <w:rPr>
+          <w:rStyle w:val="NormalTok"/>
+        </w:rPr>
+        <w:t xml:space="preserve">(</w:t>
+      </w:r>
+      <w:r>
+        <w:rPr>
+          <w:rStyle w:val="AttributeTok"/>
+        </w:rPr>
+        <w:t xml:space="preserve">x =</w:t>
+      </w:r>
+      <w:r>
+        <w:rPr>
+          <w:rStyle w:val="NormalTok"/>
+        </w:rPr>
+        <w:t xml:space="preserve"> 대계열, </w:t>
+      </w:r>
+      <w:r>
+        <w:rPr>
+          <w:rStyle w:val="AttributeTok"/>
+        </w:rPr>
+        <w:t xml:space="preserve">y =</w:t>
+      </w:r>
+      <w:r>
+        <w:rPr>
+          <w:rStyle w:val="NormalTok"/>
+        </w:rPr>
+        <w:t xml:space="preserve"> 취업률_계))</w:t>
+      </w:r>
+    </w:p>
+    <w:p>
+      <w:pPr>
+        <w:jc w:val="center"/>
+        <w:pStyle w:val="a0"/>
+      </w:pPr>
+      <w:r>
+        <w:rPr/>
+        <w:drawing xmlns:r="http://schemas.openxmlformats.org/officeDocument/2006/relationships">
+          <wp:inline distT="0" distB="0" distL="0" distR="0">
+            <wp:extent cx="5943600" cy="3657600"/>
+            <wp:docPr id="75" name="" descr=""/>
+            <wp:cNvGraphicFramePr>
+              <a:graphicFrameLocks xmlns:a="http://schemas.openxmlformats.org/drawingml/2006/main" noChangeAspect="1"/>
+            </wp:cNvGraphicFramePr>
+            <a:graphic xmlns:a="http://schemas.openxmlformats.org/drawingml/2006/main">
+              <a:graphicData uri="http://schemas.openxmlformats.org/drawingml/2006/picture">
+                <pic:pic xmlns:pic="http://schemas.openxmlformats.org/drawingml/2006/picture">
+                  <pic:nvPicPr>
+                    <pic:cNvPr id="76" name=""/>
+                    <pic:cNvPicPr>
+                      <a:picLocks noChangeAspect="1" noChangeArrowheads="1"/>
+                    </pic:cNvPicPr>
+                  </pic:nvPicPr>
+                  <pic:blipFill>
+                    <a:blip r:embed="rId58"/>
+                    <a:srcRect/>
+                    <a:stretch>
+                      <a:fillRect/>
+                    </a:stretch>
+                  </pic:blipFill>
+                  <pic:spPr bwMode="auto">
+                    <a:xfrm>
+                      <a:off x="0" y="0"/>
+                      <a:ext cx="82550" cy="50800"/>
+                    </a:xfrm>
+                    <a:prstGeom prst="rect">
+                      <a:avLst/>
+                    </a:prstGeom>
+                    <a:noFill/>
+                  </pic:spPr>
+                </pic:pic>
+              </a:graphicData>
+            </a:graphic>
+          </wp:inline>
+        </w:drawing>
+      </w:r>
+    </w:p>
+    <w:bookmarkEnd w:id="34"/>
+    <w:bookmarkStart w:id="35" w:name="평균값-표현"/>
+    <w:p>
+      <w:pPr>
+        <w:pStyle w:val="2"/>
+      </w:pPr>
+      <w:r>
+        <w:t xml:space="preserve">평균값 표현</w:t>
+      </w:r>
+    </w:p>
+    <w:p>
+      <w:pPr>
+        <w:pStyle w:val="SourceCode"/>
+      </w:pPr>
+      <w:r>
+        <w:rPr>
+          <w:rStyle w:val="NormalTok"/>
+        </w:rPr>
+        <w:t xml:space="preserve">df_취업통계_sample </w:t>
+      </w:r>
+      <w:r>
+        <w:rPr>
+          <w:rStyle w:val="SpecialCharTok"/>
+        </w:rPr>
+        <w:t xml:space="preserve">|</w:t>
+      </w:r>
+      <w:r>
+        <w:rPr>
+          <w:rStyle w:val="ErrorTok"/>
+        </w:rPr>
+        <w:t xml:space="preserve">&gt;</w:t>
+      </w:r>
+      <w:r>
+        <w:br/>
+      </w:r>
+      <w:r>
+        <w:rPr>
+          <w:rStyle w:val="NormalTok"/>
+        </w:rPr>
+        <w:t xml:space="preserve">  </w:t>
+      </w:r>
+      <w:r>
+        <w:rPr>
+          <w:rStyle w:val="FunctionTok"/>
+        </w:rPr>
+        <w:t xml:space="preserve">ggplot</w:t>
+      </w:r>
+      <w:r>
+        <w:rPr>
+          <w:rStyle w:val="NormalTok"/>
+        </w:rPr>
+        <w:t xml:space="preserve">() </w:t>
+      </w:r>
+      <w:r>
+        <w:rPr>
+          <w:rStyle w:val="SpecialCharTok"/>
+        </w:rPr>
+        <w:t xml:space="preserve">+</w:t>
+      </w:r>
+      <w:r>
+        <w:br/>
+      </w:r>
+      <w:r>
+        <w:rPr>
+          <w:rStyle w:val="NormalTok"/>
+        </w:rPr>
+        <w:t xml:space="preserve">  </w:t>
+      </w:r>
+      <w:r>
+        <w:rPr>
+          <w:rStyle w:val="FunctionTok"/>
+        </w:rPr>
+        <w:t xml:space="preserve">geom_boxplot</w:t>
+      </w:r>
+      <w:r>
+        <w:rPr>
+          <w:rStyle w:val="NormalTok"/>
+        </w:rPr>
+        <w:t xml:space="preserve">(</w:t>
+      </w:r>
+      <w:r>
+        <w:rPr>
+          <w:rStyle w:val="FunctionTok"/>
+        </w:rPr>
+        <w:t xml:space="preserve">aes</w:t>
+      </w:r>
+      <w:r>
+        <w:rPr>
+          <w:rStyle w:val="NormalTok"/>
+        </w:rPr>
+        <w:t xml:space="preserve">(</w:t>
+      </w:r>
+      <w:r>
+        <w:rPr>
+          <w:rStyle w:val="AttributeTok"/>
+        </w:rPr>
+        <w:t xml:space="preserve">x =</w:t>
+      </w:r>
+      <w:r>
+        <w:rPr>
+          <w:rStyle w:val="NormalTok"/>
+        </w:rPr>
+        <w:t xml:space="preserve"> 대계열, </w:t>
+      </w:r>
+      <w:r>
+        <w:rPr>
+          <w:rStyle w:val="AttributeTok"/>
+        </w:rPr>
+        <w:t xml:space="preserve">y =</w:t>
+      </w:r>
+      <w:r>
+        <w:rPr>
+          <w:rStyle w:val="NormalTok"/>
+        </w:rPr>
+        <w:t xml:space="preserve"> 취업률_계)) </w:t>
+      </w:r>
+      <w:r>
+        <w:rPr>
+          <w:rStyle w:val="SpecialCharTok"/>
+        </w:rPr>
+        <w:t xml:space="preserve">+</w:t>
+      </w:r>
+      <w:r>
+        <w:br/>
+      </w:r>
+      <w:r>
+        <w:rPr>
+          <w:rStyle w:val="NormalTok"/>
+        </w:rPr>
+        <w:t xml:space="preserve">  </w:t>
+      </w:r>
+      <w:r>
+        <w:rPr>
+          <w:rStyle w:val="FunctionTok"/>
+        </w:rPr>
+        <w:t xml:space="preserve">geom_point</w:t>
+      </w:r>
+      <w:r>
+        <w:rPr>
+          <w:rStyle w:val="NormalTok"/>
+        </w:rPr>
+        <w:t xml:space="preserve">(</w:t>
+      </w:r>
+      <w:r>
+        <w:rPr>
+          <w:rStyle w:val="FunctionTok"/>
+        </w:rPr>
+        <w:t xml:space="preserve">aes</w:t>
+      </w:r>
+      <w:r>
+        <w:rPr>
+          <w:rStyle w:val="NormalTok"/>
+        </w:rPr>
+        <w:t xml:space="preserve">(</w:t>
+      </w:r>
+      <w:r>
+        <w:rPr>
+          <w:rStyle w:val="AttributeTok"/>
+        </w:rPr>
+        <w:t xml:space="preserve">x =</w:t>
+      </w:r>
+      <w:r>
+        <w:rPr>
+          <w:rStyle w:val="NormalTok"/>
+        </w:rPr>
+        <w:t xml:space="preserve"> 대계열, </w:t>
+      </w:r>
+      <w:r>
+        <w:rPr>
+          <w:rStyle w:val="AttributeTok"/>
+        </w:rPr>
+        <w:t xml:space="preserve">y =</w:t>
+      </w:r>
+      <w:r>
+        <w:rPr>
+          <w:rStyle w:val="NormalTok"/>
+        </w:rPr>
+        <w:t xml:space="preserve"> 취업률_계), </w:t>
+      </w:r>
+      <w:r>
+        <w:rPr>
+          <w:rStyle w:val="AttributeTok"/>
+        </w:rPr>
+        <w:t xml:space="preserve">stat =</w:t>
+      </w:r>
+      <w:r>
+        <w:rPr>
+          <w:rStyle w:val="NormalTok"/>
+        </w:rPr>
+        <w:t xml:space="preserve"> </w:t>
+      </w:r>
+      <w:r>
+        <w:rPr>
+          <w:rStyle w:val="StringTok"/>
+        </w:rPr>
+        <w:t xml:space="preserve">'summary'</w:t>
+      </w:r>
+      <w:r>
+        <w:rPr>
+          <w:rStyle w:val="NormalTok"/>
+        </w:rPr>
+        <w:t xml:space="preserve">, </w:t>
+      </w:r>
+      <w:r>
+        <w:rPr>
+          <w:rStyle w:val="AttributeTok"/>
+        </w:rPr>
+        <w:t xml:space="preserve">fun.y =</w:t>
+      </w:r>
+      <w:r>
+        <w:rPr>
+          <w:rStyle w:val="NormalTok"/>
+        </w:rPr>
+        <w:t xml:space="preserve"> </w:t>
+      </w:r>
+      <w:r>
+        <w:rPr>
+          <w:rStyle w:val="StringTok"/>
+        </w:rPr>
+        <w:t xml:space="preserve">'mean'</w:t>
+      </w:r>
+      <w:r>
+        <w:rPr>
+          <w:rStyle w:val="NormalTok"/>
+        </w:rPr>
+        <w:t xml:space="preserve">, </w:t>
+      </w:r>
+      <w:r>
+        <w:rPr>
+          <w:rStyle w:val="AttributeTok"/>
+        </w:rPr>
+        <w:t xml:space="preserve">color =</w:t>
+      </w:r>
+      <w:r>
+        <w:rPr>
+          <w:rStyle w:val="NormalTok"/>
+        </w:rPr>
+        <w:t xml:space="preserve"> </w:t>
+      </w:r>
+      <w:r>
+        <w:rPr>
+          <w:rStyle w:val="StringTok"/>
+        </w:rPr>
+        <w:t xml:space="preserve">'tomato3'</w:t>
+      </w:r>
+      <w:r>
+        <w:rPr>
+          <w:rStyle w:val="NormalTok"/>
+        </w:rPr>
+        <w:t xml:space="preserve">, </w:t>
+      </w:r>
+      <w:r>
+        <w:rPr>
+          <w:rStyle w:val="AttributeTok"/>
+        </w:rPr>
+        <w:t xml:space="preserve">shape =</w:t>
+      </w:r>
+      <w:r>
+        <w:rPr>
+          <w:rStyle w:val="NormalTok"/>
+        </w:rPr>
+        <w:t xml:space="preserve"> </w:t>
+      </w:r>
+      <w:r>
+        <w:rPr>
+          <w:rStyle w:val="DecValTok"/>
+        </w:rPr>
+        <w:t xml:space="preserve">4</w:t>
+      </w:r>
+      <w:r>
+        <w:rPr>
+          <w:rStyle w:val="NormalTok"/>
+        </w:rPr>
+        <w:t xml:space="preserve">) </w:t>
+      </w:r>
+      <w:r>
+        <w:rPr>
+          <w:rStyle w:val="SpecialCharTok"/>
+        </w:rPr>
+        <w:t xml:space="preserve">+</w:t>
+      </w:r>
+      <w:r>
+        <w:rPr>
+          <w:rStyle w:val="NormalTok"/>
+        </w:rPr>
+        <w:t xml:space="preserve"> </w:t>
+      </w:r>
+      <w:r>
+        <w:br/>
+      </w:r>
+      <w:r>
+        <w:rPr>
+          <w:rStyle w:val="NormalTok"/>
+        </w:rPr>
+        <w:t xml:space="preserve">  </w:t>
+      </w:r>
+      <w:r>
+        <w:rPr>
+          <w:rStyle w:val="FunctionTok"/>
+        </w:rPr>
+        <w:t xml:space="preserve">geom_text</w:t>
+      </w:r>
+      <w:r>
+        <w:rPr>
+          <w:rStyle w:val="NormalTok"/>
+        </w:rPr>
+        <w:t xml:space="preserve">(</w:t>
+      </w:r>
+      <w:r>
+        <w:rPr>
+          <w:rStyle w:val="FunctionTok"/>
+        </w:rPr>
+        <w:t xml:space="preserve">aes</w:t>
+      </w:r>
+      <w:r>
+        <w:rPr>
+          <w:rStyle w:val="NormalTok"/>
+        </w:rPr>
+        <w:t xml:space="preserve">(</w:t>
+      </w:r>
+      <w:r>
+        <w:rPr>
+          <w:rStyle w:val="AttributeTok"/>
+        </w:rPr>
+        <w:t xml:space="preserve">x =</w:t>
+      </w:r>
+      <w:r>
+        <w:rPr>
+          <w:rStyle w:val="NormalTok"/>
+        </w:rPr>
+        <w:t xml:space="preserve"> 대계열, </w:t>
+      </w:r>
+      <w:r>
+        <w:rPr>
+          <w:rStyle w:val="AttributeTok"/>
+        </w:rPr>
+        <w:t xml:space="preserve">y =</w:t>
+      </w:r>
+      <w:r>
+        <w:rPr>
+          <w:rStyle w:val="NormalTok"/>
+        </w:rPr>
+        <w:t xml:space="preserve"> 취업률_계, </w:t>
+      </w:r>
+      <w:r>
+        <w:rPr>
+          <w:rStyle w:val="AttributeTok"/>
+        </w:rPr>
+        <w:t xml:space="preserve">label =</w:t>
+      </w:r>
+      <w:r>
+        <w:rPr>
+          <w:rStyle w:val="NormalTok"/>
+        </w:rPr>
+        <w:t xml:space="preserve"> </w:t>
+      </w:r>
+      <w:r>
+        <w:rPr>
+          <w:rStyle w:val="FunctionTok"/>
+        </w:rPr>
+        <w:t xml:space="preserve">round</w:t>
+      </w:r>
+      <w:r>
+        <w:rPr>
+          <w:rStyle w:val="NormalTok"/>
+        </w:rPr>
+        <w:t xml:space="preserve">(..y.., </w:t>
+      </w:r>
+      <w:r>
+        <w:rPr>
+          <w:rStyle w:val="DecValTok"/>
+        </w:rPr>
+        <w:t xml:space="preserve">1</w:t>
+      </w:r>
+      <w:r>
+        <w:rPr>
+          <w:rStyle w:val="NormalTok"/>
+        </w:rPr>
+        <w:t xml:space="preserve">)), </w:t>
+      </w:r>
+      <w:r>
+        <w:rPr>
+          <w:rStyle w:val="AttributeTok"/>
+        </w:rPr>
+        <w:t xml:space="preserve">stat =</w:t>
+      </w:r>
+      <w:r>
+        <w:rPr>
+          <w:rStyle w:val="NormalTok"/>
+        </w:rPr>
+        <w:t xml:space="preserve"> </w:t>
+      </w:r>
+      <w:r>
+        <w:rPr>
+          <w:rStyle w:val="StringTok"/>
+        </w:rPr>
+        <w:t xml:space="preserve">'summary'</w:t>
+      </w:r>
+      <w:r>
+        <w:rPr>
+          <w:rStyle w:val="NormalTok"/>
+        </w:rPr>
+        <w:t xml:space="preserve">, </w:t>
+      </w:r>
+      <w:r>
+        <w:rPr>
+          <w:rStyle w:val="AttributeTok"/>
+        </w:rPr>
+        <w:t xml:space="preserve">fun.y =</w:t>
+      </w:r>
+      <w:r>
+        <w:rPr>
+          <w:rStyle w:val="NormalTok"/>
+        </w:rPr>
+        <w:t xml:space="preserve"> </w:t>
+      </w:r>
+      <w:r>
+        <w:rPr>
+          <w:rStyle w:val="StringTok"/>
+        </w:rPr>
+        <w:t xml:space="preserve">'mean'</w:t>
+      </w:r>
+      <w:r>
+        <w:rPr>
+          <w:rStyle w:val="NormalTok"/>
+        </w:rPr>
+        <w:t xml:space="preserve">, </w:t>
+      </w:r>
+      <w:r>
+        <w:rPr>
+          <w:rStyle w:val="AttributeTok"/>
+        </w:rPr>
+        <w:t xml:space="preserve">color =</w:t>
+      </w:r>
+      <w:r>
+        <w:rPr>
+          <w:rStyle w:val="NormalTok"/>
+        </w:rPr>
+        <w:t xml:space="preserve"> </w:t>
+      </w:r>
+      <w:r>
+        <w:rPr>
+          <w:rStyle w:val="StringTok"/>
+        </w:rPr>
+        <w:t xml:space="preserve">'tomato3'</w:t>
+      </w:r>
+      <w:r>
+        <w:rPr>
+          <w:rStyle w:val="NormalTok"/>
+        </w:rPr>
+        <w:t xml:space="preserve">, </w:t>
+      </w:r>
+      <w:r>
+        <w:rPr>
+          <w:rStyle w:val="AttributeTok"/>
+        </w:rPr>
+        <w:t xml:space="preserve">vjust =</w:t>
+      </w:r>
+      <w:r>
+        <w:rPr>
+          <w:rStyle w:val="NormalTok"/>
+        </w:rPr>
+        <w:t xml:space="preserve"> </w:t>
+      </w:r>
+      <w:r>
+        <w:rPr>
+          <w:rStyle w:val="FloatTok"/>
+        </w:rPr>
+        <w:t xml:space="preserve">1.5</w:t>
+      </w:r>
+      <w:r>
+        <w:rPr>
+          <w:rStyle w:val="NormalTok"/>
+        </w:rPr>
+        <w:t xml:space="preserve">)</w:t>
+      </w:r>
+    </w:p>
+    <w:p>
+      <w:pPr>
+        <w:jc w:val="center"/>
+        <w:pStyle w:val="a0"/>
+      </w:pPr>
+      <w:r>
+        <w:rPr/>
+        <w:drawing xmlns:r="http://schemas.openxmlformats.org/officeDocument/2006/relationships">
+          <wp:inline distT="0" distB="0" distL="0" distR="0">
+            <wp:extent cx="5943600" cy="3657600"/>
+            <wp:docPr id="77" name="" descr=""/>
+            <wp:cNvGraphicFramePr>
+              <a:graphicFrameLocks xmlns:a="http://schemas.openxmlformats.org/drawingml/2006/main" noChangeAspect="1"/>
+            </wp:cNvGraphicFramePr>
+            <a:graphic xmlns:a="http://schemas.openxmlformats.org/drawingml/2006/main">
+              <a:graphicData uri="http://schemas.openxmlformats.org/drawingml/2006/picture">
+                <pic:pic xmlns:pic="http://schemas.openxmlformats.org/drawingml/2006/picture">
+                  <pic:nvPicPr>
+                    <pic:cNvPr id="78" name=""/>
+                    <pic:cNvPicPr>
+                      <a:picLocks noChangeAspect="1" noChangeArrowheads="1"/>
+                    </pic:cNvPicPr>
+                  </pic:nvPicPr>
+                  <pic:blipFill>
+                    <a:blip r:embed="rId59"/>
+                    <a:srcRect/>
+                    <a:stretch>
+                      <a:fillRect/>
+                    </a:stretch>
+                  </pic:blipFill>
+                  <pic:spPr bwMode="auto">
+                    <a:xfrm>
+                      <a:off x="0" y="0"/>
+                      <a:ext cx="82550" cy="50800"/>
+                    </a:xfrm>
+                    <a:prstGeom prst="rect">
+                      <a:avLst/>
+                    </a:prstGeom>
+                    <a:noFill/>
+                  </pic:spPr>
+                </pic:pic>
+              </a:graphicData>
+            </a:graphic>
+          </wp:inline>
+        </w:drawing>
+      </w:r>
+    </w:p>
+    <w:bookmarkEnd w:id="35"/>
+    <w:bookmarkStart w:id="36" w:name="highlight-boxplot"/>
+    <w:p>
+      <w:pPr>
+        <w:pStyle w:val="2"/>
+      </w:pPr>
+      <w:r>
+        <w:t xml:space="preserve">highlight boxplot</w:t>
+      </w:r>
+    </w:p>
+    <w:p>
+      <w:pPr>
+        <w:pStyle w:val="SourceCode"/>
+      </w:pPr>
+      <w:r>
+        <w:rPr>
+          <w:rStyle w:val="NormalTok"/>
+        </w:rPr>
+        <w:t xml:space="preserve">df_취업통계_sample</w:t>
+      </w:r>
+      <w:r>
+        <w:rPr>
+          <w:rStyle w:val="SpecialCharTok"/>
+        </w:rPr>
+        <w:t xml:space="preserve">$</w:t>
+      </w:r>
+      <w:r>
+        <w:rPr>
+          <w:rStyle w:val="NormalTok"/>
+        </w:rPr>
+        <w:t xml:space="preserve">highlight </w:t>
+      </w:r>
+      <w:r>
+        <w:rPr>
+          <w:rStyle w:val="OtherTok"/>
+        </w:rPr>
+        <w:t xml:space="preserve">&lt;-</w:t>
+      </w:r>
+      <w:r>
+        <w:rPr>
+          <w:rStyle w:val="NormalTok"/>
+        </w:rPr>
+        <w:t xml:space="preserve"> </w:t>
+      </w:r>
+      <w:r>
+        <w:rPr>
+          <w:rStyle w:val="FunctionTok"/>
+        </w:rPr>
+        <w:t xml:space="preserve">ifelse</w:t>
+      </w:r>
+      <w:r>
+        <w:rPr>
+          <w:rStyle w:val="NormalTok"/>
+        </w:rPr>
+        <w:t xml:space="preserve">(df_취업통계_sample</w:t>
+      </w:r>
+      <w:r>
+        <w:rPr>
+          <w:rStyle w:val="SpecialCharTok"/>
+        </w:rPr>
+        <w:t xml:space="preserve">$</w:t>
+      </w:r>
+      <w:r>
+        <w:rPr>
+          <w:rStyle w:val="NormalTok"/>
+        </w:rPr>
+        <w:t xml:space="preserve">대계열 </w:t>
+      </w:r>
+      <w:r>
+        <w:rPr>
+          <w:rStyle w:val="SpecialCharTok"/>
+        </w:rPr>
+        <w:t xml:space="preserve">==</w:t>
+      </w:r>
+      <w:r>
+        <w:rPr>
+          <w:rStyle w:val="NormalTok"/>
+        </w:rPr>
+        <w:t xml:space="preserve"> </w:t>
+      </w:r>
+      <w:r>
+        <w:rPr>
+          <w:rStyle w:val="StringTok"/>
+        </w:rPr>
+        <w:t xml:space="preserve">'자연계열'</w:t>
+      </w:r>
+      <w:r>
+        <w:rPr>
+          <w:rStyle w:val="NormalTok"/>
+        </w:rPr>
+        <w:t xml:space="preserve">, </w:t>
+      </w:r>
+      <w:r>
+        <w:rPr>
+          <w:rStyle w:val="DecValTok"/>
+        </w:rPr>
+        <w:t xml:space="preserve">1</w:t>
+      </w:r>
+      <w:r>
+        <w:rPr>
+          <w:rStyle w:val="NormalTok"/>
+        </w:rPr>
+        <w:t xml:space="preserve">, </w:t>
+      </w:r>
+      <w:r>
+        <w:rPr>
+          <w:rStyle w:val="DecValTok"/>
+        </w:rPr>
+        <w:t xml:space="preserve">0</w:t>
+      </w:r>
+      <w:r>
+        <w:rPr>
+          <w:rStyle w:val="NormalTok"/>
+        </w:rPr>
+        <w:t xml:space="preserve">)</w:t>
+      </w:r>
+      <w:r>
+        <w:br/>
+      </w:r>
+      <w:r>
+        <w:br/>
+      </w:r>
+      <w:r>
+        <w:rPr>
+          <w:rStyle w:val="NormalTok"/>
+        </w:rPr>
+        <w:t xml:space="preserve">p_boxplot </w:t>
+      </w:r>
+      <w:r>
+        <w:rPr>
+          <w:rStyle w:val="OtherTok"/>
+        </w:rPr>
+        <w:t xml:space="preserve">&lt;-</w:t>
+      </w:r>
+      <w:r>
+        <w:rPr>
+          <w:rStyle w:val="NormalTok"/>
+        </w:rPr>
+        <w:t xml:space="preserve"> df_취업통계_sample </w:t>
+      </w:r>
+      <w:r>
+        <w:rPr>
+          <w:rStyle w:val="SpecialCharTok"/>
+        </w:rPr>
+        <w:t xml:space="preserve">|</w:t>
+      </w:r>
+      <w:r>
+        <w:rPr>
+          <w:rStyle w:val="ErrorTok"/>
+        </w:rPr>
+        <w:t xml:space="preserve">&gt;</w:t>
+      </w:r>
+      <w:r>
+        <w:br/>
+      </w:r>
+      <w:r>
+        <w:rPr>
+          <w:rStyle w:val="NormalTok"/>
+        </w:rPr>
+        <w:t xml:space="preserve">  </w:t>
+      </w:r>
+      <w:r>
+        <w:rPr>
+          <w:rStyle w:val="FunctionTok"/>
+        </w:rPr>
+        <w:t xml:space="preserve">ggplot</w:t>
+      </w:r>
+      <w:r>
+        <w:rPr>
+          <w:rStyle w:val="NormalTok"/>
+        </w:rPr>
+        <w:t xml:space="preserve">()</w:t>
+      </w:r>
+      <w:r>
+        <w:br/>
+      </w:r>
+      <w:r>
+        <w:br/>
+      </w:r>
+      <w:r>
+        <w:rPr>
+          <w:rStyle w:val="NormalTok"/>
+        </w:rPr>
+        <w:t xml:space="preserve">p_boxplot </w:t>
+      </w:r>
+      <w:r>
+        <w:rPr>
+          <w:rStyle w:val="SpecialCharTok"/>
+        </w:rPr>
+        <w:t xml:space="preserve">+</w:t>
+      </w:r>
+      <w:r>
+        <w:br/>
+      </w:r>
+      <w:r>
+        <w:rPr>
+          <w:rStyle w:val="NormalTok"/>
+        </w:rPr>
+        <w:t xml:space="preserve">  </w:t>
+      </w:r>
+      <w:r>
+        <w:rPr>
+          <w:rStyle w:val="FunctionTok"/>
+        </w:rPr>
+        <w:t xml:space="preserve">geom_boxplot</w:t>
+      </w:r>
+      <w:r>
+        <w:rPr>
+          <w:rStyle w:val="NormalTok"/>
+        </w:rPr>
+        <w:t xml:space="preserve">(</w:t>
+      </w:r>
+      <w:r>
+        <w:rPr>
+          <w:rStyle w:val="FunctionTok"/>
+        </w:rPr>
+        <w:t xml:space="preserve">aes</w:t>
+      </w:r>
+      <w:r>
+        <w:rPr>
+          <w:rStyle w:val="NormalTok"/>
+        </w:rPr>
+        <w:t xml:space="preserve">(</w:t>
+      </w:r>
+      <w:r>
+        <w:rPr>
+          <w:rStyle w:val="AttributeTok"/>
+        </w:rPr>
+        <w:t xml:space="preserve">x =</w:t>
+      </w:r>
+      <w:r>
+        <w:rPr>
+          <w:rStyle w:val="NormalTok"/>
+        </w:rPr>
+        <w:t xml:space="preserve"> 대계열, </w:t>
+      </w:r>
+      <w:r>
+        <w:rPr>
+          <w:rStyle w:val="AttributeTok"/>
+        </w:rPr>
+        <w:t xml:space="preserve">y =</w:t>
+      </w:r>
+      <w:r>
+        <w:rPr>
+          <w:rStyle w:val="NormalTok"/>
+        </w:rPr>
+        <w:t xml:space="preserve"> 취업률_계, </w:t>
+      </w:r>
+      <w:r>
+        <w:rPr>
+          <w:rStyle w:val="AttributeTok"/>
+        </w:rPr>
+        <w:t xml:space="preserve">fill =</w:t>
+      </w:r>
+      <w:r>
+        <w:rPr>
+          <w:rStyle w:val="NormalTok"/>
+        </w:rPr>
+        <w:t xml:space="preserve"> </w:t>
+      </w:r>
+      <w:r>
+        <w:rPr>
+          <w:rStyle w:val="FunctionTok"/>
+        </w:rPr>
+        <w:t xml:space="preserve">as.factor</w:t>
+      </w:r>
+      <w:r>
+        <w:rPr>
+          <w:rStyle w:val="NormalTok"/>
+        </w:rPr>
+        <w:t xml:space="preserve">(highlight)), </w:t>
+      </w:r>
+      <w:r>
+        <w:rPr>
+          <w:rStyle w:val="AttributeTok"/>
+        </w:rPr>
+        <w:t xml:space="preserve">show.legend =</w:t>
+      </w:r>
+      <w:r>
+        <w:rPr>
+          <w:rStyle w:val="NormalTok"/>
+        </w:rPr>
+        <w:t xml:space="preserve"> </w:t>
+      </w:r>
+      <w:r>
+        <w:rPr>
+          <w:rStyle w:val="ConstantTok"/>
+        </w:rPr>
+        <w:t xml:space="preserve">FALSE</w:t>
+      </w:r>
+      <w:r>
+        <w:rPr>
+          <w:rStyle w:val="NormalTok"/>
+        </w:rPr>
+        <w:t xml:space="preserve">) </w:t>
+      </w:r>
+      <w:r>
+        <w:rPr>
+          <w:rStyle w:val="SpecialCharTok"/>
+        </w:rPr>
+        <w:t xml:space="preserve">+</w:t>
+      </w:r>
+      <w:r>
+        <w:br/>
+      </w:r>
+      <w:r>
+        <w:rPr>
+          <w:rStyle w:val="NormalTok"/>
+        </w:rPr>
+        <w:t xml:space="preserve">  </w:t>
+      </w:r>
+      <w:r>
+        <w:rPr>
+          <w:rStyle w:val="FunctionTok"/>
+        </w:rPr>
+        <w:t xml:space="preserve">geom_point</w:t>
+      </w:r>
+      <w:r>
+        <w:rPr>
+          <w:rStyle w:val="NormalTok"/>
+        </w:rPr>
+        <w:t xml:space="preserve">(</w:t>
+      </w:r>
+      <w:r>
+        <w:rPr>
+          <w:rStyle w:val="FunctionTok"/>
+        </w:rPr>
+        <w:t xml:space="preserve">aes</w:t>
+      </w:r>
+      <w:r>
+        <w:rPr>
+          <w:rStyle w:val="NormalTok"/>
+        </w:rPr>
+        <w:t xml:space="preserve">(</w:t>
+      </w:r>
+      <w:r>
+        <w:rPr>
+          <w:rStyle w:val="AttributeTok"/>
+        </w:rPr>
+        <w:t xml:space="preserve">x =</w:t>
+      </w:r>
+      <w:r>
+        <w:rPr>
+          <w:rStyle w:val="NormalTok"/>
+        </w:rPr>
+        <w:t xml:space="preserve"> 대계열, </w:t>
+      </w:r>
+      <w:r>
+        <w:rPr>
+          <w:rStyle w:val="AttributeTok"/>
+        </w:rPr>
+        <w:t xml:space="preserve">y =</w:t>
+      </w:r>
+      <w:r>
+        <w:rPr>
+          <w:rStyle w:val="NormalTok"/>
+        </w:rPr>
+        <w:t xml:space="preserve"> 취업률_계), </w:t>
+      </w:r>
+      <w:r>
+        <w:rPr>
+          <w:rStyle w:val="AttributeTok"/>
+        </w:rPr>
+        <w:t xml:space="preserve">stat =</w:t>
+      </w:r>
+      <w:r>
+        <w:rPr>
+          <w:rStyle w:val="NormalTok"/>
+        </w:rPr>
+        <w:t xml:space="preserve"> </w:t>
+      </w:r>
+      <w:r>
+        <w:rPr>
+          <w:rStyle w:val="StringTok"/>
+        </w:rPr>
+        <w:t xml:space="preserve">'summary'</w:t>
+      </w:r>
+      <w:r>
+        <w:rPr>
+          <w:rStyle w:val="NormalTok"/>
+        </w:rPr>
+        <w:t xml:space="preserve">, </w:t>
+      </w:r>
+      <w:r>
+        <w:rPr>
+          <w:rStyle w:val="AttributeTok"/>
+        </w:rPr>
+        <w:t xml:space="preserve">fun.y =</w:t>
+      </w:r>
+      <w:r>
+        <w:rPr>
+          <w:rStyle w:val="NormalTok"/>
+        </w:rPr>
+        <w:t xml:space="preserve"> </w:t>
+      </w:r>
+      <w:r>
+        <w:rPr>
+          <w:rStyle w:val="StringTok"/>
+        </w:rPr>
+        <w:t xml:space="preserve">'mean'</w:t>
+      </w:r>
+      <w:r>
+        <w:rPr>
+          <w:rStyle w:val="NormalTok"/>
+        </w:rPr>
+        <w:t xml:space="preserve">, </w:t>
+      </w:r>
+      <w:r>
+        <w:rPr>
+          <w:rStyle w:val="AttributeTok"/>
+        </w:rPr>
+        <w:t xml:space="preserve">color =</w:t>
+      </w:r>
+      <w:r>
+        <w:rPr>
+          <w:rStyle w:val="NormalTok"/>
+        </w:rPr>
+        <w:t xml:space="preserve"> </w:t>
+      </w:r>
+      <w:r>
+        <w:rPr>
+          <w:rStyle w:val="StringTok"/>
+        </w:rPr>
+        <w:t xml:space="preserve">'tomato3'</w:t>
+      </w:r>
+      <w:r>
+        <w:rPr>
+          <w:rStyle w:val="NormalTok"/>
+        </w:rPr>
+        <w:t xml:space="preserve">, </w:t>
+      </w:r>
+      <w:r>
+        <w:rPr>
+          <w:rStyle w:val="AttributeTok"/>
+        </w:rPr>
+        <w:t xml:space="preserve">shape =</w:t>
+      </w:r>
+      <w:r>
+        <w:rPr>
+          <w:rStyle w:val="NormalTok"/>
+        </w:rPr>
+        <w:t xml:space="preserve"> </w:t>
+      </w:r>
+      <w:r>
+        <w:rPr>
+          <w:rStyle w:val="DecValTok"/>
+        </w:rPr>
+        <w:t xml:space="preserve">4</w:t>
+      </w:r>
+      <w:r>
+        <w:rPr>
+          <w:rStyle w:val="NormalTok"/>
+        </w:rPr>
+        <w:t xml:space="preserve">) </w:t>
+      </w:r>
+      <w:r>
+        <w:rPr>
+          <w:rStyle w:val="SpecialCharTok"/>
+        </w:rPr>
+        <w:t xml:space="preserve">+</w:t>
+      </w:r>
+      <w:r>
+        <w:rPr>
+          <w:rStyle w:val="NormalTok"/>
+        </w:rPr>
+        <w:t xml:space="preserve"> </w:t>
+      </w:r>
+      <w:r>
+        <w:br/>
+      </w:r>
+      <w:r>
+        <w:rPr>
+          <w:rStyle w:val="NormalTok"/>
+        </w:rPr>
+        <w:t xml:space="preserve">  </w:t>
+      </w:r>
+      <w:r>
+        <w:rPr>
+          <w:rStyle w:val="FunctionTok"/>
+        </w:rPr>
+        <w:t xml:space="preserve">geom_text</w:t>
+      </w:r>
+      <w:r>
+        <w:rPr>
+          <w:rStyle w:val="NormalTok"/>
+        </w:rPr>
+        <w:t xml:space="preserve">(</w:t>
+      </w:r>
+      <w:r>
+        <w:rPr>
+          <w:rStyle w:val="FunctionTok"/>
+        </w:rPr>
+        <w:t xml:space="preserve">aes</w:t>
+      </w:r>
+      <w:r>
+        <w:rPr>
+          <w:rStyle w:val="NormalTok"/>
+        </w:rPr>
+        <w:t xml:space="preserve">(</w:t>
+      </w:r>
+      <w:r>
+        <w:rPr>
+          <w:rStyle w:val="AttributeTok"/>
+        </w:rPr>
+        <w:t xml:space="preserve">x =</w:t>
+      </w:r>
+      <w:r>
+        <w:rPr>
+          <w:rStyle w:val="NormalTok"/>
+        </w:rPr>
+        <w:t xml:space="preserve"> 대계열, </w:t>
+      </w:r>
+      <w:r>
+        <w:rPr>
+          <w:rStyle w:val="AttributeTok"/>
+        </w:rPr>
+        <w:t xml:space="preserve">y =</w:t>
+      </w:r>
+      <w:r>
+        <w:rPr>
+          <w:rStyle w:val="NormalTok"/>
+        </w:rPr>
+        <w:t xml:space="preserve"> 취업률_계, </w:t>
+      </w:r>
+      <w:r>
+        <w:rPr>
+          <w:rStyle w:val="AttributeTok"/>
+        </w:rPr>
+        <w:t xml:space="preserve">label =</w:t>
+      </w:r>
+      <w:r>
+        <w:rPr>
+          <w:rStyle w:val="NormalTok"/>
+        </w:rPr>
+        <w:t xml:space="preserve"> </w:t>
+      </w:r>
+      <w:r>
+        <w:rPr>
+          <w:rStyle w:val="FunctionTok"/>
+        </w:rPr>
+        <w:t xml:space="preserve">round</w:t>
+      </w:r>
+      <w:r>
+        <w:rPr>
+          <w:rStyle w:val="NormalTok"/>
+        </w:rPr>
+        <w:t xml:space="preserve">(..y.., </w:t>
+      </w:r>
+      <w:r>
+        <w:rPr>
+          <w:rStyle w:val="DecValTok"/>
+        </w:rPr>
+        <w:t xml:space="preserve">1</w:t>
+      </w:r>
+      <w:r>
+        <w:rPr>
+          <w:rStyle w:val="NormalTok"/>
+        </w:rPr>
+        <w:t xml:space="preserve">)), </w:t>
+      </w:r>
+      <w:r>
+        <w:rPr>
+          <w:rStyle w:val="AttributeTok"/>
+        </w:rPr>
+        <w:t xml:space="preserve">stat =</w:t>
+      </w:r>
+      <w:r>
+        <w:rPr>
+          <w:rStyle w:val="NormalTok"/>
+        </w:rPr>
+        <w:t xml:space="preserve"> </w:t>
+      </w:r>
+      <w:r>
+        <w:rPr>
+          <w:rStyle w:val="StringTok"/>
+        </w:rPr>
+        <w:t xml:space="preserve">'summary'</w:t>
+      </w:r>
+      <w:r>
+        <w:rPr>
+          <w:rStyle w:val="NormalTok"/>
+        </w:rPr>
+        <w:t xml:space="preserve">, </w:t>
+      </w:r>
+      <w:r>
+        <w:rPr>
+          <w:rStyle w:val="AttributeTok"/>
+        </w:rPr>
+        <w:t xml:space="preserve">fun.y =</w:t>
+      </w:r>
+      <w:r>
+        <w:rPr>
+          <w:rStyle w:val="NormalTok"/>
+        </w:rPr>
+        <w:t xml:space="preserve"> </w:t>
+      </w:r>
+      <w:r>
+        <w:rPr>
+          <w:rStyle w:val="StringTok"/>
+        </w:rPr>
+        <w:t xml:space="preserve">'mean'</w:t>
+      </w:r>
+      <w:r>
+        <w:rPr>
+          <w:rStyle w:val="NormalTok"/>
+        </w:rPr>
+        <w:t xml:space="preserve">, </w:t>
+      </w:r>
+      <w:r>
+        <w:rPr>
+          <w:rStyle w:val="AttributeTok"/>
+        </w:rPr>
+        <w:t xml:space="preserve">color =</w:t>
+      </w:r>
+      <w:r>
+        <w:rPr>
+          <w:rStyle w:val="NormalTok"/>
+        </w:rPr>
+        <w:t xml:space="preserve"> </w:t>
+      </w:r>
+      <w:r>
+        <w:rPr>
+          <w:rStyle w:val="StringTok"/>
+        </w:rPr>
+        <w:t xml:space="preserve">'tomato3'</w:t>
+      </w:r>
+      <w:r>
+        <w:rPr>
+          <w:rStyle w:val="NormalTok"/>
+        </w:rPr>
+        <w:t xml:space="preserve">, </w:t>
+      </w:r>
+      <w:r>
+        <w:rPr>
+          <w:rStyle w:val="AttributeTok"/>
+        </w:rPr>
+        <w:t xml:space="preserve">vjust =</w:t>
+      </w:r>
+      <w:r>
+        <w:rPr>
+          <w:rStyle w:val="NormalTok"/>
+        </w:rPr>
+        <w:t xml:space="preserve"> </w:t>
+      </w:r>
+      <w:r>
+        <w:rPr>
+          <w:rStyle w:val="FloatTok"/>
+        </w:rPr>
+        <w:t xml:space="preserve">1.5</w:t>
+      </w:r>
+      <w:r>
+        <w:rPr>
+          <w:rStyle w:val="NormalTok"/>
+        </w:rPr>
+        <w:t xml:space="preserve">) </w:t>
+      </w:r>
+      <w:r>
+        <w:rPr>
+          <w:rStyle w:val="SpecialCharTok"/>
+        </w:rPr>
+        <w:t xml:space="preserve">+</w:t>
+      </w:r>
+      <w:r>
+        <w:br/>
+      </w:r>
+      <w:r>
+        <w:rPr>
+          <w:rStyle w:val="NormalTok"/>
+        </w:rPr>
+        <w:t xml:space="preserve">  </w:t>
+      </w:r>
+      <w:r>
+        <w:rPr>
+          <w:rStyle w:val="FunctionTok"/>
+        </w:rPr>
+        <w:t xml:space="preserve">scale_fill_manual</w:t>
+      </w:r>
+      <w:r>
+        <w:rPr>
+          <w:rStyle w:val="NormalTok"/>
+        </w:rPr>
+        <w:t xml:space="preserve">(</w:t>
+      </w:r>
+      <w:r>
+        <w:rPr>
+          <w:rStyle w:val="AttributeTok"/>
+        </w:rPr>
+        <w:t xml:space="preserve">values=</w:t>
+      </w:r>
+      <w:r>
+        <w:rPr>
+          <w:rStyle w:val="FunctionTok"/>
+        </w:rPr>
+        <w:t xml:space="preserve">c</w:t>
+      </w:r>
+      <w:r>
+        <w:rPr>
+          <w:rStyle w:val="NormalTok"/>
+        </w:rPr>
+        <w:t xml:space="preserve">(</w:t>
+      </w:r>
+      <w:r>
+        <w:rPr>
+          <w:rStyle w:val="StringTok"/>
+        </w:rPr>
+        <w:t xml:space="preserve">"grey"</w:t>
+      </w:r>
+      <w:r>
+        <w:rPr>
+          <w:rStyle w:val="NormalTok"/>
+        </w:rPr>
+        <w:t xml:space="preserve">, </w:t>
+      </w:r>
+      <w:r>
+        <w:rPr>
+          <w:rStyle w:val="StringTok"/>
+        </w:rPr>
+        <w:t xml:space="preserve">"dodgerblue1"</w:t>
+      </w:r>
+      <w:r>
+        <w:rPr>
+          <w:rStyle w:val="NormalTok"/>
+        </w:rPr>
+        <w:t xml:space="preserve">)) </w:t>
+      </w:r>
+    </w:p>
+    <w:p>
+      <w:pPr>
+        <w:jc w:val="center"/>
+        <w:pStyle w:val="a0"/>
+      </w:pPr>
+      <w:r>
+        <w:rPr/>
+        <w:drawing xmlns:r="http://schemas.openxmlformats.org/officeDocument/2006/relationships">
+          <wp:inline distT="0" distB="0" distL="0" distR="0">
+            <wp:extent cx="5943600" cy="3657600"/>
+            <wp:docPr id="79" name="" descr=""/>
+            <wp:cNvGraphicFramePr>
+              <a:graphicFrameLocks xmlns:a="http://schemas.openxmlformats.org/drawingml/2006/main" noChangeAspect="1"/>
+            </wp:cNvGraphicFramePr>
+            <a:graphic xmlns:a="http://schemas.openxmlformats.org/drawingml/2006/main">
+              <a:graphicData uri="http://schemas.openxmlformats.org/drawingml/2006/picture">
+                <pic:pic xmlns:pic="http://schemas.openxmlformats.org/drawingml/2006/picture">
+                  <pic:nvPicPr>
+                    <pic:cNvPr id="80" name=""/>
+                    <pic:cNvPicPr>
+                      <a:picLocks noChangeAspect="1" noChangeArrowheads="1"/>
+                    </pic:cNvPicPr>
+                  </pic:nvPicPr>
+                  <pic:blipFill>
+                    <a:blip r:embed="rId60"/>
+                    <a:srcRect/>
+                    <a:stretch>
+                      <a:fillRect/>
+                    </a:stretch>
+                  </pic:blipFill>
+                  <pic:spPr bwMode="auto">
+                    <a:xfrm>
+                      <a:off x="0" y="0"/>
+                      <a:ext cx="82550" cy="50800"/>
+                    </a:xfrm>
+                    <a:prstGeom prst="rect">
+                      <a:avLst/>
+                    </a:prstGeom>
+                    <a:noFill/>
+                  </pic:spPr>
+                </pic:pic>
+              </a:graphicData>
+            </a:graphic>
+          </wp:inline>
+        </w:drawing>
+      </w:r>
+    </w:p>
+    <w:bookmarkEnd w:id="36"/>
+    <w:bookmarkStart w:id="37" w:name="grouped-boxplot"/>
+    <w:p>
+      <w:pPr>
+        <w:pStyle w:val="2"/>
+      </w:pPr>
+      <w:r>
+        <w:t xml:space="preserve">grouped boxplot</w:t>
+      </w:r>
+    </w:p>
+    <w:p>
+      <w:pPr>
+        <w:pStyle w:val="SourceCode"/>
+      </w:pPr>
+      <w:r>
+        <w:rPr>
+          <w:rStyle w:val="NormalTok"/>
+        </w:rPr>
+        <w:t xml:space="preserve">p_boxplot </w:t>
+      </w:r>
+      <w:r>
+        <w:rPr>
+          <w:rStyle w:val="SpecialCharTok"/>
+        </w:rPr>
+        <w:t xml:space="preserve">+</w:t>
+      </w:r>
+      <w:r>
+        <w:br/>
+      </w:r>
+      <w:r>
+        <w:rPr>
+          <w:rStyle w:val="NormalTok"/>
+        </w:rPr>
+        <w:t xml:space="preserve">  </w:t>
+      </w:r>
+      <w:r>
+        <w:rPr>
+          <w:rStyle w:val="FunctionTok"/>
+        </w:rPr>
+        <w:t xml:space="preserve">geom_boxplot</w:t>
+      </w:r>
+      <w:r>
+        <w:rPr>
+          <w:rStyle w:val="NormalTok"/>
+        </w:rPr>
+        <w:t xml:space="preserve">(</w:t>
+      </w:r>
+      <w:r>
+        <w:rPr>
+          <w:rStyle w:val="FunctionTok"/>
+        </w:rPr>
+        <w:t xml:space="preserve">aes</w:t>
+      </w:r>
+      <w:r>
+        <w:rPr>
+          <w:rStyle w:val="NormalTok"/>
+        </w:rPr>
+        <w:t xml:space="preserve">(</w:t>
+      </w:r>
+      <w:r>
+        <w:rPr>
+          <w:rStyle w:val="AttributeTok"/>
+        </w:rPr>
+        <w:t xml:space="preserve">x =</w:t>
+      </w:r>
+      <w:r>
+        <w:rPr>
+          <w:rStyle w:val="NormalTok"/>
+        </w:rPr>
+        <w:t xml:space="preserve"> 대계열, </w:t>
+      </w:r>
+      <w:r>
+        <w:rPr>
+          <w:rStyle w:val="AttributeTok"/>
+        </w:rPr>
+        <w:t xml:space="preserve">y =</w:t>
+      </w:r>
+      <w:r>
+        <w:rPr>
+          <w:rStyle w:val="NormalTok"/>
+        </w:rPr>
+        <w:t xml:space="preserve"> 취업률_계, </w:t>
+      </w:r>
+      <w:r>
+        <w:rPr>
+          <w:rStyle w:val="AttributeTok"/>
+        </w:rPr>
+        <w:t xml:space="preserve">fill =</w:t>
+      </w:r>
+      <w:r>
+        <w:rPr>
+          <w:rStyle w:val="NormalTok"/>
+        </w:rPr>
+        <w:t xml:space="preserve"> 과정구분))</w:t>
+      </w:r>
+    </w:p>
+    <w:p>
+      <w:pPr>
+        <w:jc w:val="center"/>
+        <w:pStyle w:val="a0"/>
+      </w:pPr>
+      <w:r>
+        <w:rPr/>
+        <w:drawing xmlns:r="http://schemas.openxmlformats.org/officeDocument/2006/relationships">
+          <wp:inline distT="0" distB="0" distL="0" distR="0">
+            <wp:extent cx="5943600" cy="3657600"/>
+            <wp:docPr id="81" name="" descr=""/>
+            <wp:cNvGraphicFramePr>
+              <a:graphicFrameLocks xmlns:a="http://schemas.openxmlformats.org/drawingml/2006/main" noChangeAspect="1"/>
+            </wp:cNvGraphicFramePr>
+            <a:graphic xmlns:a="http://schemas.openxmlformats.org/drawingml/2006/main">
+              <a:graphicData uri="http://schemas.openxmlformats.org/drawingml/2006/picture">
+                <pic:pic xmlns:pic="http://schemas.openxmlformats.org/drawingml/2006/picture">
+                  <pic:nvPicPr>
+                    <pic:cNvPr id="82" name=""/>
+                    <pic:cNvPicPr>
+                      <a:picLocks noChangeAspect="1" noChangeArrowheads="1"/>
+                    </pic:cNvPicPr>
+                  </pic:nvPicPr>
+                  <pic:blipFill>
+                    <a:blip r:embed="rId61"/>
+                    <a:srcRect/>
+                    <a:stretch>
+                      <a:fillRect/>
+                    </a:stretch>
+                  </pic:blipFill>
+                  <pic:spPr bwMode="auto">
+                    <a:xfrm>
+                      <a:off x="0" y="0"/>
+                      <a:ext cx="82550" cy="50800"/>
+                    </a:xfrm>
+                    <a:prstGeom prst="rect">
+                      <a:avLst/>
+                    </a:prstGeom>
+                    <a:noFill/>
+                  </pic:spPr>
+                </pic:pic>
+              </a:graphicData>
+            </a:graphic>
+          </wp:inline>
+        </w:drawing>
+      </w:r>
+    </w:p>
+    <w:bookmarkEnd w:id="37"/>
+    <w:bookmarkStart w:id="38" w:name="facet-boxplot"/>
+    <w:p>
+      <w:pPr>
+        <w:pStyle w:val="2"/>
+      </w:pPr>
+      <w:r>
+        <w:t xml:space="preserve">facet boxplot</w:t>
+      </w:r>
+    </w:p>
+    <w:p>
+      <w:pPr>
+        <w:pStyle w:val="SourceCode"/>
+      </w:pPr>
+      <w:r>
+        <w:rPr>
+          <w:rStyle w:val="NormalTok"/>
+        </w:rPr>
+        <w:t xml:space="preserve">p_boxplot </w:t>
+      </w:r>
+      <w:r>
+        <w:rPr>
+          <w:rStyle w:val="SpecialCharTok"/>
+        </w:rPr>
+        <w:t xml:space="preserve">+</w:t>
+      </w:r>
+      <w:r>
+        <w:br/>
+      </w:r>
+      <w:r>
+        <w:rPr>
+          <w:rStyle w:val="NormalTok"/>
+        </w:rPr>
+        <w:t xml:space="preserve">  </w:t>
+      </w:r>
+      <w:r>
+        <w:rPr>
+          <w:rStyle w:val="FunctionTok"/>
+        </w:rPr>
+        <w:t xml:space="preserve">geom_boxplot</w:t>
+      </w:r>
+      <w:r>
+        <w:rPr>
+          <w:rStyle w:val="NormalTok"/>
+        </w:rPr>
+        <w:t xml:space="preserve">(</w:t>
+      </w:r>
+      <w:r>
+        <w:rPr>
+          <w:rStyle w:val="FunctionTok"/>
+        </w:rPr>
+        <w:t xml:space="preserve">aes</w:t>
+      </w:r>
+      <w:r>
+        <w:rPr>
+          <w:rStyle w:val="NormalTok"/>
+        </w:rPr>
+        <w:t xml:space="preserve">(</w:t>
+      </w:r>
+      <w:r>
+        <w:rPr>
+          <w:rStyle w:val="AttributeTok"/>
+        </w:rPr>
+        <w:t xml:space="preserve">x =</w:t>
+      </w:r>
+      <w:r>
+        <w:rPr>
+          <w:rStyle w:val="NormalTok"/>
+        </w:rPr>
+        <w:t xml:space="preserve"> 대계열, </w:t>
+      </w:r>
+      <w:r>
+        <w:rPr>
+          <w:rStyle w:val="AttributeTok"/>
+        </w:rPr>
+        <w:t xml:space="preserve">y =</w:t>
+      </w:r>
+      <w:r>
+        <w:rPr>
+          <w:rStyle w:val="NormalTok"/>
+        </w:rPr>
+        <w:t xml:space="preserve"> 취업률_계, </w:t>
+      </w:r>
+      <w:r>
+        <w:rPr>
+          <w:rStyle w:val="AttributeTok"/>
+        </w:rPr>
+        <w:t xml:space="preserve">fill =</w:t>
+      </w:r>
+      <w:r>
+        <w:rPr>
+          <w:rStyle w:val="NormalTok"/>
+        </w:rPr>
+        <w:t xml:space="preserve"> </w:t>
+      </w:r>
+      <w:r>
+        <w:rPr>
+          <w:rStyle w:val="FunctionTok"/>
+        </w:rPr>
+        <w:t xml:space="preserve">as.factor</w:t>
+      </w:r>
+      <w:r>
+        <w:rPr>
+          <w:rStyle w:val="NormalTok"/>
+        </w:rPr>
+        <w:t xml:space="preserve">(highlight)), </w:t>
+      </w:r>
+      <w:r>
+        <w:rPr>
+          <w:rStyle w:val="AttributeTok"/>
+        </w:rPr>
+        <w:t xml:space="preserve">show.legend =</w:t>
+      </w:r>
+      <w:r>
+        <w:rPr>
+          <w:rStyle w:val="NormalTok"/>
+        </w:rPr>
+        <w:t xml:space="preserve"> </w:t>
+      </w:r>
+      <w:r>
+        <w:rPr>
+          <w:rStyle w:val="ConstantTok"/>
+        </w:rPr>
+        <w:t xml:space="preserve">FALSE</w:t>
+      </w:r>
+      <w:r>
+        <w:rPr>
+          <w:rStyle w:val="NormalTok"/>
+        </w:rPr>
+        <w:t xml:space="preserve">) </w:t>
+      </w:r>
+      <w:r>
+        <w:rPr>
+          <w:rStyle w:val="SpecialCharTok"/>
+        </w:rPr>
+        <w:t xml:space="preserve">+</w:t>
+      </w:r>
+      <w:r>
+        <w:br/>
+      </w:r>
+      <w:r>
+        <w:rPr>
+          <w:rStyle w:val="NormalTok"/>
+        </w:rPr>
+        <w:t xml:space="preserve">  </w:t>
+      </w:r>
+      <w:r>
+        <w:rPr>
+          <w:rStyle w:val="FunctionTok"/>
+        </w:rPr>
+        <w:t xml:space="preserve">facet_wrap</w:t>
+      </w:r>
+      <w:r>
+        <w:rPr>
+          <w:rStyle w:val="NormalTok"/>
+        </w:rPr>
+        <w:t xml:space="preserve">(</w:t>
+      </w:r>
+      <w:r>
+        <w:rPr>
+          <w:rStyle w:val="SpecialCharTok"/>
+        </w:rPr>
+        <w:t xml:space="preserve">~</w:t>
+      </w:r>
+      <w:r>
+        <w:rPr>
+          <w:rStyle w:val="NormalTok"/>
+        </w:rPr>
+        <w:t xml:space="preserve">과정구분) </w:t>
+      </w:r>
+      <w:r>
+        <w:rPr>
+          <w:rStyle w:val="SpecialCharTok"/>
+        </w:rPr>
+        <w:t xml:space="preserve">+</w:t>
+      </w:r>
+      <w:r>
+        <w:rPr>
+          <w:rStyle w:val="NormalTok"/>
+        </w:rPr>
+        <w:t xml:space="preserve"> </w:t>
+      </w:r>
+      <w:r>
+        <w:br/>
+      </w:r>
+      <w:r>
+        <w:rPr>
+          <w:rStyle w:val="NormalTok"/>
+        </w:rPr>
+        <w:t xml:space="preserve">  </w:t>
+      </w:r>
+      <w:r>
+        <w:rPr>
+          <w:rStyle w:val="FunctionTok"/>
+        </w:rPr>
+        <w:t xml:space="preserve">theme</w:t>
+      </w:r>
+      <w:r>
+        <w:rPr>
+          <w:rStyle w:val="NormalTok"/>
+        </w:rPr>
+        <w:t xml:space="preserve">(</w:t>
+      </w:r>
+      <w:r>
+        <w:rPr>
+          <w:rStyle w:val="AttributeTok"/>
+        </w:rPr>
+        <w:t xml:space="preserve">axis.text.x =</w:t>
+      </w:r>
+      <w:r>
+        <w:rPr>
+          <w:rStyle w:val="NormalTok"/>
+        </w:rPr>
+        <w:t xml:space="preserve"> </w:t>
+      </w:r>
+      <w:r>
+        <w:rPr>
+          <w:rStyle w:val="FunctionTok"/>
+        </w:rPr>
+        <w:t xml:space="preserve">element_text</w:t>
+      </w:r>
+      <w:r>
+        <w:rPr>
+          <w:rStyle w:val="NormalTok"/>
+        </w:rPr>
+        <w:t xml:space="preserve">(</w:t>
+      </w:r>
+      <w:r>
+        <w:rPr>
+          <w:rStyle w:val="AttributeTok"/>
+        </w:rPr>
+        <w:t xml:space="preserve">angle =</w:t>
+      </w:r>
+      <w:r>
+        <w:rPr>
+          <w:rStyle w:val="NormalTok"/>
+        </w:rPr>
+        <w:t xml:space="preserve"> </w:t>
+      </w:r>
+      <w:r>
+        <w:rPr>
+          <w:rStyle w:val="SpecialCharTok"/>
+        </w:rPr>
+        <w:t xml:space="preserve">-</w:t>
+      </w:r>
+      <w:r>
+        <w:rPr>
+          <w:rStyle w:val="DecValTok"/>
+        </w:rPr>
+        <w:t xml:space="preserve">45</w:t>
+      </w:r>
+      <w:r>
+        <w:rPr>
+          <w:rStyle w:val="NormalTok"/>
+        </w:rPr>
+        <w:t xml:space="preserve">, </w:t>
+      </w:r>
+      <w:r>
+        <w:rPr>
+          <w:rStyle w:val="AttributeTok"/>
+        </w:rPr>
+        <w:t xml:space="preserve">vjust =</w:t>
+      </w:r>
+      <w:r>
+        <w:rPr>
+          <w:rStyle w:val="NormalTok"/>
+        </w:rPr>
+        <w:t xml:space="preserve"> </w:t>
+      </w:r>
+      <w:r>
+        <w:rPr>
+          <w:rStyle w:val="FloatTok"/>
+        </w:rPr>
+        <w:t xml:space="preserve">0.5</w:t>
+      </w:r>
+      <w:r>
+        <w:rPr>
+          <w:rStyle w:val="NormalTok"/>
+        </w:rPr>
+        <w:t xml:space="preserve">)) </w:t>
+      </w:r>
+      <w:r>
+        <w:rPr>
+          <w:rStyle w:val="SpecialCharTok"/>
+        </w:rPr>
+        <w:t xml:space="preserve">+</w:t>
+      </w:r>
+      <w:r>
+        <w:br/>
+      </w:r>
+      <w:r>
+        <w:rPr>
+          <w:rStyle w:val="NormalTok"/>
+        </w:rPr>
+        <w:t xml:space="preserve">  </w:t>
+      </w:r>
+      <w:r>
+        <w:rPr>
+          <w:rStyle w:val="FunctionTok"/>
+        </w:rPr>
+        <w:t xml:space="preserve">scale_fill_manual</w:t>
+      </w:r>
+      <w:r>
+        <w:rPr>
+          <w:rStyle w:val="NormalTok"/>
+        </w:rPr>
+        <w:t xml:space="preserve">(</w:t>
+      </w:r>
+      <w:r>
+        <w:rPr>
+          <w:rStyle w:val="AttributeTok"/>
+        </w:rPr>
+        <w:t xml:space="preserve">values=</w:t>
+      </w:r>
+      <w:r>
+        <w:rPr>
+          <w:rStyle w:val="FunctionTok"/>
+        </w:rPr>
+        <w:t xml:space="preserve">c</w:t>
+      </w:r>
+      <w:r>
+        <w:rPr>
+          <w:rStyle w:val="NormalTok"/>
+        </w:rPr>
+        <w:t xml:space="preserve">(</w:t>
+      </w:r>
+      <w:r>
+        <w:rPr>
+          <w:rStyle w:val="StringTok"/>
+        </w:rPr>
+        <w:t xml:space="preserve">"grey"</w:t>
+      </w:r>
+      <w:r>
+        <w:rPr>
+          <w:rStyle w:val="NormalTok"/>
+        </w:rPr>
+        <w:t xml:space="preserve">, </w:t>
+      </w:r>
+      <w:r>
+        <w:rPr>
+          <w:rStyle w:val="StringTok"/>
+        </w:rPr>
+        <w:t xml:space="preserve">"dodgerblue1"</w:t>
+      </w:r>
+      <w:r>
+        <w:rPr>
+          <w:rStyle w:val="NormalTok"/>
+        </w:rPr>
+        <w:t xml:space="preserve">)) </w:t>
+      </w:r>
+    </w:p>
+    <w:p>
+      <w:pPr>
+        <w:jc w:val="center"/>
+        <w:pStyle w:val="a0"/>
+      </w:pPr>
+      <w:r>
+        <w:rPr/>
+        <w:drawing xmlns:r="http://schemas.openxmlformats.org/officeDocument/2006/relationships">
+          <wp:inline distT="0" distB="0" distL="0" distR="0">
+            <wp:extent cx="5943600" cy="3657600"/>
+            <wp:docPr id="83" name="" descr=""/>
+            <wp:cNvGraphicFramePr>
+              <a:graphicFrameLocks xmlns:a="http://schemas.openxmlformats.org/drawingml/2006/main" noChangeAspect="1"/>
+            </wp:cNvGraphicFramePr>
+            <a:graphic xmlns:a="http://schemas.openxmlformats.org/drawingml/2006/main">
+              <a:graphicData uri="http://schemas.openxmlformats.org/drawingml/2006/picture">
+                <pic:pic xmlns:pic="http://schemas.openxmlformats.org/drawingml/2006/picture">
+                  <pic:nvPicPr>
+                    <pic:cNvPr id="84" name=""/>
+                    <pic:cNvPicPr>
+                      <a:picLocks noChangeAspect="1" noChangeArrowheads="1"/>
+                    </pic:cNvPicPr>
+                  </pic:nvPicPr>
+                  <pic:blipFill>
+                    <a:blip r:embed="rId62"/>
+                    <a:srcRect/>
+                    <a:stretch>
+                      <a:fillRect/>
+                    </a:stretch>
+                  </pic:blipFill>
+                  <pic:spPr bwMode="auto">
+                    <a:xfrm>
+                      <a:off x="0" y="0"/>
+                      <a:ext cx="82550" cy="50800"/>
+                    </a:xfrm>
+                    <a:prstGeom prst="rect">
+                      <a:avLst/>
+                    </a:prstGeom>
+                    <a:noFill/>
+                  </pic:spPr>
+                </pic:pic>
+              </a:graphicData>
+            </a:graphic>
+          </wp:inline>
+        </w:drawing>
+      </w:r>
+    </w:p>
+    <w:bookmarkEnd w:id="38"/>
+    <w:bookmarkStart w:id="39" w:name="boxplot-with-jitter"/>
+    <w:p>
+      <w:pPr>
+        <w:pStyle w:val="2"/>
+      </w:pPr>
+      <w:r>
+        <w:t xml:space="preserve">boxplot with jitter</w:t>
+      </w:r>
+    </w:p>
+    <w:p>
+      <w:pPr>
+        <w:pStyle w:val="SourceCode"/>
+      </w:pPr>
+      <w:r>
+        <w:rPr>
+          <w:rStyle w:val="NormalTok"/>
+        </w:rPr>
+        <w:t xml:space="preserve">p_boxplot </w:t>
+      </w:r>
+      <w:r>
+        <w:rPr>
+          <w:rStyle w:val="SpecialCharTok"/>
+        </w:rPr>
+        <w:t xml:space="preserve">+</w:t>
+      </w:r>
+      <w:r>
+        <w:br/>
+      </w:r>
+      <w:r>
+        <w:rPr>
+          <w:rStyle w:val="NormalTok"/>
+        </w:rPr>
+        <w:t xml:space="preserve">  </w:t>
+      </w:r>
+      <w:r>
+        <w:rPr>
+          <w:rStyle w:val="FunctionTok"/>
+        </w:rPr>
+        <w:t xml:space="preserve">geom_boxplot</w:t>
+      </w:r>
+      <w:r>
+        <w:rPr>
+          <w:rStyle w:val="NormalTok"/>
+        </w:rPr>
+        <w:t xml:space="preserve">(</w:t>
+      </w:r>
+      <w:r>
+        <w:rPr>
+          <w:rStyle w:val="FunctionTok"/>
+        </w:rPr>
+        <w:t xml:space="preserve">aes</w:t>
+      </w:r>
+      <w:r>
+        <w:rPr>
+          <w:rStyle w:val="NormalTok"/>
+        </w:rPr>
+        <w:t xml:space="preserve">(</w:t>
+      </w:r>
+      <w:r>
+        <w:rPr>
+          <w:rStyle w:val="AttributeTok"/>
+        </w:rPr>
+        <w:t xml:space="preserve">x =</w:t>
+      </w:r>
+      <w:r>
+        <w:rPr>
+          <w:rStyle w:val="NormalTok"/>
+        </w:rPr>
+        <w:t xml:space="preserve"> 대계열, </w:t>
+      </w:r>
+      <w:r>
+        <w:rPr>
+          <w:rStyle w:val="AttributeTok"/>
+        </w:rPr>
+        <w:t xml:space="preserve">y =</w:t>
+      </w:r>
+      <w:r>
+        <w:rPr>
+          <w:rStyle w:val="NormalTok"/>
+        </w:rPr>
+        <w:t xml:space="preserve"> 취업률_계)) </w:t>
+      </w:r>
+      <w:r>
+        <w:rPr>
+          <w:rStyle w:val="SpecialCharTok"/>
+        </w:rPr>
+        <w:t xml:space="preserve">+</w:t>
+      </w:r>
+      <w:r>
+        <w:br/>
+      </w:r>
+      <w:r>
+        <w:rPr>
+          <w:rStyle w:val="NormalTok"/>
+        </w:rPr>
+        <w:t xml:space="preserve">  </w:t>
+      </w:r>
+      <w:r>
+        <w:rPr>
+          <w:rStyle w:val="FunctionTok"/>
+        </w:rPr>
+        <w:t xml:space="preserve">geom_jitter</w:t>
+      </w:r>
+      <w:r>
+        <w:rPr>
+          <w:rStyle w:val="NormalTok"/>
+        </w:rPr>
+        <w:t xml:space="preserve">(</w:t>
+      </w:r>
+      <w:r>
+        <w:rPr>
+          <w:rStyle w:val="FunctionTok"/>
+        </w:rPr>
+        <w:t xml:space="preserve">aes</w:t>
+      </w:r>
+      <w:r>
+        <w:rPr>
+          <w:rStyle w:val="NormalTok"/>
+        </w:rPr>
+        <w:t xml:space="preserve">(</w:t>
+      </w:r>
+      <w:r>
+        <w:rPr>
+          <w:rStyle w:val="AttributeTok"/>
+        </w:rPr>
+        <w:t xml:space="preserve">x =</w:t>
+      </w:r>
+      <w:r>
+        <w:rPr>
+          <w:rStyle w:val="NormalTok"/>
+        </w:rPr>
+        <w:t xml:space="preserve"> 대계열, </w:t>
+      </w:r>
+      <w:r>
+        <w:rPr>
+          <w:rStyle w:val="AttributeTok"/>
+        </w:rPr>
+        <w:t xml:space="preserve">y =</w:t>
+      </w:r>
+      <w:r>
+        <w:rPr>
+          <w:rStyle w:val="NormalTok"/>
+        </w:rPr>
+        <w:t xml:space="preserve"> 취업률_계), </w:t>
+      </w:r>
+      <w:r>
+        <w:rPr>
+          <w:rStyle w:val="AttributeTok"/>
+        </w:rPr>
+        <w:t xml:space="preserve">alpha =</w:t>
+      </w:r>
+      <w:r>
+        <w:rPr>
+          <w:rStyle w:val="NormalTok"/>
+        </w:rPr>
+        <w:t xml:space="preserve"> </w:t>
+      </w:r>
+      <w:r>
+        <w:rPr>
+          <w:rStyle w:val="FloatTok"/>
+        </w:rPr>
+        <w:t xml:space="preserve">0.2</w:t>
+      </w:r>
+      <w:r>
+        <w:rPr>
+          <w:rStyle w:val="NormalTok"/>
+        </w:rPr>
+        <w:t xml:space="preserve">, </w:t>
+      </w:r>
+      <w:r>
+        <w:rPr>
+          <w:rStyle w:val="AttributeTok"/>
+        </w:rPr>
+        <w:t xml:space="preserve">color =</w:t>
+      </w:r>
+      <w:r>
+        <w:rPr>
+          <w:rStyle w:val="NormalTok"/>
+        </w:rPr>
+        <w:t xml:space="preserve"> </w:t>
+      </w:r>
+      <w:r>
+        <w:rPr>
+          <w:rStyle w:val="StringTok"/>
+        </w:rPr>
+        <w:t xml:space="preserve">'orange'</w:t>
+      </w:r>
+      <w:r>
+        <w:rPr>
+          <w:rStyle w:val="NormalTok"/>
+        </w:rPr>
+        <w:t xml:space="preserve">) </w:t>
+      </w:r>
+      <w:r>
+        <w:rPr>
+          <w:rStyle w:val="SpecialCharTok"/>
+        </w:rPr>
+        <w:t xml:space="preserve">+</w:t>
+      </w:r>
+      <w:r>
+        <w:br/>
+      </w:r>
+      <w:r>
+        <w:rPr>
+          <w:rStyle w:val="NormalTok"/>
+        </w:rPr>
+        <w:t xml:space="preserve">  </w:t>
+      </w:r>
+      <w:r>
+        <w:rPr>
+          <w:rStyle w:val="FunctionTok"/>
+        </w:rPr>
+        <w:t xml:space="preserve">geom_point</w:t>
+      </w:r>
+      <w:r>
+        <w:rPr>
+          <w:rStyle w:val="NormalTok"/>
+        </w:rPr>
+        <w:t xml:space="preserve">(</w:t>
+      </w:r>
+      <w:r>
+        <w:rPr>
+          <w:rStyle w:val="FunctionTok"/>
+        </w:rPr>
+        <w:t xml:space="preserve">aes</w:t>
+      </w:r>
+      <w:r>
+        <w:rPr>
+          <w:rStyle w:val="NormalTok"/>
+        </w:rPr>
+        <w:t xml:space="preserve">(</w:t>
+      </w:r>
+      <w:r>
+        <w:rPr>
+          <w:rStyle w:val="AttributeTok"/>
+        </w:rPr>
+        <w:t xml:space="preserve">x =</w:t>
+      </w:r>
+      <w:r>
+        <w:rPr>
+          <w:rStyle w:val="NormalTok"/>
+        </w:rPr>
+        <w:t xml:space="preserve"> 대계열, </w:t>
+      </w:r>
+      <w:r>
+        <w:rPr>
+          <w:rStyle w:val="AttributeTok"/>
+        </w:rPr>
+        <w:t xml:space="preserve">y =</w:t>
+      </w:r>
+      <w:r>
+        <w:rPr>
+          <w:rStyle w:val="NormalTok"/>
+        </w:rPr>
+        <w:t xml:space="preserve"> 취업률_계), </w:t>
+      </w:r>
+      <w:r>
+        <w:rPr>
+          <w:rStyle w:val="AttributeTok"/>
+        </w:rPr>
+        <w:t xml:space="preserve">stat =</w:t>
+      </w:r>
+      <w:r>
+        <w:rPr>
+          <w:rStyle w:val="NormalTok"/>
+        </w:rPr>
+        <w:t xml:space="preserve"> </w:t>
+      </w:r>
+      <w:r>
+        <w:rPr>
+          <w:rStyle w:val="StringTok"/>
+        </w:rPr>
+        <w:t xml:space="preserve">'summary'</w:t>
+      </w:r>
+      <w:r>
+        <w:rPr>
+          <w:rStyle w:val="NormalTok"/>
+        </w:rPr>
+        <w:t xml:space="preserve">, </w:t>
+      </w:r>
+      <w:r>
+        <w:rPr>
+          <w:rStyle w:val="AttributeTok"/>
+        </w:rPr>
+        <w:t xml:space="preserve">fun.y =</w:t>
+      </w:r>
+      <w:r>
+        <w:rPr>
+          <w:rStyle w:val="NormalTok"/>
+        </w:rPr>
+        <w:t xml:space="preserve"> </w:t>
+      </w:r>
+      <w:r>
+        <w:rPr>
+          <w:rStyle w:val="StringTok"/>
+        </w:rPr>
+        <w:t xml:space="preserve">'mean'</w:t>
+      </w:r>
+      <w:r>
+        <w:rPr>
+          <w:rStyle w:val="NormalTok"/>
+        </w:rPr>
+        <w:t xml:space="preserve">, </w:t>
+      </w:r>
+      <w:r>
+        <w:rPr>
+          <w:rStyle w:val="AttributeTok"/>
+        </w:rPr>
+        <w:t xml:space="preserve">color =</w:t>
+      </w:r>
+      <w:r>
+        <w:rPr>
+          <w:rStyle w:val="NormalTok"/>
+        </w:rPr>
+        <w:t xml:space="preserve"> </w:t>
+      </w:r>
+      <w:r>
+        <w:rPr>
+          <w:rStyle w:val="StringTok"/>
+        </w:rPr>
+        <w:t xml:space="preserve">'tomato3'</w:t>
+      </w:r>
+      <w:r>
+        <w:rPr>
+          <w:rStyle w:val="NormalTok"/>
+        </w:rPr>
+        <w:t xml:space="preserve">, </w:t>
+      </w:r>
+      <w:r>
+        <w:rPr>
+          <w:rStyle w:val="AttributeTok"/>
+        </w:rPr>
+        <w:t xml:space="preserve">shape =</w:t>
+      </w:r>
+      <w:r>
+        <w:rPr>
+          <w:rStyle w:val="NormalTok"/>
+        </w:rPr>
+        <w:t xml:space="preserve"> </w:t>
+      </w:r>
+      <w:r>
+        <w:rPr>
+          <w:rStyle w:val="DecValTok"/>
+        </w:rPr>
+        <w:t xml:space="preserve">4</w:t>
+      </w:r>
+      <w:r>
+        <w:rPr>
+          <w:rStyle w:val="NormalTok"/>
+        </w:rPr>
+        <w:t xml:space="preserve">) </w:t>
+      </w:r>
+      <w:r>
+        <w:rPr>
+          <w:rStyle w:val="SpecialCharTok"/>
+        </w:rPr>
+        <w:t xml:space="preserve">+</w:t>
+      </w:r>
+      <w:r>
+        <w:rPr>
+          <w:rStyle w:val="NormalTok"/>
+        </w:rPr>
+        <w:t xml:space="preserve"> </w:t>
+      </w:r>
+      <w:r>
+        <w:br/>
+      </w:r>
+      <w:r>
+        <w:rPr>
+          <w:rStyle w:val="NormalTok"/>
+        </w:rPr>
+        <w:t xml:space="preserve">  </w:t>
+      </w:r>
+      <w:r>
+        <w:rPr>
+          <w:rStyle w:val="FunctionTok"/>
+        </w:rPr>
+        <w:t xml:space="preserve">geom_text</w:t>
+      </w:r>
+      <w:r>
+        <w:rPr>
+          <w:rStyle w:val="NormalTok"/>
+        </w:rPr>
+        <w:t xml:space="preserve">(</w:t>
+      </w:r>
+      <w:r>
+        <w:rPr>
+          <w:rStyle w:val="FunctionTok"/>
+        </w:rPr>
+        <w:t xml:space="preserve">aes</w:t>
+      </w:r>
+      <w:r>
+        <w:rPr>
+          <w:rStyle w:val="NormalTok"/>
+        </w:rPr>
+        <w:t xml:space="preserve">(</w:t>
+      </w:r>
+      <w:r>
+        <w:rPr>
+          <w:rStyle w:val="AttributeTok"/>
+        </w:rPr>
+        <w:t xml:space="preserve">x =</w:t>
+      </w:r>
+      <w:r>
+        <w:rPr>
+          <w:rStyle w:val="NormalTok"/>
+        </w:rPr>
+        <w:t xml:space="preserve"> 대계열, </w:t>
+      </w:r>
+      <w:r>
+        <w:rPr>
+          <w:rStyle w:val="AttributeTok"/>
+        </w:rPr>
+        <w:t xml:space="preserve">y =</w:t>
+      </w:r>
+      <w:r>
+        <w:rPr>
+          <w:rStyle w:val="NormalTok"/>
+        </w:rPr>
+        <w:t xml:space="preserve"> 취업률_계, </w:t>
+      </w:r>
+      <w:r>
+        <w:rPr>
+          <w:rStyle w:val="AttributeTok"/>
+        </w:rPr>
+        <w:t xml:space="preserve">label =</w:t>
+      </w:r>
+      <w:r>
+        <w:rPr>
+          <w:rStyle w:val="NormalTok"/>
+        </w:rPr>
+        <w:t xml:space="preserve"> </w:t>
+      </w:r>
+      <w:r>
+        <w:rPr>
+          <w:rStyle w:val="FunctionTok"/>
+        </w:rPr>
+        <w:t xml:space="preserve">round</w:t>
+      </w:r>
+      <w:r>
+        <w:rPr>
+          <w:rStyle w:val="NormalTok"/>
+        </w:rPr>
+        <w:t xml:space="preserve">(..y.., </w:t>
+      </w:r>
+      <w:r>
+        <w:rPr>
+          <w:rStyle w:val="DecValTok"/>
+        </w:rPr>
+        <w:t xml:space="preserve">1</w:t>
+      </w:r>
+      <w:r>
+        <w:rPr>
+          <w:rStyle w:val="NormalTok"/>
+        </w:rPr>
+        <w:t xml:space="preserve">)), </w:t>
+      </w:r>
+      <w:r>
+        <w:rPr>
+          <w:rStyle w:val="AttributeTok"/>
+        </w:rPr>
+        <w:t xml:space="preserve">stat =</w:t>
+      </w:r>
+      <w:r>
+        <w:rPr>
+          <w:rStyle w:val="NormalTok"/>
+        </w:rPr>
+        <w:t xml:space="preserve"> </w:t>
+      </w:r>
+      <w:r>
+        <w:rPr>
+          <w:rStyle w:val="StringTok"/>
+        </w:rPr>
+        <w:t xml:space="preserve">'summary'</w:t>
+      </w:r>
+      <w:r>
+        <w:rPr>
+          <w:rStyle w:val="NormalTok"/>
+        </w:rPr>
+        <w:t xml:space="preserve">, </w:t>
+      </w:r>
+      <w:r>
+        <w:rPr>
+          <w:rStyle w:val="AttributeTok"/>
+        </w:rPr>
+        <w:t xml:space="preserve">fun.y =</w:t>
+      </w:r>
+      <w:r>
+        <w:rPr>
+          <w:rStyle w:val="NormalTok"/>
+        </w:rPr>
+        <w:t xml:space="preserve"> </w:t>
+      </w:r>
+      <w:r>
+        <w:rPr>
+          <w:rStyle w:val="StringTok"/>
+        </w:rPr>
+        <w:t xml:space="preserve">'mean'</w:t>
+      </w:r>
+      <w:r>
+        <w:rPr>
+          <w:rStyle w:val="NormalTok"/>
+        </w:rPr>
+        <w:t xml:space="preserve">, </w:t>
+      </w:r>
+      <w:r>
+        <w:rPr>
+          <w:rStyle w:val="AttributeTok"/>
+        </w:rPr>
+        <w:t xml:space="preserve">color =</w:t>
+      </w:r>
+      <w:r>
+        <w:rPr>
+          <w:rStyle w:val="NormalTok"/>
+        </w:rPr>
+        <w:t xml:space="preserve"> </w:t>
+      </w:r>
+      <w:r>
+        <w:rPr>
+          <w:rStyle w:val="StringTok"/>
+        </w:rPr>
+        <w:t xml:space="preserve">'tomato3'</w:t>
+      </w:r>
+      <w:r>
+        <w:rPr>
+          <w:rStyle w:val="NormalTok"/>
+        </w:rPr>
+        <w:t xml:space="preserve">, </w:t>
+      </w:r>
+      <w:r>
+        <w:rPr>
+          <w:rStyle w:val="AttributeTok"/>
+        </w:rPr>
+        <w:t xml:space="preserve">vjust =</w:t>
+      </w:r>
+      <w:r>
+        <w:rPr>
+          <w:rStyle w:val="NormalTok"/>
+        </w:rPr>
+        <w:t xml:space="preserve"> </w:t>
+      </w:r>
+      <w:r>
+        <w:rPr>
+          <w:rStyle w:val="FloatTok"/>
+        </w:rPr>
+        <w:t xml:space="preserve">1.5</w:t>
+      </w:r>
+      <w:r>
+        <w:rPr>
+          <w:rStyle w:val="NormalTok"/>
+        </w:rPr>
+        <w:t xml:space="preserve">)</w:t>
+      </w:r>
+    </w:p>
+    <w:p>
+      <w:pPr>
+        <w:jc w:val="center"/>
+        <w:pStyle w:val="a0"/>
+      </w:pPr>
+      <w:r>
+        <w:rPr/>
+        <w:drawing xmlns:r="http://schemas.openxmlformats.org/officeDocument/2006/relationships">
+          <wp:inline distT="0" distB="0" distL="0" distR="0">
+            <wp:extent cx="5943600" cy="3657600"/>
+            <wp:docPr id="85" name="" descr=""/>
+            <wp:cNvGraphicFramePr>
+              <a:graphicFrameLocks xmlns:a="http://schemas.openxmlformats.org/drawingml/2006/main" noChangeAspect="1"/>
+            </wp:cNvGraphicFramePr>
+            <a:graphic xmlns:a="http://schemas.openxmlformats.org/drawingml/2006/main">
+              <a:graphicData uri="http://schemas.openxmlformats.org/drawingml/2006/picture">
+                <pic:pic xmlns:pic="http://schemas.openxmlformats.org/drawingml/2006/picture">
+                  <pic:nvPicPr>
+                    <pic:cNvPr id="86" name=""/>
+                    <pic:cNvPicPr>
+                      <a:picLocks noChangeAspect="1" noChangeArrowheads="1"/>
+                    </pic:cNvPicPr>
+                  </pic:nvPicPr>
+                  <pic:blipFill>
+                    <a:blip r:embed="rId63"/>
+                    <a:srcRect/>
+                    <a:stretch>
+                      <a:fillRect/>
+                    </a:stretch>
+                  </pic:blipFill>
+                  <pic:spPr bwMode="auto">
+                    <a:xfrm>
+                      <a:off x="0" y="0"/>
+                      <a:ext cx="82550" cy="50800"/>
+                    </a:xfrm>
+                    <a:prstGeom prst="rect">
+                      <a:avLst/>
+                    </a:prstGeom>
+                    <a:noFill/>
+                  </pic:spPr>
+                </pic:pic>
+              </a:graphicData>
+            </a:graphic>
+          </wp:inline>
+        </w:drawing>
+      </w:r>
+    </w:p>
+    <w:bookmarkEnd w:id="39"/>
+    <w:bookmarkStart w:id="40" w:name="박스플롯과-바이올린-플롯의-병합"/>
+    <w:p>
+      <w:pPr>
+        <w:pStyle w:val="2"/>
+      </w:pPr>
+      <w:r>
+        <w:t xml:space="preserve">박스플롯과 바이올린 플롯의 병합</w:t>
+      </w:r>
+    </w:p>
+    <w:p>
+      <w:pPr>
+        <w:pStyle w:val="SourceCode"/>
+      </w:pPr>
+      <w:r>
+        <w:rPr>
+          <w:rStyle w:val="NormalTok"/>
+        </w:rPr>
+        <w:t xml:space="preserve">p_violin </w:t>
+      </w:r>
+      <w:r>
+        <w:rPr>
+          <w:rStyle w:val="OtherTok"/>
+        </w:rPr>
+        <w:t xml:space="preserve">&lt;-</w:t>
+      </w:r>
+      <w:r>
+        <w:rPr>
+          <w:rStyle w:val="NormalTok"/>
+        </w:rPr>
+        <w:t xml:space="preserve"> df_취업통계_sample </w:t>
+      </w:r>
+      <w:r>
+        <w:rPr>
+          <w:rStyle w:val="SpecialCharTok"/>
+        </w:rPr>
+        <w:t xml:space="preserve">|</w:t>
+      </w:r>
+      <w:r>
+        <w:rPr>
+          <w:rStyle w:val="ErrorTok"/>
+        </w:rPr>
+        <w:t xml:space="preserve">&gt;</w:t>
+      </w:r>
+      <w:r>
+        <w:br/>
+      </w:r>
+      <w:r>
+        <w:rPr>
+          <w:rStyle w:val="NormalTok"/>
+        </w:rPr>
+        <w:t xml:space="preserve">  </w:t>
+      </w:r>
+      <w:r>
+        <w:rPr>
+          <w:rStyle w:val="FunctionTok"/>
+        </w:rPr>
+        <w:t xml:space="preserve">ggplot</w:t>
+      </w:r>
+      <w:r>
+        <w:rPr>
+          <w:rStyle w:val="NormalTok"/>
+        </w:rPr>
+        <w:t xml:space="preserve">() </w:t>
+      </w:r>
+      <w:r>
+        <w:rPr>
+          <w:rStyle w:val="SpecialCharTok"/>
+        </w:rPr>
+        <w:t xml:space="preserve">+</w:t>
+      </w:r>
+      <w:r>
+        <w:rPr>
+          <w:rStyle w:val="NormalTok"/>
+        </w:rPr>
+        <w:t xml:space="preserve"> </w:t>
+      </w:r>
+      <w:r>
+        <w:br/>
+      </w:r>
+      <w:r>
+        <w:rPr>
+          <w:rStyle w:val="NormalTok"/>
+        </w:rPr>
+        <w:t xml:space="preserve">  </w:t>
+      </w:r>
+      <w:r>
+        <w:rPr>
+          <w:rStyle w:val="FunctionTok"/>
+        </w:rPr>
+        <w:t xml:space="preserve">labs</w:t>
+      </w:r>
+      <w:r>
+        <w:rPr>
+          <w:rStyle w:val="NormalTok"/>
+        </w:rPr>
+        <w:t xml:space="preserve">(</w:t>
+      </w:r>
+      <w:r>
+        <w:rPr>
+          <w:rStyle w:val="AttributeTok"/>
+        </w:rPr>
+        <w:t xml:space="preserve">title =</w:t>
+      </w:r>
+      <w:r>
+        <w:rPr>
+          <w:rStyle w:val="NormalTok"/>
+        </w:rPr>
+        <w:t xml:space="preserve"> </w:t>
+      </w:r>
+      <w:r>
+        <w:rPr>
+          <w:rStyle w:val="StringTok"/>
+        </w:rPr>
+        <w:t xml:space="preserve">'바이올린 플롯'</w:t>
+      </w:r>
+      <w:r>
+        <w:rPr>
+          <w:rStyle w:val="NormalTok"/>
+        </w:rPr>
+        <w:t xml:space="preserve">, </w:t>
+      </w:r>
+      <w:r>
+        <w:rPr>
+          <w:rStyle w:val="AttributeTok"/>
+        </w:rPr>
+        <w:t xml:space="preserve">x =</w:t>
+      </w:r>
+      <w:r>
+        <w:rPr>
+          <w:rStyle w:val="NormalTok"/>
+        </w:rPr>
+        <w:t xml:space="preserve"> </w:t>
+      </w:r>
+      <w:r>
+        <w:rPr>
+          <w:rStyle w:val="StringTok"/>
+        </w:rPr>
+        <w:t xml:space="preserve">'대계열'</w:t>
+      </w:r>
+      <w:r>
+        <w:rPr>
+          <w:rStyle w:val="NormalTok"/>
+        </w:rPr>
+        <w:t xml:space="preserve">, </w:t>
+      </w:r>
+      <w:r>
+        <w:rPr>
+          <w:rStyle w:val="AttributeTok"/>
+        </w:rPr>
+        <w:t xml:space="preserve">y =</w:t>
+      </w:r>
+      <w:r>
+        <w:rPr>
+          <w:rStyle w:val="NormalTok"/>
+        </w:rPr>
+        <w:t xml:space="preserve"> </w:t>
+      </w:r>
+      <w:r>
+        <w:rPr>
+          <w:rStyle w:val="StringTok"/>
+        </w:rPr>
+        <w:t xml:space="preserve">'취업률'</w:t>
+      </w:r>
+      <w:r>
+        <w:rPr>
+          <w:rStyle w:val="NormalTok"/>
+        </w:rPr>
+        <w:t xml:space="preserve">)</w:t>
+      </w:r>
+      <w:r>
+        <w:br/>
+      </w:r>
+      <w:r>
+        <w:rPr>
+          <w:rStyle w:val="NormalTok"/>
+        </w:rPr>
+        <w:t xml:space="preserve">  </w:t>
+      </w:r>
+      <w:r>
+        <w:br/>
+      </w:r>
+      <w:r>
+        <w:rPr>
+          <w:rStyle w:val="NormalTok"/>
+        </w:rPr>
+        <w:t xml:space="preserve">p_violin </w:t>
+      </w:r>
+      <w:r>
+        <w:rPr>
+          <w:rStyle w:val="SpecialCharTok"/>
+        </w:rPr>
+        <w:t xml:space="preserve">+</w:t>
+      </w:r>
+      <w:r>
+        <w:br/>
+      </w:r>
+      <w:r>
+        <w:rPr>
+          <w:rStyle w:val="NormalTok"/>
+        </w:rPr>
+        <w:t xml:space="preserve">  </w:t>
+      </w:r>
+      <w:r>
+        <w:rPr>
+          <w:rStyle w:val="FunctionTok"/>
+        </w:rPr>
+        <w:t xml:space="preserve">geom_violin</w:t>
+      </w:r>
+      <w:r>
+        <w:rPr>
+          <w:rStyle w:val="NormalTok"/>
+        </w:rPr>
+        <w:t xml:space="preserve">(</w:t>
+      </w:r>
+      <w:r>
+        <w:rPr>
+          <w:rStyle w:val="FunctionTok"/>
+        </w:rPr>
+        <w:t xml:space="preserve">aes</w:t>
+      </w:r>
+      <w:r>
+        <w:rPr>
+          <w:rStyle w:val="NormalTok"/>
+        </w:rPr>
+        <w:t xml:space="preserve">(</w:t>
+      </w:r>
+      <w:r>
+        <w:rPr>
+          <w:rStyle w:val="AttributeTok"/>
+        </w:rPr>
+        <w:t xml:space="preserve">x =</w:t>
+      </w:r>
+      <w:r>
+        <w:rPr>
+          <w:rStyle w:val="NormalTok"/>
+        </w:rPr>
+        <w:t xml:space="preserve"> 대계열, </w:t>
+      </w:r>
+      <w:r>
+        <w:rPr>
+          <w:rStyle w:val="AttributeTok"/>
+        </w:rPr>
+        <w:t xml:space="preserve">y =</w:t>
+      </w:r>
+      <w:r>
+        <w:rPr>
+          <w:rStyle w:val="NormalTok"/>
+        </w:rPr>
+        <w:t xml:space="preserve"> 취업률_계, </w:t>
+      </w:r>
+      <w:r>
+        <w:rPr>
+          <w:rStyle w:val="AttributeTok"/>
+        </w:rPr>
+        <w:t xml:space="preserve">fill =</w:t>
+      </w:r>
+      <w:r>
+        <w:rPr>
+          <w:rStyle w:val="NormalTok"/>
+        </w:rPr>
+        <w:t xml:space="preserve"> </w:t>
+      </w:r>
+      <w:r>
+        <w:rPr>
+          <w:rStyle w:val="FunctionTok"/>
+        </w:rPr>
+        <w:t xml:space="preserve">as.factor</w:t>
+      </w:r>
+      <w:r>
+        <w:rPr>
+          <w:rStyle w:val="NormalTok"/>
+        </w:rPr>
+        <w:t xml:space="preserve">(highlight)), </w:t>
+      </w:r>
+      <w:r>
+        <w:rPr>
+          <w:rStyle w:val="AttributeTok"/>
+        </w:rPr>
+        <w:t xml:space="preserve">show.legend =</w:t>
+      </w:r>
+      <w:r>
+        <w:rPr>
+          <w:rStyle w:val="NormalTok"/>
+        </w:rPr>
+        <w:t xml:space="preserve"> </w:t>
+      </w:r>
+      <w:r>
+        <w:rPr>
+          <w:rStyle w:val="ConstantTok"/>
+        </w:rPr>
+        <w:t xml:space="preserve">FALSE</w:t>
+      </w:r>
+      <w:r>
+        <w:rPr>
+          <w:rStyle w:val="NormalTok"/>
+        </w:rPr>
+        <w:t xml:space="preserve">) </w:t>
+      </w:r>
+      <w:r>
+        <w:rPr>
+          <w:rStyle w:val="SpecialCharTok"/>
+        </w:rPr>
+        <w:t xml:space="preserve">+</w:t>
+      </w:r>
+      <w:r>
+        <w:br/>
+      </w:r>
+      <w:r>
+        <w:rPr>
+          <w:rStyle w:val="NormalTok"/>
+        </w:rPr>
+        <w:t xml:space="preserve">  </w:t>
+      </w:r>
+      <w:r>
+        <w:rPr>
+          <w:rStyle w:val="FunctionTok"/>
+        </w:rPr>
+        <w:t xml:space="preserve">geom_boxplot</w:t>
+      </w:r>
+      <w:r>
+        <w:rPr>
+          <w:rStyle w:val="NormalTok"/>
+        </w:rPr>
+        <w:t xml:space="preserve">(</w:t>
+      </w:r>
+      <w:r>
+        <w:rPr>
+          <w:rStyle w:val="FunctionTok"/>
+        </w:rPr>
+        <w:t xml:space="preserve">aes</w:t>
+      </w:r>
+      <w:r>
+        <w:rPr>
+          <w:rStyle w:val="NormalTok"/>
+        </w:rPr>
+        <w:t xml:space="preserve">(</w:t>
+      </w:r>
+      <w:r>
+        <w:rPr>
+          <w:rStyle w:val="AttributeTok"/>
+        </w:rPr>
+        <w:t xml:space="preserve">x =</w:t>
+      </w:r>
+      <w:r>
+        <w:rPr>
+          <w:rStyle w:val="NormalTok"/>
+        </w:rPr>
+        <w:t xml:space="preserve"> 대계열, </w:t>
+      </w:r>
+      <w:r>
+        <w:rPr>
+          <w:rStyle w:val="AttributeTok"/>
+        </w:rPr>
+        <w:t xml:space="preserve">y =</w:t>
+      </w:r>
+      <w:r>
+        <w:rPr>
+          <w:rStyle w:val="NormalTok"/>
+        </w:rPr>
+        <w:t xml:space="preserve"> 취업률_계), </w:t>
+      </w:r>
+      <w:r>
+        <w:rPr>
+          <w:rStyle w:val="AttributeTok"/>
+        </w:rPr>
+        <w:t xml:space="preserve">width=</w:t>
+      </w:r>
+      <w:r>
+        <w:rPr>
+          <w:rStyle w:val="FloatTok"/>
+        </w:rPr>
+        <w:t xml:space="preserve">0.2</w:t>
+      </w:r>
+      <w:r>
+        <w:rPr>
+          <w:rStyle w:val="NormalTok"/>
+        </w:rPr>
+        <w:t xml:space="preserve">, </w:t>
+      </w:r>
+      <w:r>
+        <w:rPr>
+          <w:rStyle w:val="AttributeTok"/>
+        </w:rPr>
+        <w:t xml:space="preserve">color=</w:t>
+      </w:r>
+      <w:r>
+        <w:rPr>
+          <w:rStyle w:val="StringTok"/>
+        </w:rPr>
+        <w:t xml:space="preserve">"white"</w:t>
+      </w:r>
+      <w:r>
+        <w:rPr>
+          <w:rStyle w:val="NormalTok"/>
+        </w:rPr>
+        <w:t xml:space="preserve">, </w:t>
+      </w:r>
+      <w:r>
+        <w:rPr>
+          <w:rStyle w:val="AttributeTok"/>
+        </w:rPr>
+        <w:t xml:space="preserve">alpha=</w:t>
+      </w:r>
+      <w:r>
+        <w:rPr>
+          <w:rStyle w:val="FloatTok"/>
+        </w:rPr>
+        <w:t xml:space="preserve">0.2</w:t>
+      </w:r>
+      <w:r>
+        <w:rPr>
+          <w:rStyle w:val="NormalTok"/>
+        </w:rPr>
+        <w:t xml:space="preserve">) </w:t>
+      </w:r>
+      <w:r>
+        <w:rPr>
+          <w:rStyle w:val="SpecialCharTok"/>
+        </w:rPr>
+        <w:t xml:space="preserve">+</w:t>
+      </w:r>
+      <w:r>
+        <w:br/>
+      </w:r>
+      <w:r>
+        <w:rPr>
+          <w:rStyle w:val="NormalTok"/>
+        </w:rPr>
+        <w:t xml:space="preserve">  </w:t>
+      </w:r>
+      <w:r>
+        <w:rPr>
+          <w:rStyle w:val="FunctionTok"/>
+        </w:rPr>
+        <w:t xml:space="preserve">geom_point</w:t>
+      </w:r>
+      <w:r>
+        <w:rPr>
+          <w:rStyle w:val="NormalTok"/>
+        </w:rPr>
+        <w:t xml:space="preserve">(</w:t>
+      </w:r>
+      <w:r>
+        <w:rPr>
+          <w:rStyle w:val="FunctionTok"/>
+        </w:rPr>
+        <w:t xml:space="preserve">aes</w:t>
+      </w:r>
+      <w:r>
+        <w:rPr>
+          <w:rStyle w:val="NormalTok"/>
+        </w:rPr>
+        <w:t xml:space="preserve">(</w:t>
+      </w:r>
+      <w:r>
+        <w:rPr>
+          <w:rStyle w:val="AttributeTok"/>
+        </w:rPr>
+        <w:t xml:space="preserve">x =</w:t>
+      </w:r>
+      <w:r>
+        <w:rPr>
+          <w:rStyle w:val="NormalTok"/>
+        </w:rPr>
+        <w:t xml:space="preserve"> 대계열, </w:t>
+      </w:r>
+      <w:r>
+        <w:rPr>
+          <w:rStyle w:val="AttributeTok"/>
+        </w:rPr>
+        <w:t xml:space="preserve">y =</w:t>
+      </w:r>
+      <w:r>
+        <w:rPr>
+          <w:rStyle w:val="NormalTok"/>
+        </w:rPr>
+        <w:t xml:space="preserve"> 취업률_계), </w:t>
+      </w:r>
+      <w:r>
+        <w:rPr>
+          <w:rStyle w:val="AttributeTok"/>
+        </w:rPr>
+        <w:t xml:space="preserve">stat =</w:t>
+      </w:r>
+      <w:r>
+        <w:rPr>
+          <w:rStyle w:val="NormalTok"/>
+        </w:rPr>
+        <w:t xml:space="preserve"> </w:t>
+      </w:r>
+      <w:r>
+        <w:rPr>
+          <w:rStyle w:val="StringTok"/>
+        </w:rPr>
+        <w:t xml:space="preserve">'summary'</w:t>
+      </w:r>
+      <w:r>
+        <w:rPr>
+          <w:rStyle w:val="NormalTok"/>
+        </w:rPr>
+        <w:t xml:space="preserve">, </w:t>
+      </w:r>
+      <w:r>
+        <w:rPr>
+          <w:rStyle w:val="AttributeTok"/>
+        </w:rPr>
+        <w:t xml:space="preserve">fun.y =</w:t>
+      </w:r>
+      <w:r>
+        <w:rPr>
+          <w:rStyle w:val="NormalTok"/>
+        </w:rPr>
+        <w:t xml:space="preserve"> </w:t>
+      </w:r>
+      <w:r>
+        <w:rPr>
+          <w:rStyle w:val="StringTok"/>
+        </w:rPr>
+        <w:t xml:space="preserve">'mean'</w:t>
+      </w:r>
+      <w:r>
+        <w:rPr>
+          <w:rStyle w:val="NormalTok"/>
+        </w:rPr>
+        <w:t xml:space="preserve">, </w:t>
+      </w:r>
+      <w:r>
+        <w:rPr>
+          <w:rStyle w:val="AttributeTok"/>
+        </w:rPr>
+        <w:t xml:space="preserve">color =</w:t>
+      </w:r>
+      <w:r>
+        <w:rPr>
+          <w:rStyle w:val="NormalTok"/>
+        </w:rPr>
+        <w:t xml:space="preserve"> </w:t>
+      </w:r>
+      <w:r>
+        <w:rPr>
+          <w:rStyle w:val="StringTok"/>
+        </w:rPr>
+        <w:t xml:space="preserve">'tomato3'</w:t>
+      </w:r>
+      <w:r>
+        <w:rPr>
+          <w:rStyle w:val="NormalTok"/>
+        </w:rPr>
+        <w:t xml:space="preserve">, </w:t>
+      </w:r>
+      <w:r>
+        <w:rPr>
+          <w:rStyle w:val="AttributeTok"/>
+        </w:rPr>
+        <w:t xml:space="preserve">shape =</w:t>
+      </w:r>
+      <w:r>
+        <w:rPr>
+          <w:rStyle w:val="NormalTok"/>
+        </w:rPr>
+        <w:t xml:space="preserve"> </w:t>
+      </w:r>
+      <w:r>
+        <w:rPr>
+          <w:rStyle w:val="DecValTok"/>
+        </w:rPr>
+        <w:t xml:space="preserve">4</w:t>
+      </w:r>
+      <w:r>
+        <w:rPr>
+          <w:rStyle w:val="NormalTok"/>
+        </w:rPr>
+        <w:t xml:space="preserve">) </w:t>
+      </w:r>
+      <w:r>
+        <w:rPr>
+          <w:rStyle w:val="SpecialCharTok"/>
+        </w:rPr>
+        <w:t xml:space="preserve">+</w:t>
+      </w:r>
+      <w:r>
+        <w:rPr>
+          <w:rStyle w:val="NormalTok"/>
+        </w:rPr>
+        <w:t xml:space="preserve"> </w:t>
+      </w:r>
+      <w:r>
+        <w:br/>
+      </w:r>
+      <w:r>
+        <w:rPr>
+          <w:rStyle w:val="NormalTok"/>
+        </w:rPr>
+        <w:t xml:space="preserve">  </w:t>
+      </w:r>
+      <w:r>
+        <w:rPr>
+          <w:rStyle w:val="FunctionTok"/>
+        </w:rPr>
+        <w:t xml:space="preserve">geom_text</w:t>
+      </w:r>
+      <w:r>
+        <w:rPr>
+          <w:rStyle w:val="NormalTok"/>
+        </w:rPr>
+        <w:t xml:space="preserve">(</w:t>
+      </w:r>
+      <w:r>
+        <w:rPr>
+          <w:rStyle w:val="FunctionTok"/>
+        </w:rPr>
+        <w:t xml:space="preserve">aes</w:t>
+      </w:r>
+      <w:r>
+        <w:rPr>
+          <w:rStyle w:val="NormalTok"/>
+        </w:rPr>
+        <w:t xml:space="preserve">(</w:t>
+      </w:r>
+      <w:r>
+        <w:rPr>
+          <w:rStyle w:val="AttributeTok"/>
+        </w:rPr>
+        <w:t xml:space="preserve">x =</w:t>
+      </w:r>
+      <w:r>
+        <w:rPr>
+          <w:rStyle w:val="NormalTok"/>
+        </w:rPr>
+        <w:t xml:space="preserve"> 대계열, </w:t>
+      </w:r>
+      <w:r>
+        <w:rPr>
+          <w:rStyle w:val="AttributeTok"/>
+        </w:rPr>
+        <w:t xml:space="preserve">y =</w:t>
+      </w:r>
+      <w:r>
+        <w:rPr>
+          <w:rStyle w:val="NormalTok"/>
+        </w:rPr>
+        <w:t xml:space="preserve"> 취업률_계, </w:t>
+      </w:r>
+      <w:r>
+        <w:rPr>
+          <w:rStyle w:val="AttributeTok"/>
+        </w:rPr>
+        <w:t xml:space="preserve">label =</w:t>
+      </w:r>
+      <w:r>
+        <w:rPr>
+          <w:rStyle w:val="NormalTok"/>
+        </w:rPr>
+        <w:t xml:space="preserve"> </w:t>
+      </w:r>
+      <w:r>
+        <w:rPr>
+          <w:rStyle w:val="FunctionTok"/>
+        </w:rPr>
+        <w:t xml:space="preserve">round</w:t>
+      </w:r>
+      <w:r>
+        <w:rPr>
+          <w:rStyle w:val="NormalTok"/>
+        </w:rPr>
+        <w:t xml:space="preserve">(..y.., </w:t>
+      </w:r>
+      <w:r>
+        <w:rPr>
+          <w:rStyle w:val="DecValTok"/>
+        </w:rPr>
+        <w:t xml:space="preserve">1</w:t>
+      </w:r>
+      <w:r>
+        <w:rPr>
+          <w:rStyle w:val="NormalTok"/>
+        </w:rPr>
+        <w:t xml:space="preserve">)), </w:t>
+      </w:r>
+      <w:r>
+        <w:rPr>
+          <w:rStyle w:val="AttributeTok"/>
+        </w:rPr>
+        <w:t xml:space="preserve">stat =</w:t>
+      </w:r>
+      <w:r>
+        <w:rPr>
+          <w:rStyle w:val="NormalTok"/>
+        </w:rPr>
+        <w:t xml:space="preserve"> </w:t>
+      </w:r>
+      <w:r>
+        <w:rPr>
+          <w:rStyle w:val="StringTok"/>
+        </w:rPr>
+        <w:t xml:space="preserve">'summary'</w:t>
+      </w:r>
+      <w:r>
+        <w:rPr>
+          <w:rStyle w:val="NormalTok"/>
+        </w:rPr>
+        <w:t xml:space="preserve">, </w:t>
+      </w:r>
+      <w:r>
+        <w:rPr>
+          <w:rStyle w:val="AttributeTok"/>
+        </w:rPr>
+        <w:t xml:space="preserve">fun.y =</w:t>
+      </w:r>
+      <w:r>
+        <w:rPr>
+          <w:rStyle w:val="NormalTok"/>
+        </w:rPr>
+        <w:t xml:space="preserve"> </w:t>
+      </w:r>
+      <w:r>
+        <w:rPr>
+          <w:rStyle w:val="StringTok"/>
+        </w:rPr>
+        <w:t xml:space="preserve">'mean'</w:t>
+      </w:r>
+      <w:r>
+        <w:rPr>
+          <w:rStyle w:val="NormalTok"/>
+        </w:rPr>
+        <w:t xml:space="preserve">, </w:t>
+      </w:r>
+      <w:r>
+        <w:rPr>
+          <w:rStyle w:val="AttributeTok"/>
+        </w:rPr>
+        <w:t xml:space="preserve">color =</w:t>
+      </w:r>
+      <w:r>
+        <w:rPr>
+          <w:rStyle w:val="NormalTok"/>
+        </w:rPr>
+        <w:t xml:space="preserve"> </w:t>
+      </w:r>
+      <w:r>
+        <w:rPr>
+          <w:rStyle w:val="StringTok"/>
+        </w:rPr>
+        <w:t xml:space="preserve">'tomato3'</w:t>
+      </w:r>
+      <w:r>
+        <w:rPr>
+          <w:rStyle w:val="NormalTok"/>
+        </w:rPr>
+        <w:t xml:space="preserve">, </w:t>
+      </w:r>
+      <w:r>
+        <w:rPr>
+          <w:rStyle w:val="AttributeTok"/>
+        </w:rPr>
+        <w:t xml:space="preserve">vjust =</w:t>
+      </w:r>
+      <w:r>
+        <w:rPr>
+          <w:rStyle w:val="NormalTok"/>
+        </w:rPr>
+        <w:t xml:space="preserve"> </w:t>
+      </w:r>
+      <w:r>
+        <w:rPr>
+          <w:rStyle w:val="FloatTok"/>
+        </w:rPr>
+        <w:t xml:space="preserve">1.5</w:t>
+      </w:r>
+      <w:r>
+        <w:rPr>
+          <w:rStyle w:val="NormalTok"/>
+        </w:rPr>
+        <w:t xml:space="preserve">) </w:t>
+      </w:r>
+      <w:r>
+        <w:rPr>
+          <w:rStyle w:val="SpecialCharTok"/>
+        </w:rPr>
+        <w:t xml:space="preserve">+</w:t>
+      </w:r>
+      <w:r>
+        <w:br/>
+      </w:r>
+      <w:r>
+        <w:rPr>
+          <w:rStyle w:val="NormalTok"/>
+        </w:rPr>
+        <w:t xml:space="preserve">  </w:t>
+      </w:r>
+      <w:r>
+        <w:rPr>
+          <w:rStyle w:val="FunctionTok"/>
+        </w:rPr>
+        <w:t xml:space="preserve">scale_fill_manual</w:t>
+      </w:r>
+      <w:r>
+        <w:rPr>
+          <w:rStyle w:val="NormalTok"/>
+        </w:rPr>
+        <w:t xml:space="preserve">(</w:t>
+      </w:r>
+      <w:r>
+        <w:rPr>
+          <w:rStyle w:val="AttributeTok"/>
+        </w:rPr>
+        <w:t xml:space="preserve">values=</w:t>
+      </w:r>
+      <w:r>
+        <w:rPr>
+          <w:rStyle w:val="FunctionTok"/>
+        </w:rPr>
+        <w:t xml:space="preserve">c</w:t>
+      </w:r>
+      <w:r>
+        <w:rPr>
+          <w:rStyle w:val="NormalTok"/>
+        </w:rPr>
+        <w:t xml:space="preserve">(</w:t>
+      </w:r>
+      <w:r>
+        <w:rPr>
+          <w:rStyle w:val="StringTok"/>
+        </w:rPr>
+        <w:t xml:space="preserve">"grey"</w:t>
+      </w:r>
+      <w:r>
+        <w:rPr>
+          <w:rStyle w:val="NormalTok"/>
+        </w:rPr>
+        <w:t xml:space="preserve">, </w:t>
+      </w:r>
+      <w:r>
+        <w:rPr>
+          <w:rStyle w:val="StringTok"/>
+        </w:rPr>
+        <w:t xml:space="preserve">"dodgerblue1"</w:t>
+      </w:r>
+      <w:r>
+        <w:rPr>
+          <w:rStyle w:val="NormalTok"/>
+        </w:rPr>
+        <w:t xml:space="preserve">))</w:t>
+      </w:r>
+    </w:p>
+    <w:p>
+      <w:pPr>
+        <w:jc w:val="center"/>
+        <w:pStyle w:val="a0"/>
+      </w:pPr>
+      <w:r>
+        <w:rPr/>
+        <w:drawing xmlns:r="http://schemas.openxmlformats.org/officeDocument/2006/relationships">
+          <wp:inline distT="0" distB="0" distL="0" distR="0">
+            <wp:extent cx="5943600" cy="3657600"/>
+            <wp:docPr id="87" name="" descr=""/>
+            <wp:cNvGraphicFramePr>
+              <a:graphicFrameLocks xmlns:a="http://schemas.openxmlformats.org/drawingml/2006/main" noChangeAspect="1"/>
+            </wp:cNvGraphicFramePr>
+            <a:graphic xmlns:a="http://schemas.openxmlformats.org/drawingml/2006/main">
+              <a:graphicData uri="http://schemas.openxmlformats.org/drawingml/2006/picture">
+                <pic:pic xmlns:pic="http://schemas.openxmlformats.org/drawingml/2006/picture">
+                  <pic:nvPicPr>
+                    <pic:cNvPr id="88" name=""/>
+                    <pic:cNvPicPr>
+                      <a:picLocks noChangeAspect="1" noChangeArrowheads="1"/>
+                    </pic:cNvPicPr>
+                  </pic:nvPicPr>
+                  <pic:blipFill>
+                    <a:blip r:embed="rId64"/>
+                    <a:srcRect/>
+                    <a:stretch>
+                      <a:fillRect/>
+                    </a:stretch>
+                  </pic:blipFill>
+                  <pic:spPr bwMode="auto">
+                    <a:xfrm>
+                      <a:off x="0" y="0"/>
+                      <a:ext cx="82550" cy="50800"/>
+                    </a:xfrm>
+                    <a:prstGeom prst="rect">
+                      <a:avLst/>
+                    </a:prstGeom>
+                    <a:noFill/>
+                  </pic:spPr>
+                </pic:pic>
+              </a:graphicData>
+            </a:graphic>
+          </wp:inline>
+        </w:drawing>
+      </w:r>
+    </w:p>
+    <w:bookmarkEnd w:id="40"/>
+    <w:bookmarkEnd w:id="41"/>
     <w:sectPr xmlns:w="http://schemas.openxmlformats.org/wordprocessingml/2006/main">
       <w:pgMar w:header="720" w:bottom="1800" w:top="1800" w:right="720" w:left="720" w:footer="720" w:gutter="720"/>
       <w:pgSz w:h="16848" w:w="11952" w:orient="portrait"/>
       <w:type w:val="continuous"/>
       <w:cols/>
+      <w:footerReference xmlns:w="http://schemas.openxmlformats.org/wordprocessingml/2006/main" xmlns:r="http://schemas.openxmlformats.org/officeDocument/2006/relationships" r:id="rId11" w:type="default"/>
+      <w:footerReference xmlns:w="http://schemas.openxmlformats.org/wordprocessingml/2006/main" xmlns:r="http://schemas.openxmlformats.org/officeDocument/2006/relationships" r:id="rId13" w:type="even"/>
     </w:sectPr>
   </w:body>
 </w:document>

--- a/chap6/chap6.docx
+++ b/chap6/chap6.docx
@@ -457,25 +457,36 @@
         <w:pStyle w:val="ImageCaption"/>
       </w:pPr>
       <w:r>
-        <w:rPr/>
+        <w:rPr>
+          <w:rFonts/>
+          <w:b w:val="true"/>
+        </w:rPr>
         <w:t xml:space="preserve">실행결과 6-</w:t>
       </w:r>
-      <w:bookmarkStart w:id="dd82ff66-3f84-4e27-b305-3f2e6f32d603" w:name="unnamed-chunk-2"/>
+      <w:bookmarkStart w:id="b2d77d82-9e58-4cf9-bdb1-ed78a228f4ef" w:name="unnamed-chunk-2"/>
       <w:r xmlns:w="http://schemas.openxmlformats.org/wordprocessingml/2006/main" xmlns:wp="http://schemas.openxmlformats.org/drawingml/2006/wordprocessingDrawing" xmlns:r="http://schemas.openxmlformats.org/officeDocument/2006/relationships" xmlns:w14="http://schemas.microsoft.com/office/word/2010/wordml">
-        <w:rPr/>
+        <w:rPr>
+          <w:rFonts/>
+          <w:b w:val="true"/>
+        </w:rPr>
         <w:fldChar w:fldCharType="begin" w:dirty="true"/>
       </w:r>
       <w:r xmlns:w="http://schemas.openxmlformats.org/wordprocessingml/2006/main" xmlns:wp="http://schemas.openxmlformats.org/drawingml/2006/wordprocessingDrawing" xmlns:r="http://schemas.openxmlformats.org/officeDocument/2006/relationships" xmlns:w14="http://schemas.microsoft.com/office/word/2010/wordml">
-        <w:rPr/>
+        <w:rPr>
+          <w:rFonts/>
+          <w:b w:val="true"/>
+        </w:rPr>
         <w:instrText xml:space="preserve" w:dirty="true">SEQ fig \* Arabic</w:instrText>
       </w:r>
       <w:r xmlns:w="http://schemas.openxmlformats.org/wordprocessingml/2006/main" xmlns:wp="http://schemas.openxmlformats.org/drawingml/2006/wordprocessingDrawing" xmlns:r="http://schemas.openxmlformats.org/officeDocument/2006/relationships" xmlns:w14="http://schemas.microsoft.com/office/word/2010/wordml">
-        <w:rPr/>
+        <w:rPr>
+          <w:rFonts/>
+          <w:b w:val="true"/>
+        </w:rPr>
         <w:fldChar w:fldCharType="end" w:dirty="true"/>
       </w:r>
-      <w:bookmarkEnd w:id="dd82ff66-3f84-4e27-b305-3f2e6f32d603"/>
-      <w:r>
-        <w:rPr/>
+      <w:bookmarkEnd w:id="b2d77d82-9e58-4cf9-bdb1-ed78a228f4ef"/>
+      <w:r>
         <w:t xml:space="preserve"/>
       </w:r>
       <w:r>
@@ -829,25 +840,36 @@
         <w:pStyle w:val="ImageCaption"/>
       </w:pPr>
       <w:r>
-        <w:rPr/>
+        <w:rPr>
+          <w:rFonts/>
+          <w:b w:val="true"/>
+        </w:rPr>
         <w:t xml:space="preserve">실행결과 6-</w:t>
       </w:r>
-      <w:bookmarkStart w:id="61b1acfa-ae4a-443c-8c4f-c7328cefe39b" w:name="unnamed-chunk-3"/>
+      <w:bookmarkStart w:id="ae1d2494-9c33-481f-af53-ad7b202d237f" w:name="unnamed-chunk-3"/>
       <w:r xmlns:w="http://schemas.openxmlformats.org/wordprocessingml/2006/main" xmlns:wp="http://schemas.openxmlformats.org/drawingml/2006/wordprocessingDrawing" xmlns:r="http://schemas.openxmlformats.org/officeDocument/2006/relationships" xmlns:w14="http://schemas.microsoft.com/office/word/2010/wordml">
-        <w:rPr/>
+        <w:rPr>
+          <w:rFonts/>
+          <w:b w:val="true"/>
+        </w:rPr>
         <w:fldChar w:fldCharType="begin" w:dirty="true"/>
       </w:r>
       <w:r xmlns:w="http://schemas.openxmlformats.org/wordprocessingml/2006/main" xmlns:wp="http://schemas.openxmlformats.org/drawingml/2006/wordprocessingDrawing" xmlns:r="http://schemas.openxmlformats.org/officeDocument/2006/relationships" xmlns:w14="http://schemas.microsoft.com/office/word/2010/wordml">
-        <w:rPr/>
+        <w:rPr>
+          <w:rFonts/>
+          <w:b w:val="true"/>
+        </w:rPr>
         <w:instrText xml:space="preserve" w:dirty="true">SEQ fig \* Arabic</w:instrText>
       </w:r>
       <w:r xmlns:w="http://schemas.openxmlformats.org/wordprocessingml/2006/main" xmlns:wp="http://schemas.openxmlformats.org/drawingml/2006/wordprocessingDrawing" xmlns:r="http://schemas.openxmlformats.org/officeDocument/2006/relationships" xmlns:w14="http://schemas.microsoft.com/office/word/2010/wordml">
-        <w:rPr/>
+        <w:rPr>
+          <w:rFonts/>
+          <w:b w:val="true"/>
+        </w:rPr>
         <w:fldChar w:fldCharType="end" w:dirty="true"/>
       </w:r>
-      <w:bookmarkEnd w:id="61b1acfa-ae4a-443c-8c4f-c7328cefe39b"/>
-      <w:r>
-        <w:rPr/>
+      <w:bookmarkEnd w:id="ae1d2494-9c33-481f-af53-ad7b202d237f"/>
+      <w:r>
         <w:t xml:space="preserve"/>
       </w:r>
       <w:r>
@@ -1509,25 +1531,36 @@
         <w:pStyle w:val="ImageCaption"/>
       </w:pPr>
       <w:r>
-        <w:rPr/>
+        <w:rPr>
+          <w:rFonts/>
+          <w:b w:val="true"/>
+        </w:rPr>
         <w:t xml:space="preserve">실행결과 6-</w:t>
       </w:r>
-      <w:bookmarkStart w:id="fa369e98-f3b1-4983-979b-e6c8fe5bb947" w:name="unnamed-chunk-5"/>
+      <w:bookmarkStart w:id="817353b7-fc67-494f-8f91-2da23a2d1e13" w:name="unnamed-chunk-5"/>
       <w:r xmlns:w="http://schemas.openxmlformats.org/wordprocessingml/2006/main" xmlns:wp="http://schemas.openxmlformats.org/drawingml/2006/wordprocessingDrawing" xmlns:r="http://schemas.openxmlformats.org/officeDocument/2006/relationships" xmlns:w14="http://schemas.microsoft.com/office/word/2010/wordml">
-        <w:rPr/>
+        <w:rPr>
+          <w:rFonts/>
+          <w:b w:val="true"/>
+        </w:rPr>
         <w:fldChar w:fldCharType="begin" w:dirty="true"/>
       </w:r>
       <w:r xmlns:w="http://schemas.openxmlformats.org/wordprocessingml/2006/main" xmlns:wp="http://schemas.openxmlformats.org/drawingml/2006/wordprocessingDrawing" xmlns:r="http://schemas.openxmlformats.org/officeDocument/2006/relationships" xmlns:w14="http://schemas.microsoft.com/office/word/2010/wordml">
-        <w:rPr/>
+        <w:rPr>
+          <w:rFonts/>
+          <w:b w:val="true"/>
+        </w:rPr>
         <w:instrText xml:space="preserve" w:dirty="true">SEQ fig \* Arabic</w:instrText>
       </w:r>
       <w:r xmlns:w="http://schemas.openxmlformats.org/wordprocessingml/2006/main" xmlns:wp="http://schemas.openxmlformats.org/drawingml/2006/wordprocessingDrawing" xmlns:r="http://schemas.openxmlformats.org/officeDocument/2006/relationships" xmlns:w14="http://schemas.microsoft.com/office/word/2010/wordml">
-        <w:rPr/>
+        <w:rPr>
+          <w:rFonts/>
+          <w:b w:val="true"/>
+        </w:rPr>
         <w:fldChar w:fldCharType="end" w:dirty="true"/>
       </w:r>
-      <w:bookmarkEnd w:id="fa369e98-f3b1-4983-979b-e6c8fe5bb947"/>
-      <w:r>
-        <w:rPr/>
+      <w:bookmarkEnd w:id="817353b7-fc67-494f-8f91-2da23a2d1e13"/>
+      <w:r>
         <w:t xml:space="preserve"/>
       </w:r>
       <w:r>
@@ -2148,25 +2181,36 @@
         <w:pStyle w:val="ImageCaption"/>
       </w:pPr>
       <w:r>
-        <w:rPr/>
+        <w:rPr>
+          <w:rFonts/>
+          <w:b w:val="true"/>
+        </w:rPr>
         <w:t xml:space="preserve">실행결과 6-</w:t>
       </w:r>
-      <w:bookmarkStart w:id="8a0c647d-b6c8-40f8-844c-b57d31ea7039" w:name="unnamed-chunk-7"/>
+      <w:bookmarkStart w:id="e3527a6a-6c55-4fd3-9ff4-01241a0e50a8" w:name="unnamed-chunk-7"/>
       <w:r xmlns:w="http://schemas.openxmlformats.org/wordprocessingml/2006/main" xmlns:wp="http://schemas.openxmlformats.org/drawingml/2006/wordprocessingDrawing" xmlns:r="http://schemas.openxmlformats.org/officeDocument/2006/relationships" xmlns:w14="http://schemas.microsoft.com/office/word/2010/wordml">
-        <w:rPr/>
+        <w:rPr>
+          <w:rFonts/>
+          <w:b w:val="true"/>
+        </w:rPr>
         <w:fldChar w:fldCharType="begin" w:dirty="true"/>
       </w:r>
       <w:r xmlns:w="http://schemas.openxmlformats.org/wordprocessingml/2006/main" xmlns:wp="http://schemas.openxmlformats.org/drawingml/2006/wordprocessingDrawing" xmlns:r="http://schemas.openxmlformats.org/officeDocument/2006/relationships" xmlns:w14="http://schemas.microsoft.com/office/word/2010/wordml">
-        <w:rPr/>
+        <w:rPr>
+          <w:rFonts/>
+          <w:b w:val="true"/>
+        </w:rPr>
         <w:instrText xml:space="preserve" w:dirty="true">SEQ fig \* Arabic</w:instrText>
       </w:r>
       <w:r xmlns:w="http://schemas.openxmlformats.org/wordprocessingml/2006/main" xmlns:wp="http://schemas.openxmlformats.org/drawingml/2006/wordprocessingDrawing" xmlns:r="http://schemas.openxmlformats.org/officeDocument/2006/relationships" xmlns:w14="http://schemas.microsoft.com/office/word/2010/wordml">
-        <w:rPr/>
+        <w:rPr>
+          <w:rFonts/>
+          <w:b w:val="true"/>
+        </w:rPr>
         <w:fldChar w:fldCharType="end" w:dirty="true"/>
       </w:r>
-      <w:bookmarkEnd w:id="8a0c647d-b6c8-40f8-844c-b57d31ea7039"/>
-      <w:r>
-        <w:rPr/>
+      <w:bookmarkEnd w:id="e3527a6a-6c55-4fd3-9ff4-01241a0e50a8"/>
+      <w:r>
         <w:t xml:space="preserve"/>
       </w:r>
       <w:r>
@@ -2598,25 +2642,36 @@
         <w:pStyle w:val="ImageCaption"/>
       </w:pPr>
       <w:r>
-        <w:rPr/>
+        <w:rPr>
+          <w:rFonts/>
+          <w:b w:val="true"/>
+        </w:rPr>
         <w:t xml:space="preserve">실행결과 6-</w:t>
       </w:r>
-      <w:bookmarkStart w:id="2b1bbf0a-48a5-4526-8d55-c9be5410d128" w:name="unnamed-chunk-8"/>
+      <w:bookmarkStart w:id="06bcb783-a7dc-456e-88b1-5838ed4e48b5" w:name="unnamed-chunk-8"/>
       <w:r xmlns:w="http://schemas.openxmlformats.org/wordprocessingml/2006/main" xmlns:wp="http://schemas.openxmlformats.org/drawingml/2006/wordprocessingDrawing" xmlns:r="http://schemas.openxmlformats.org/officeDocument/2006/relationships" xmlns:w14="http://schemas.microsoft.com/office/word/2010/wordml">
-        <w:rPr/>
+        <w:rPr>
+          <w:rFonts/>
+          <w:b w:val="true"/>
+        </w:rPr>
         <w:fldChar w:fldCharType="begin" w:dirty="true"/>
       </w:r>
       <w:r xmlns:w="http://schemas.openxmlformats.org/wordprocessingml/2006/main" xmlns:wp="http://schemas.openxmlformats.org/drawingml/2006/wordprocessingDrawing" xmlns:r="http://schemas.openxmlformats.org/officeDocument/2006/relationships" xmlns:w14="http://schemas.microsoft.com/office/word/2010/wordml">
-        <w:rPr/>
+        <w:rPr>
+          <w:rFonts/>
+          <w:b w:val="true"/>
+        </w:rPr>
         <w:instrText xml:space="preserve" w:dirty="true">SEQ fig \* Arabic</w:instrText>
       </w:r>
       <w:r xmlns:w="http://schemas.openxmlformats.org/wordprocessingml/2006/main" xmlns:wp="http://schemas.openxmlformats.org/drawingml/2006/wordprocessingDrawing" xmlns:r="http://schemas.openxmlformats.org/officeDocument/2006/relationships" xmlns:w14="http://schemas.microsoft.com/office/word/2010/wordml">
-        <w:rPr/>
+        <w:rPr>
+          <w:rFonts/>
+          <w:b w:val="true"/>
+        </w:rPr>
         <w:fldChar w:fldCharType="end" w:dirty="true"/>
       </w:r>
-      <w:bookmarkEnd w:id="2b1bbf0a-48a5-4526-8d55-c9be5410d128"/>
-      <w:r>
-        <w:rPr/>
+      <w:bookmarkEnd w:id="06bcb783-a7dc-456e-88b1-5838ed4e48b5"/>
+      <w:r>
         <w:t xml:space="preserve"/>
       </w:r>
       <w:r>
@@ -3533,25 +3588,36 @@
         <w:pStyle w:val="ImageCaption"/>
       </w:pPr>
       <w:r>
-        <w:rPr/>
+        <w:rPr>
+          <w:rFonts/>
+          <w:b w:val="true"/>
+        </w:rPr>
         <w:t xml:space="preserve">실행결과 6-</w:t>
       </w:r>
-      <w:bookmarkStart w:id="26c36bc4-2c50-4b1b-b69e-8046aeb9ab50" w:name="unnamed-chunk-9"/>
+      <w:bookmarkStart w:id="70482a2f-b100-41da-82c6-9d4c22b43e62" w:name="unnamed-chunk-9"/>
       <w:r xmlns:w="http://schemas.openxmlformats.org/wordprocessingml/2006/main" xmlns:wp="http://schemas.openxmlformats.org/drawingml/2006/wordprocessingDrawing" xmlns:r="http://schemas.openxmlformats.org/officeDocument/2006/relationships" xmlns:w14="http://schemas.microsoft.com/office/word/2010/wordml">
-        <w:rPr/>
+        <w:rPr>
+          <w:rFonts/>
+          <w:b w:val="true"/>
+        </w:rPr>
         <w:fldChar w:fldCharType="begin" w:dirty="true"/>
       </w:r>
       <w:r xmlns:w="http://schemas.openxmlformats.org/wordprocessingml/2006/main" xmlns:wp="http://schemas.openxmlformats.org/drawingml/2006/wordprocessingDrawing" xmlns:r="http://schemas.openxmlformats.org/officeDocument/2006/relationships" xmlns:w14="http://schemas.microsoft.com/office/word/2010/wordml">
-        <w:rPr/>
+        <w:rPr>
+          <w:rFonts/>
+          <w:b w:val="true"/>
+        </w:rPr>
         <w:instrText xml:space="preserve" w:dirty="true">SEQ fig \* Arabic</w:instrText>
       </w:r>
       <w:r xmlns:w="http://schemas.openxmlformats.org/wordprocessingml/2006/main" xmlns:wp="http://schemas.openxmlformats.org/drawingml/2006/wordprocessingDrawing" xmlns:r="http://schemas.openxmlformats.org/officeDocument/2006/relationships" xmlns:w14="http://schemas.microsoft.com/office/word/2010/wordml">
-        <w:rPr/>
+        <w:rPr>
+          <w:rFonts/>
+          <w:b w:val="true"/>
+        </w:rPr>
         <w:fldChar w:fldCharType="end" w:dirty="true"/>
       </w:r>
-      <w:bookmarkEnd w:id="26c36bc4-2c50-4b1b-b69e-8046aeb9ab50"/>
-      <w:r>
-        <w:rPr/>
+      <w:bookmarkEnd w:id="70482a2f-b100-41da-82c6-9d4c22b43e62"/>
+      <w:r>
         <w:t xml:space="preserve"/>
       </w:r>
       <w:r>
@@ -4514,25 +4580,36 @@
         <w:pStyle w:val="ImageCaption"/>
       </w:pPr>
       <w:r>
-        <w:rPr/>
+        <w:rPr>
+          <w:rFonts/>
+          <w:b w:val="true"/>
+        </w:rPr>
         <w:t xml:space="preserve">실행결과 6-</w:t>
       </w:r>
-      <w:bookmarkStart w:id="0a1a5aa6-bb50-4500-b857-1ef9432a192d" w:name="unnamed-chunk-10"/>
+      <w:bookmarkStart w:id="360b3587-c198-4821-a7c3-638da2336272" w:name="unnamed-chunk-10"/>
       <w:r xmlns:w="http://schemas.openxmlformats.org/wordprocessingml/2006/main" xmlns:wp="http://schemas.openxmlformats.org/drawingml/2006/wordprocessingDrawing" xmlns:r="http://schemas.openxmlformats.org/officeDocument/2006/relationships" xmlns:w14="http://schemas.microsoft.com/office/word/2010/wordml">
-        <w:rPr/>
+        <w:rPr>
+          <w:rFonts/>
+          <w:b w:val="true"/>
+        </w:rPr>
         <w:fldChar w:fldCharType="begin" w:dirty="true"/>
       </w:r>
       <w:r xmlns:w="http://schemas.openxmlformats.org/wordprocessingml/2006/main" xmlns:wp="http://schemas.openxmlformats.org/drawingml/2006/wordprocessingDrawing" xmlns:r="http://schemas.openxmlformats.org/officeDocument/2006/relationships" xmlns:w14="http://schemas.microsoft.com/office/word/2010/wordml">
-        <w:rPr/>
+        <w:rPr>
+          <w:rFonts/>
+          <w:b w:val="true"/>
+        </w:rPr>
         <w:instrText xml:space="preserve" w:dirty="true">SEQ fig \* Arabic</w:instrText>
       </w:r>
       <w:r xmlns:w="http://schemas.openxmlformats.org/wordprocessingml/2006/main" xmlns:wp="http://schemas.openxmlformats.org/drawingml/2006/wordprocessingDrawing" xmlns:r="http://schemas.openxmlformats.org/officeDocument/2006/relationships" xmlns:w14="http://schemas.microsoft.com/office/word/2010/wordml">
-        <w:rPr/>
+        <w:rPr>
+          <w:rFonts/>
+          <w:b w:val="true"/>
+        </w:rPr>
         <w:fldChar w:fldCharType="end" w:dirty="true"/>
       </w:r>
-      <w:bookmarkEnd w:id="0a1a5aa6-bb50-4500-b857-1ef9432a192d"/>
-      <w:r>
-        <w:rPr/>
+      <w:bookmarkEnd w:id="360b3587-c198-4821-a7c3-638da2336272"/>
+      <w:r>
         <w:t xml:space="preserve"/>
       </w:r>
       <w:r>
@@ -5429,25 +5506,36 @@
         <w:pStyle w:val="ImageCaption"/>
       </w:pPr>
       <w:r>
-        <w:rPr/>
+        <w:rPr>
+          <w:rFonts/>
+          <w:b w:val="true"/>
+        </w:rPr>
         <w:t xml:space="preserve">실행결과 6-</w:t>
       </w:r>
-      <w:bookmarkStart w:id="ac467803-4aab-40e0-ac9c-5b8e1548b8b6" w:name="unnamed-chunk-12"/>
+      <w:bookmarkStart w:id="8c23b95c-44b4-4989-8192-98f0319a35b0" w:name="unnamed-chunk-12"/>
       <w:r xmlns:w="http://schemas.openxmlformats.org/wordprocessingml/2006/main" xmlns:wp="http://schemas.openxmlformats.org/drawingml/2006/wordprocessingDrawing" xmlns:r="http://schemas.openxmlformats.org/officeDocument/2006/relationships" xmlns:w14="http://schemas.microsoft.com/office/word/2010/wordml">
-        <w:rPr/>
+        <w:rPr>
+          <w:rFonts/>
+          <w:b w:val="true"/>
+        </w:rPr>
         <w:fldChar w:fldCharType="begin" w:dirty="true"/>
       </w:r>
       <w:r xmlns:w="http://schemas.openxmlformats.org/wordprocessingml/2006/main" xmlns:wp="http://schemas.openxmlformats.org/drawingml/2006/wordprocessingDrawing" xmlns:r="http://schemas.openxmlformats.org/officeDocument/2006/relationships" xmlns:w14="http://schemas.microsoft.com/office/word/2010/wordml">
-        <w:rPr/>
+        <w:rPr>
+          <w:rFonts/>
+          <w:b w:val="true"/>
+        </w:rPr>
         <w:instrText xml:space="preserve" w:dirty="true">SEQ fig \* Arabic</w:instrText>
       </w:r>
       <w:r xmlns:w="http://schemas.openxmlformats.org/wordprocessingml/2006/main" xmlns:wp="http://schemas.openxmlformats.org/drawingml/2006/wordprocessingDrawing" xmlns:r="http://schemas.openxmlformats.org/officeDocument/2006/relationships" xmlns:w14="http://schemas.microsoft.com/office/word/2010/wordml">
-        <w:rPr/>
+        <w:rPr>
+          <w:rFonts/>
+          <w:b w:val="true"/>
+        </w:rPr>
         <w:fldChar w:fldCharType="end" w:dirty="true"/>
       </w:r>
-      <w:bookmarkEnd w:id="ac467803-4aab-40e0-ac9c-5b8e1548b8b6"/>
-      <w:r>
-        <w:rPr/>
+      <w:bookmarkEnd w:id="8c23b95c-44b4-4989-8192-98f0319a35b0"/>
+      <w:r>
         <w:t xml:space="preserve"/>
       </w:r>
       <w:r>
@@ -5938,25 +6026,36 @@
         <w:pStyle w:val="ImageCaption"/>
       </w:pPr>
       <w:r>
-        <w:rPr/>
+        <w:rPr>
+          <w:rFonts/>
+          <w:b w:val="true"/>
+        </w:rPr>
         <w:t xml:space="preserve">실행결과 6-</w:t>
       </w:r>
-      <w:bookmarkStart w:id="3a730b3e-ffcd-486f-81c9-4d022d2e8319" w:name="unnamed-chunk-13"/>
+      <w:bookmarkStart w:id="c6e2b0fd-b294-482f-afdc-507dfd7592a8" w:name="unnamed-chunk-13"/>
       <w:r xmlns:w="http://schemas.openxmlformats.org/wordprocessingml/2006/main" xmlns:wp="http://schemas.openxmlformats.org/drawingml/2006/wordprocessingDrawing" xmlns:r="http://schemas.openxmlformats.org/officeDocument/2006/relationships" xmlns:w14="http://schemas.microsoft.com/office/word/2010/wordml">
-        <w:rPr/>
+        <w:rPr>
+          <w:rFonts/>
+          <w:b w:val="true"/>
+        </w:rPr>
         <w:fldChar w:fldCharType="begin" w:dirty="true"/>
       </w:r>
       <w:r xmlns:w="http://schemas.openxmlformats.org/wordprocessingml/2006/main" xmlns:wp="http://schemas.openxmlformats.org/drawingml/2006/wordprocessingDrawing" xmlns:r="http://schemas.openxmlformats.org/officeDocument/2006/relationships" xmlns:w14="http://schemas.microsoft.com/office/word/2010/wordml">
-        <w:rPr/>
+        <w:rPr>
+          <w:rFonts/>
+          <w:b w:val="true"/>
+        </w:rPr>
         <w:instrText xml:space="preserve" w:dirty="true">SEQ fig \* Arabic</w:instrText>
       </w:r>
       <w:r xmlns:w="http://schemas.openxmlformats.org/wordprocessingml/2006/main" xmlns:wp="http://schemas.openxmlformats.org/drawingml/2006/wordprocessingDrawing" xmlns:r="http://schemas.openxmlformats.org/officeDocument/2006/relationships" xmlns:w14="http://schemas.microsoft.com/office/word/2010/wordml">
-        <w:rPr/>
+        <w:rPr>
+          <w:rFonts/>
+          <w:b w:val="true"/>
+        </w:rPr>
         <w:fldChar w:fldCharType="end" w:dirty="true"/>
       </w:r>
-      <w:bookmarkEnd w:id="3a730b3e-ffcd-486f-81c9-4d022d2e8319"/>
-      <w:r>
-        <w:rPr/>
+      <w:bookmarkEnd w:id="c6e2b0fd-b294-482f-afdc-507dfd7592a8"/>
+      <w:r>
         <w:t xml:space="preserve"/>
       </w:r>
       <w:r>
@@ -6527,25 +6626,36 @@
         <w:pStyle w:val="ImageCaption"/>
       </w:pPr>
       <w:r>
-        <w:rPr/>
+        <w:rPr>
+          <w:rFonts/>
+          <w:b w:val="true"/>
+        </w:rPr>
         <w:t xml:space="preserve">실행결과 6-</w:t>
       </w:r>
-      <w:bookmarkStart w:id="408f9b49-6a76-4e7e-a334-1456e58f82f9" w:name="unnamed-chunk-15"/>
+      <w:bookmarkStart w:id="c20ad7e2-3cab-4adf-8733-5707d3b0784b" w:name="unnamed-chunk-15"/>
       <w:r xmlns:w="http://schemas.openxmlformats.org/wordprocessingml/2006/main" xmlns:wp="http://schemas.openxmlformats.org/drawingml/2006/wordprocessingDrawing" xmlns:r="http://schemas.openxmlformats.org/officeDocument/2006/relationships" xmlns:w14="http://schemas.microsoft.com/office/word/2010/wordml">
-        <w:rPr/>
+        <w:rPr>
+          <w:rFonts/>
+          <w:b w:val="true"/>
+        </w:rPr>
         <w:fldChar w:fldCharType="begin" w:dirty="true"/>
       </w:r>
       <w:r xmlns:w="http://schemas.openxmlformats.org/wordprocessingml/2006/main" xmlns:wp="http://schemas.openxmlformats.org/drawingml/2006/wordprocessingDrawing" xmlns:r="http://schemas.openxmlformats.org/officeDocument/2006/relationships" xmlns:w14="http://schemas.microsoft.com/office/word/2010/wordml">
-        <w:rPr/>
+        <w:rPr>
+          <w:rFonts/>
+          <w:b w:val="true"/>
+        </w:rPr>
         <w:instrText xml:space="preserve" w:dirty="true">SEQ fig \* Arabic</w:instrText>
       </w:r>
       <w:r xmlns:w="http://schemas.openxmlformats.org/wordprocessingml/2006/main" xmlns:wp="http://schemas.openxmlformats.org/drawingml/2006/wordprocessingDrawing" xmlns:r="http://schemas.openxmlformats.org/officeDocument/2006/relationships" xmlns:w14="http://schemas.microsoft.com/office/word/2010/wordml">
-        <w:rPr/>
+        <w:rPr>
+          <w:rFonts/>
+          <w:b w:val="true"/>
+        </w:rPr>
         <w:fldChar w:fldCharType="end" w:dirty="true"/>
       </w:r>
-      <w:bookmarkEnd w:id="408f9b49-6a76-4e7e-a334-1456e58f82f9"/>
-      <w:r>
-        <w:rPr/>
+      <w:bookmarkEnd w:id="c20ad7e2-3cab-4adf-8733-5707d3b0784b"/>
+      <w:r>
         <w:t xml:space="preserve"/>
       </w:r>
       <w:r>
@@ -6809,25 +6919,36 @@
         <w:pStyle w:val="ImageCaption"/>
       </w:pPr>
       <w:r>
-        <w:rPr/>
+        <w:rPr>
+          <w:rFonts/>
+          <w:b w:val="true"/>
+        </w:rPr>
         <w:t xml:space="preserve">실행결과 6-</w:t>
       </w:r>
-      <w:bookmarkStart w:id="d89bac36-f57f-46c6-9842-f25580bd45c6" w:name="unnamed-chunk-16"/>
+      <w:bookmarkStart w:id="24c4f1c4-d282-45e5-9d50-43a9ced8bc73" w:name="unnamed-chunk-16"/>
       <w:r xmlns:w="http://schemas.openxmlformats.org/wordprocessingml/2006/main" xmlns:wp="http://schemas.openxmlformats.org/drawingml/2006/wordprocessingDrawing" xmlns:r="http://schemas.openxmlformats.org/officeDocument/2006/relationships" xmlns:w14="http://schemas.microsoft.com/office/word/2010/wordml">
-        <w:rPr/>
+        <w:rPr>
+          <w:rFonts/>
+          <w:b w:val="true"/>
+        </w:rPr>
         <w:fldChar w:fldCharType="begin" w:dirty="true"/>
       </w:r>
       <w:r xmlns:w="http://schemas.openxmlformats.org/wordprocessingml/2006/main" xmlns:wp="http://schemas.openxmlformats.org/drawingml/2006/wordprocessingDrawing" xmlns:r="http://schemas.openxmlformats.org/officeDocument/2006/relationships" xmlns:w14="http://schemas.microsoft.com/office/word/2010/wordml">
-        <w:rPr/>
+        <w:rPr>
+          <w:rFonts/>
+          <w:b w:val="true"/>
+        </w:rPr>
         <w:instrText xml:space="preserve" w:dirty="true">SEQ fig \* Arabic</w:instrText>
       </w:r>
       <w:r xmlns:w="http://schemas.openxmlformats.org/wordprocessingml/2006/main" xmlns:wp="http://schemas.openxmlformats.org/drawingml/2006/wordprocessingDrawing" xmlns:r="http://schemas.openxmlformats.org/officeDocument/2006/relationships" xmlns:w14="http://schemas.microsoft.com/office/word/2010/wordml">
-        <w:rPr/>
+        <w:rPr>
+          <w:rFonts/>
+          <w:b w:val="true"/>
+        </w:rPr>
         <w:fldChar w:fldCharType="end" w:dirty="true"/>
       </w:r>
-      <w:bookmarkEnd w:id="d89bac36-f57f-46c6-9842-f25580bd45c6"/>
-      <w:r>
-        <w:rPr/>
+      <w:bookmarkEnd w:id="24c4f1c4-d282-45e5-9d50-43a9ced8bc73"/>
+      <w:r>
         <w:t xml:space="preserve"/>
       </w:r>
       <w:r>
@@ -7206,25 +7327,36 @@
         <w:pStyle w:val="ImageCaption"/>
       </w:pPr>
       <w:r>
-        <w:rPr/>
+        <w:rPr>
+          <w:rFonts/>
+          <w:b w:val="true"/>
+        </w:rPr>
         <w:t xml:space="preserve">실행결과 6-</w:t>
       </w:r>
-      <w:bookmarkStart w:id="3f2fa24f-2f91-4c68-a38e-b235f837789e" w:name="unnamed-chunk-18"/>
+      <w:bookmarkStart w:id="b73a4091-fd26-4aa4-9b39-6f467c110a69" w:name="unnamed-chunk-18"/>
       <w:r xmlns:w="http://schemas.openxmlformats.org/wordprocessingml/2006/main" xmlns:wp="http://schemas.openxmlformats.org/drawingml/2006/wordprocessingDrawing" xmlns:r="http://schemas.openxmlformats.org/officeDocument/2006/relationships" xmlns:w14="http://schemas.microsoft.com/office/word/2010/wordml">
-        <w:rPr/>
+        <w:rPr>
+          <w:rFonts/>
+          <w:b w:val="true"/>
+        </w:rPr>
         <w:fldChar w:fldCharType="begin" w:dirty="true"/>
       </w:r>
       <w:r xmlns:w="http://schemas.openxmlformats.org/wordprocessingml/2006/main" xmlns:wp="http://schemas.openxmlformats.org/drawingml/2006/wordprocessingDrawing" xmlns:r="http://schemas.openxmlformats.org/officeDocument/2006/relationships" xmlns:w14="http://schemas.microsoft.com/office/word/2010/wordml">
-        <w:rPr/>
+        <w:rPr>
+          <w:rFonts/>
+          <w:b w:val="true"/>
+        </w:rPr>
         <w:instrText xml:space="preserve" w:dirty="true">SEQ fig \* Arabic</w:instrText>
       </w:r>
       <w:r xmlns:w="http://schemas.openxmlformats.org/wordprocessingml/2006/main" xmlns:wp="http://schemas.openxmlformats.org/drawingml/2006/wordprocessingDrawing" xmlns:r="http://schemas.openxmlformats.org/officeDocument/2006/relationships" xmlns:w14="http://schemas.microsoft.com/office/word/2010/wordml">
-        <w:rPr/>
+        <w:rPr>
+          <w:rFonts/>
+          <w:b w:val="true"/>
+        </w:rPr>
         <w:fldChar w:fldCharType="end" w:dirty="true"/>
       </w:r>
-      <w:bookmarkEnd w:id="3f2fa24f-2f91-4c68-a38e-b235f837789e"/>
-      <w:r>
-        <w:rPr/>
+      <w:bookmarkEnd w:id="b73a4091-fd26-4aa4-9b39-6f467c110a69"/>
+      <w:r>
         <w:t xml:space="preserve"/>
       </w:r>
       <w:r>
@@ -8196,25 +8328,36 @@
         <w:pStyle w:val="ImageCaption"/>
       </w:pPr>
       <w:r>
-        <w:rPr/>
+        <w:rPr>
+          <w:rFonts/>
+          <w:b w:val="true"/>
+        </w:rPr>
         <w:t xml:space="preserve">실행결과 6-</w:t>
       </w:r>
-      <w:bookmarkStart w:id="d0affd9c-0673-472d-afe3-9e4a87bd247f" w:name="unnamed-chunk-21"/>
+      <w:bookmarkStart w:id="40ae1aae-8948-4295-82cc-f5af58386665" w:name="unnamed-chunk-21"/>
       <w:r xmlns:w="http://schemas.openxmlformats.org/wordprocessingml/2006/main" xmlns:wp="http://schemas.openxmlformats.org/drawingml/2006/wordprocessingDrawing" xmlns:r="http://schemas.openxmlformats.org/officeDocument/2006/relationships" xmlns:w14="http://schemas.microsoft.com/office/word/2010/wordml">
-        <w:rPr/>
+        <w:rPr>
+          <w:rFonts/>
+          <w:b w:val="true"/>
+        </w:rPr>
         <w:fldChar w:fldCharType="begin" w:dirty="true"/>
       </w:r>
       <w:r xmlns:w="http://schemas.openxmlformats.org/wordprocessingml/2006/main" xmlns:wp="http://schemas.openxmlformats.org/drawingml/2006/wordprocessingDrawing" xmlns:r="http://schemas.openxmlformats.org/officeDocument/2006/relationships" xmlns:w14="http://schemas.microsoft.com/office/word/2010/wordml">
-        <w:rPr/>
+        <w:rPr>
+          <w:rFonts/>
+          <w:b w:val="true"/>
+        </w:rPr>
         <w:instrText xml:space="preserve" w:dirty="true">SEQ fig \* Arabic</w:instrText>
       </w:r>
       <w:r xmlns:w="http://schemas.openxmlformats.org/wordprocessingml/2006/main" xmlns:wp="http://schemas.openxmlformats.org/drawingml/2006/wordprocessingDrawing" xmlns:r="http://schemas.openxmlformats.org/officeDocument/2006/relationships" xmlns:w14="http://schemas.microsoft.com/office/word/2010/wordml">
-        <w:rPr/>
+        <w:rPr>
+          <w:rFonts/>
+          <w:b w:val="true"/>
+        </w:rPr>
         <w:fldChar w:fldCharType="end" w:dirty="true"/>
       </w:r>
-      <w:bookmarkEnd w:id="d0affd9c-0673-472d-afe3-9e4a87bd247f"/>
-      <w:r>
-        <w:rPr/>
+      <w:bookmarkEnd w:id="40ae1aae-8948-4295-82cc-f5af58386665"/>
+      <w:r>
         <w:t xml:space="preserve"/>
       </w:r>
       <w:r>
@@ -8997,25 +9140,36 @@
         <w:pStyle w:val="ImageCaption"/>
       </w:pPr>
       <w:r>
-        <w:rPr/>
+        <w:rPr>
+          <w:rFonts/>
+          <w:b w:val="true"/>
+        </w:rPr>
         <w:t xml:space="preserve">실행결과 6-</w:t>
       </w:r>
-      <w:bookmarkStart w:id="c3c3987a-9a26-4184-960c-a9c3ef50d402" w:name="unnamed-chunk-22"/>
+      <w:bookmarkStart w:id="978ea9b9-5e31-4ec6-a63f-7dfcdcfed8f8" w:name="unnamed-chunk-22"/>
       <w:r xmlns:w="http://schemas.openxmlformats.org/wordprocessingml/2006/main" xmlns:wp="http://schemas.openxmlformats.org/drawingml/2006/wordprocessingDrawing" xmlns:r="http://schemas.openxmlformats.org/officeDocument/2006/relationships" xmlns:w14="http://schemas.microsoft.com/office/word/2010/wordml">
-        <w:rPr/>
+        <w:rPr>
+          <w:rFonts/>
+          <w:b w:val="true"/>
+        </w:rPr>
         <w:fldChar w:fldCharType="begin" w:dirty="true"/>
       </w:r>
       <w:r xmlns:w="http://schemas.openxmlformats.org/wordprocessingml/2006/main" xmlns:wp="http://schemas.openxmlformats.org/drawingml/2006/wordprocessingDrawing" xmlns:r="http://schemas.openxmlformats.org/officeDocument/2006/relationships" xmlns:w14="http://schemas.microsoft.com/office/word/2010/wordml">
-        <w:rPr/>
+        <w:rPr>
+          <w:rFonts/>
+          <w:b w:val="true"/>
+        </w:rPr>
         <w:instrText xml:space="preserve" w:dirty="true">SEQ fig \* Arabic</w:instrText>
       </w:r>
       <w:r xmlns:w="http://schemas.openxmlformats.org/wordprocessingml/2006/main" xmlns:wp="http://schemas.openxmlformats.org/drawingml/2006/wordprocessingDrawing" xmlns:r="http://schemas.openxmlformats.org/officeDocument/2006/relationships" xmlns:w14="http://schemas.microsoft.com/office/word/2010/wordml">
-        <w:rPr/>
+        <w:rPr>
+          <w:rFonts/>
+          <w:b w:val="true"/>
+        </w:rPr>
         <w:fldChar w:fldCharType="end" w:dirty="true"/>
       </w:r>
-      <w:bookmarkEnd w:id="c3c3987a-9a26-4184-960c-a9c3ef50d402"/>
-      <w:r>
-        <w:rPr/>
+      <w:bookmarkEnd w:id="978ea9b9-5e31-4ec6-a63f-7dfcdcfed8f8"/>
+      <w:r>
         <w:t xml:space="preserve"/>
       </w:r>
       <w:r>
@@ -10569,25 +10723,36 @@
         <w:pStyle w:val="ImageCaption"/>
       </w:pPr>
       <w:r>
-        <w:rPr/>
+        <w:rPr>
+          <w:rFonts/>
+          <w:b w:val="true"/>
+        </w:rPr>
         <w:t xml:space="preserve">실행결과 6-</w:t>
       </w:r>
-      <w:bookmarkStart w:id="aed5a4bb-aa5c-4607-94c4-783cc735e6ce" w:name="unnamed-chunk-23"/>
+      <w:bookmarkStart w:id="e03bec72-b13a-46b7-8a71-10f9325e8625" w:name="unnamed-chunk-23"/>
       <w:r xmlns:w="http://schemas.openxmlformats.org/wordprocessingml/2006/main" xmlns:wp="http://schemas.openxmlformats.org/drawingml/2006/wordprocessingDrawing" xmlns:r="http://schemas.openxmlformats.org/officeDocument/2006/relationships" xmlns:w14="http://schemas.microsoft.com/office/word/2010/wordml">
-        <w:rPr/>
+        <w:rPr>
+          <w:rFonts/>
+          <w:b w:val="true"/>
+        </w:rPr>
         <w:fldChar w:fldCharType="begin" w:dirty="true"/>
       </w:r>
       <w:r xmlns:w="http://schemas.openxmlformats.org/wordprocessingml/2006/main" xmlns:wp="http://schemas.openxmlformats.org/drawingml/2006/wordprocessingDrawing" xmlns:r="http://schemas.openxmlformats.org/officeDocument/2006/relationships" xmlns:w14="http://schemas.microsoft.com/office/word/2010/wordml">
-        <w:rPr/>
+        <w:rPr>
+          <w:rFonts/>
+          <w:b w:val="true"/>
+        </w:rPr>
         <w:instrText xml:space="preserve" w:dirty="true">SEQ fig \* Arabic</w:instrText>
       </w:r>
       <w:r xmlns:w="http://schemas.openxmlformats.org/wordprocessingml/2006/main" xmlns:wp="http://schemas.openxmlformats.org/drawingml/2006/wordprocessingDrawing" xmlns:r="http://schemas.openxmlformats.org/officeDocument/2006/relationships" xmlns:w14="http://schemas.microsoft.com/office/word/2010/wordml">
-        <w:rPr/>
+        <w:rPr>
+          <w:rFonts/>
+          <w:b w:val="true"/>
+        </w:rPr>
         <w:fldChar w:fldCharType="end" w:dirty="true"/>
       </w:r>
-      <w:bookmarkEnd w:id="aed5a4bb-aa5c-4607-94c4-783cc735e6ce"/>
-      <w:r>
-        <w:rPr/>
+      <w:bookmarkEnd w:id="e03bec72-b13a-46b7-8a71-10f9325e8625"/>
+      <w:r>
         <w:t xml:space="preserve"/>
       </w:r>
       <w:r>
@@ -11096,25 +11261,36 @@
         <w:pStyle w:val="ImageCaption"/>
       </w:pPr>
       <w:r>
-        <w:rPr/>
+        <w:rPr>
+          <w:rFonts/>
+          <w:b w:val="true"/>
+        </w:rPr>
         <w:t xml:space="preserve">실행결과 6-</w:t>
       </w:r>
-      <w:bookmarkStart w:id="50b2991a-199e-426a-a493-40d97b1f090a" w:name="unnamed-chunk-24"/>
+      <w:bookmarkStart w:id="34a387f4-a540-4ce8-8f91-b5beac00c961" w:name="unnamed-chunk-24"/>
       <w:r xmlns:w="http://schemas.openxmlformats.org/wordprocessingml/2006/main" xmlns:wp="http://schemas.openxmlformats.org/drawingml/2006/wordprocessingDrawing" xmlns:r="http://schemas.openxmlformats.org/officeDocument/2006/relationships" xmlns:w14="http://schemas.microsoft.com/office/word/2010/wordml">
-        <w:rPr/>
+        <w:rPr>
+          <w:rFonts/>
+          <w:b w:val="true"/>
+        </w:rPr>
         <w:fldChar w:fldCharType="begin" w:dirty="true"/>
       </w:r>
       <w:r xmlns:w="http://schemas.openxmlformats.org/wordprocessingml/2006/main" xmlns:wp="http://schemas.openxmlformats.org/drawingml/2006/wordprocessingDrawing" xmlns:r="http://schemas.openxmlformats.org/officeDocument/2006/relationships" xmlns:w14="http://schemas.microsoft.com/office/word/2010/wordml">
-        <w:rPr/>
+        <w:rPr>
+          <w:rFonts/>
+          <w:b w:val="true"/>
+        </w:rPr>
         <w:instrText xml:space="preserve" w:dirty="true">SEQ fig \* Arabic</w:instrText>
       </w:r>
       <w:r xmlns:w="http://schemas.openxmlformats.org/wordprocessingml/2006/main" xmlns:wp="http://schemas.openxmlformats.org/drawingml/2006/wordprocessingDrawing" xmlns:r="http://schemas.openxmlformats.org/officeDocument/2006/relationships" xmlns:w14="http://schemas.microsoft.com/office/word/2010/wordml">
-        <w:rPr/>
+        <w:rPr>
+          <w:rFonts/>
+          <w:b w:val="true"/>
+        </w:rPr>
         <w:fldChar w:fldCharType="end" w:dirty="true"/>
       </w:r>
-      <w:bookmarkEnd w:id="50b2991a-199e-426a-a493-40d97b1f090a"/>
-      <w:r>
-        <w:rPr/>
+      <w:bookmarkEnd w:id="34a387f4-a540-4ce8-8f91-b5beac00c961"/>
+      <w:r>
         <w:t xml:space="preserve"/>
       </w:r>
       <w:r>
@@ -11429,25 +11605,36 @@
         <w:pStyle w:val="ImageCaption"/>
       </w:pPr>
       <w:r>
-        <w:rPr/>
+        <w:rPr>
+          <w:rFonts/>
+          <w:b w:val="true"/>
+        </w:rPr>
         <w:t xml:space="preserve">실행결과 6-</w:t>
       </w:r>
-      <w:bookmarkStart w:id="62a69ec0-1f79-413b-b89a-c94d70323a20" w:name="unnamed-chunk-25"/>
+      <w:bookmarkStart w:id="8bbd1674-5342-4cd7-bcb8-e28274281c17" w:name="unnamed-chunk-25"/>
       <w:r xmlns:w="http://schemas.openxmlformats.org/wordprocessingml/2006/main" xmlns:wp="http://schemas.openxmlformats.org/drawingml/2006/wordprocessingDrawing" xmlns:r="http://schemas.openxmlformats.org/officeDocument/2006/relationships" xmlns:w14="http://schemas.microsoft.com/office/word/2010/wordml">
-        <w:rPr/>
+        <w:rPr>
+          <w:rFonts/>
+          <w:b w:val="true"/>
+        </w:rPr>
         <w:fldChar w:fldCharType="begin" w:dirty="true"/>
       </w:r>
       <w:r xmlns:w="http://schemas.openxmlformats.org/wordprocessingml/2006/main" xmlns:wp="http://schemas.openxmlformats.org/drawingml/2006/wordprocessingDrawing" xmlns:r="http://schemas.openxmlformats.org/officeDocument/2006/relationships" xmlns:w14="http://schemas.microsoft.com/office/word/2010/wordml">
-        <w:rPr/>
+        <w:rPr>
+          <w:rFonts/>
+          <w:b w:val="true"/>
+        </w:rPr>
         <w:instrText xml:space="preserve" w:dirty="true">SEQ fig \* Arabic</w:instrText>
       </w:r>
       <w:r xmlns:w="http://schemas.openxmlformats.org/wordprocessingml/2006/main" xmlns:wp="http://schemas.openxmlformats.org/drawingml/2006/wordprocessingDrawing" xmlns:r="http://schemas.openxmlformats.org/officeDocument/2006/relationships" xmlns:w14="http://schemas.microsoft.com/office/word/2010/wordml">
-        <w:rPr/>
+        <w:rPr>
+          <w:rFonts/>
+          <w:b w:val="true"/>
+        </w:rPr>
         <w:fldChar w:fldCharType="end" w:dirty="true"/>
       </w:r>
-      <w:bookmarkEnd w:id="62a69ec0-1f79-413b-b89a-c94d70323a20"/>
-      <w:r>
-        <w:rPr/>
+      <w:bookmarkEnd w:id="8bbd1674-5342-4cd7-bcb8-e28274281c17"/>
+      <w:r>
         <w:t xml:space="preserve"/>
       </w:r>
       <w:r>
@@ -11780,25 +11967,36 @@
         <w:pStyle w:val="ImageCaption"/>
       </w:pPr>
       <w:r>
-        <w:rPr/>
+        <w:rPr>
+          <w:rFonts/>
+          <w:b w:val="true"/>
+        </w:rPr>
         <w:t xml:space="preserve">실행결과 6-</w:t>
       </w:r>
-      <w:bookmarkStart w:id="a3f4a835-5ab0-42e5-b94b-6835028c2237" w:name="unnamed-chunk-26"/>
+      <w:bookmarkStart w:id="d5039ae0-e41c-4dd4-a97a-31ca09670d41" w:name="unnamed-chunk-26"/>
       <w:r xmlns:w="http://schemas.openxmlformats.org/wordprocessingml/2006/main" xmlns:wp="http://schemas.openxmlformats.org/drawingml/2006/wordprocessingDrawing" xmlns:r="http://schemas.openxmlformats.org/officeDocument/2006/relationships" xmlns:w14="http://schemas.microsoft.com/office/word/2010/wordml">
-        <w:rPr/>
+        <w:rPr>
+          <w:rFonts/>
+          <w:b w:val="true"/>
+        </w:rPr>
         <w:fldChar w:fldCharType="begin" w:dirty="true"/>
       </w:r>
       <w:r xmlns:w="http://schemas.openxmlformats.org/wordprocessingml/2006/main" xmlns:wp="http://schemas.openxmlformats.org/drawingml/2006/wordprocessingDrawing" xmlns:r="http://schemas.openxmlformats.org/officeDocument/2006/relationships" xmlns:w14="http://schemas.microsoft.com/office/word/2010/wordml">
-        <w:rPr/>
+        <w:rPr>
+          <w:rFonts/>
+          <w:b w:val="true"/>
+        </w:rPr>
         <w:instrText xml:space="preserve" w:dirty="true">SEQ fig \* Arabic</w:instrText>
       </w:r>
       <w:r xmlns:w="http://schemas.openxmlformats.org/wordprocessingml/2006/main" xmlns:wp="http://schemas.openxmlformats.org/drawingml/2006/wordprocessingDrawing" xmlns:r="http://schemas.openxmlformats.org/officeDocument/2006/relationships" xmlns:w14="http://schemas.microsoft.com/office/word/2010/wordml">
-        <w:rPr/>
+        <w:rPr>
+          <w:rFonts/>
+          <w:b w:val="true"/>
+        </w:rPr>
         <w:fldChar w:fldCharType="end" w:dirty="true"/>
       </w:r>
-      <w:bookmarkEnd w:id="a3f4a835-5ab0-42e5-b94b-6835028c2237"/>
-      <w:r>
-        <w:rPr/>
+      <w:bookmarkEnd w:id="d5039ae0-e41c-4dd4-a97a-31ca09670d41"/>
+      <w:r>
         <w:t xml:space="preserve"/>
       </w:r>
       <w:r>
@@ -12302,25 +12500,36 @@
         <w:pStyle w:val="ImageCaption"/>
       </w:pPr>
       <w:r>
-        <w:rPr/>
+        <w:rPr>
+          <w:rFonts/>
+          <w:b w:val="true"/>
+        </w:rPr>
         <w:t xml:space="preserve">실행결과 6-</w:t>
       </w:r>
-      <w:bookmarkStart w:id="89c4ff19-17e2-4cb9-bd4c-941e4acac3aa" w:name="unnamed-chunk-27"/>
+      <w:bookmarkStart w:id="d807a889-831d-4075-84f9-1deb057d7909" w:name="unnamed-chunk-27"/>
       <w:r xmlns:w="http://schemas.openxmlformats.org/wordprocessingml/2006/main" xmlns:wp="http://schemas.openxmlformats.org/drawingml/2006/wordprocessingDrawing" xmlns:r="http://schemas.openxmlformats.org/officeDocument/2006/relationships" xmlns:w14="http://schemas.microsoft.com/office/word/2010/wordml">
-        <w:rPr/>
+        <w:rPr>
+          <w:rFonts/>
+          <w:b w:val="true"/>
+        </w:rPr>
         <w:fldChar w:fldCharType="begin" w:dirty="true"/>
       </w:r>
       <w:r xmlns:w="http://schemas.openxmlformats.org/wordprocessingml/2006/main" xmlns:wp="http://schemas.openxmlformats.org/drawingml/2006/wordprocessingDrawing" xmlns:r="http://schemas.openxmlformats.org/officeDocument/2006/relationships" xmlns:w14="http://schemas.microsoft.com/office/word/2010/wordml">
-        <w:rPr/>
+        <w:rPr>
+          <w:rFonts/>
+          <w:b w:val="true"/>
+        </w:rPr>
         <w:instrText xml:space="preserve" w:dirty="true">SEQ fig \* Arabic</w:instrText>
       </w:r>
       <w:r xmlns:w="http://schemas.openxmlformats.org/wordprocessingml/2006/main" xmlns:wp="http://schemas.openxmlformats.org/drawingml/2006/wordprocessingDrawing" xmlns:r="http://schemas.openxmlformats.org/officeDocument/2006/relationships" xmlns:w14="http://schemas.microsoft.com/office/word/2010/wordml">
-        <w:rPr/>
+        <w:rPr>
+          <w:rFonts/>
+          <w:b w:val="true"/>
+        </w:rPr>
         <w:fldChar w:fldCharType="end" w:dirty="true"/>
       </w:r>
-      <w:bookmarkEnd w:id="89c4ff19-17e2-4cb9-bd4c-941e4acac3aa"/>
-      <w:r>
-        <w:rPr/>
+      <w:bookmarkEnd w:id="d807a889-831d-4075-84f9-1deb057d7909"/>
+      <w:r>
         <w:t xml:space="preserve"/>
       </w:r>
       <w:r>
@@ -12456,663 +12665,195 @@
     </w:p>
     <w:p>
       <w:pPr>
-        <w:pStyle w:val="SourceCode"/>
-      </w:pPr>
-      <w:r>
-        <w:rPr>
-          <w:rStyle w:val="FunctionTok"/>
-        </w:rPr>
-        <w:t xml:space="preserve">ggMarginal</w:t>
-      </w:r>
-      <w:r>
-        <w:rPr>
-          <w:rStyle w:val="NormalTok"/>
-        </w:rPr>
-        <w:t xml:space="preserve">(p, data, x, y, </w:t>
-      </w:r>
-      <w:r>
-        <w:rPr>
-          <w:rStyle w:val="AttributeTok"/>
-        </w:rPr>
-        <w:t xml:space="preserve">type =</w:t>
-      </w:r>
-      <w:r>
-        <w:rPr>
-          <w:rStyle w:val="NormalTok"/>
-        </w:rPr>
-        <w:t xml:space="preserve"> </w:t>
-      </w:r>
-      <w:r>
-        <w:rPr>
-          <w:rStyle w:val="FunctionTok"/>
-        </w:rPr>
-        <w:t xml:space="preserve">c</w:t>
-      </w:r>
-      <w:r>
-        <w:rPr>
-          <w:rStyle w:val="NormalTok"/>
-        </w:rPr>
-        <w:t xml:space="preserve">(</w:t>
-      </w:r>
-      <w:r>
-        <w:rPr>
-          <w:rStyle w:val="StringTok"/>
-        </w:rPr>
-        <w:t xml:space="preserve">"density"</w:t>
-      </w:r>
-      <w:r>
-        <w:rPr>
-          <w:rStyle w:val="NormalTok"/>
-        </w:rPr>
-        <w:t xml:space="preserve">, </w:t>
-      </w:r>
-      <w:r>
-        <w:rPr>
-          <w:rStyle w:val="StringTok"/>
-        </w:rPr>
-        <w:t xml:space="preserve">"histogram"</w:t>
-      </w:r>
-      <w:r>
-        <w:rPr>
-          <w:rStyle w:val="NormalTok"/>
-        </w:rPr>
-        <w:t xml:space="preserve">, </w:t>
-      </w:r>
-      <w:r>
-        <w:rPr>
-          <w:rStyle w:val="StringTok"/>
-        </w:rPr>
-        <w:t xml:space="preserve">"boxplot"</w:t>
-      </w:r>
-      <w:r>
-        <w:rPr>
-          <w:rStyle w:val="NormalTok"/>
-        </w:rPr>
-        <w:t xml:space="preserve">, </w:t>
-      </w:r>
-      <w:r>
-        <w:rPr>
-          <w:rStyle w:val="StringTok"/>
-        </w:rPr>
-        <w:t xml:space="preserve">"violin"</w:t>
-      </w:r>
-      <w:r>
-        <w:rPr>
-          <w:rStyle w:val="NormalTok"/>
-        </w:rPr>
-        <w:t xml:space="preserve">, </w:t>
-      </w:r>
-      <w:r>
-        <w:rPr>
-          <w:rStyle w:val="StringTok"/>
-        </w:rPr>
-        <w:t xml:space="preserve">"densigram"</w:t>
-      </w:r>
-      <w:r>
-        <w:rPr>
-          <w:rStyle w:val="NormalTok"/>
-        </w:rPr>
-        <w:t xml:space="preserve">), </w:t>
-      </w:r>
-      <w:r>
-        <w:rPr>
-          <w:rStyle w:val="AttributeTok"/>
-        </w:rPr>
-        <w:t xml:space="preserve">margins =</w:t>
-      </w:r>
-      <w:r>
-        <w:rPr>
-          <w:rStyle w:val="NormalTok"/>
-        </w:rPr>
-        <w:t xml:space="preserve"> </w:t>
-      </w:r>
-      <w:r>
-        <w:rPr>
-          <w:rStyle w:val="FunctionTok"/>
-        </w:rPr>
-        <w:t xml:space="preserve">c</w:t>
-      </w:r>
-      <w:r>
-        <w:rPr>
-          <w:rStyle w:val="NormalTok"/>
-        </w:rPr>
-        <w:t xml:space="preserve">(</w:t>
-      </w:r>
-      <w:r>
-        <w:rPr>
-          <w:rStyle w:val="StringTok"/>
-        </w:rPr>
-        <w:t xml:space="preserve">"both"</w:t>
-      </w:r>
-      <w:r>
-        <w:rPr>
-          <w:rStyle w:val="NormalTok"/>
-        </w:rPr>
-        <w:t xml:space="preserve">, </w:t>
-      </w:r>
-      <w:r>
-        <w:rPr>
-          <w:rStyle w:val="StringTok"/>
-        </w:rPr>
-        <w:t xml:space="preserve">"x"</w:t>
-      </w:r>
-      <w:r>
-        <w:rPr>
-          <w:rStyle w:val="NormalTok"/>
-        </w:rPr>
-        <w:t xml:space="preserve">, </w:t>
-      </w:r>
-      <w:r>
-        <w:rPr>
-          <w:rStyle w:val="StringTok"/>
-        </w:rPr>
-        <w:t xml:space="preserve">"y"</w:t>
-      </w:r>
-      <w:r>
-        <w:rPr>
-          <w:rStyle w:val="NormalTok"/>
-        </w:rPr>
-        <w:t xml:space="preserve">), </w:t>
-      </w:r>
-      <w:r>
-        <w:rPr>
-          <w:rStyle w:val="AttributeTok"/>
-        </w:rPr>
-        <w:t xml:space="preserve">xparams =</w:t>
-      </w:r>
-      <w:r>
-        <w:rPr>
-          <w:rStyle w:val="NormalTok"/>
-        </w:rPr>
-        <w:t xml:space="preserve"> </w:t>
-      </w:r>
-      <w:r>
-        <w:rPr>
-          <w:rStyle w:val="FunctionTok"/>
-        </w:rPr>
-        <w:t xml:space="preserve">list</w:t>
-      </w:r>
-      <w:r>
-        <w:rPr>
-          <w:rStyle w:val="NormalTok"/>
-        </w:rPr>
-        <w:t xml:space="preserve">(), </w:t>
-      </w:r>
-      <w:r>
-        <w:rPr>
-          <w:rStyle w:val="AttributeTok"/>
-        </w:rPr>
-        <w:t xml:space="preserve">yparams =</w:t>
-      </w:r>
-      <w:r>
-        <w:rPr>
-          <w:rStyle w:val="NormalTok"/>
-        </w:rPr>
-        <w:t xml:space="preserve"> </w:t>
-      </w:r>
-      <w:r>
-        <w:rPr>
-          <w:rStyle w:val="FunctionTok"/>
-        </w:rPr>
-        <w:t xml:space="preserve">list</w:t>
-      </w:r>
-      <w:r>
-        <w:rPr>
-          <w:rStyle w:val="NormalTok"/>
-        </w:rPr>
-        <w:t xml:space="preserve">(), </w:t>
-      </w:r>
-      <w:r>
-        <w:rPr>
-          <w:rStyle w:val="AttributeTok"/>
-        </w:rPr>
-        <w:t xml:space="preserve">groupColour =</w:t>
-      </w:r>
-      <w:r>
-        <w:rPr>
-          <w:rStyle w:val="NormalTok"/>
-        </w:rPr>
-        <w:t xml:space="preserve"> </w:t>
-      </w:r>
-      <w:r>
-        <w:rPr>
-          <w:rStyle w:val="ConstantTok"/>
-        </w:rPr>
-        <w:t xml:space="preserve">FALSE</w:t>
-      </w:r>
-      <w:r>
-        <w:rPr>
-          <w:rStyle w:val="NormalTok"/>
-        </w:rPr>
-        <w:t xml:space="preserve">, </w:t>
-      </w:r>
-      <w:r>
-        <w:rPr>
-          <w:rStyle w:val="AttributeTok"/>
-        </w:rPr>
-        <w:t xml:space="preserve">groupFill =</w:t>
-      </w:r>
-      <w:r>
-        <w:rPr>
-          <w:rStyle w:val="NormalTok"/>
-        </w:rPr>
-        <w:t xml:space="preserve"> </w:t>
-      </w:r>
-      <w:r>
-        <w:rPr>
-          <w:rStyle w:val="ConstantTok"/>
-        </w:rPr>
-        <w:t xml:space="preserve">FALSE</w:t>
-      </w:r>
-      <w:r>
-        <w:rPr>
-          <w:rStyle w:val="NormalTok"/>
-        </w:rPr>
-        <w:t xml:space="preserve">, </w:t>
-      </w:r>
-      <w:r>
-        <w:rPr>
-          <w:rStyle w:val="AttributeTok"/>
-        </w:rPr>
-        <w:t xml:space="preserve">size =</w:t>
-      </w:r>
-      <w:r>
-        <w:rPr>
-          <w:rStyle w:val="NormalTok"/>
-        </w:rPr>
-        <w:t xml:space="preserve"> </w:t>
-      </w:r>
-      <w:r>
-        <w:rPr>
-          <w:rStyle w:val="DecValTok"/>
-        </w:rPr>
-        <w:t xml:space="preserve">5</w:t>
-      </w:r>
-      <w:r>
-        <w:rPr>
-          <w:rStyle w:val="NormalTok"/>
-        </w:rPr>
-        <w:t xml:space="preserve">)</w:t>
-      </w:r>
-      <w:r>
-        <w:br/>
-      </w:r>
-      <w:r>
-        <w:rPr>
-          <w:rStyle w:val="NormalTok"/>
-        </w:rPr>
-        <w:t xml:space="preserve">  </w:t>
-      </w:r>
-      <w:r>
-        <w:rPr>
-          <w:rStyle w:val="SpecialCharTok"/>
-        </w:rPr>
-        <w:t xml:space="preserve">-</w:t>
-      </w:r>
-      <w:r>
-        <w:rPr>
-          <w:rStyle w:val="NormalTok"/>
-        </w:rPr>
-        <w:t xml:space="preserve"> p </w:t>
-      </w:r>
-      <w:r>
-        <w:rPr>
-          <w:rStyle w:val="SpecialCharTok"/>
-        </w:rPr>
-        <w:t xml:space="preserve">:</w:t>
-      </w:r>
-      <w:r>
-        <w:rPr>
-          <w:rStyle w:val="NormalTok"/>
-        </w:rPr>
-        <w:t xml:space="preserve"> 가장자리 플롯을 추가할 산점도 ggplot 객체</w:t>
-      </w:r>
-      <w:r>
-        <w:br/>
-      </w:r>
-      <w:r>
-        <w:rPr>
-          <w:rStyle w:val="NormalTok"/>
-        </w:rPr>
-        <w:t xml:space="preserve">  </w:t>
-      </w:r>
-      <w:r>
-        <w:rPr>
-          <w:rStyle w:val="SpecialCharTok"/>
-        </w:rPr>
-        <w:t xml:space="preserve">-</w:t>
-      </w:r>
-      <w:r>
-        <w:rPr>
-          <w:rStyle w:val="NormalTok"/>
-        </w:rPr>
-        <w:t xml:space="preserve"> data </w:t>
-      </w:r>
-      <w:r>
-        <w:rPr>
-          <w:rStyle w:val="SpecialCharTok"/>
-        </w:rPr>
-        <w:t xml:space="preserve">:</w:t>
-      </w:r>
-      <w:r>
-        <w:rPr>
-          <w:rStyle w:val="NormalTok"/>
-        </w:rPr>
-        <w:t xml:space="preserve"> 시각화를 위해 사용될 데이터, 생략되면 </w:t>
-      </w:r>
-      <w:r>
-        <w:rPr>
-          <w:rStyle w:val="FunctionTok"/>
-        </w:rPr>
-        <w:t xml:space="preserve">ggplot</w:t>
-      </w:r>
-      <w:r>
-        <w:rPr>
-          <w:rStyle w:val="NormalTok"/>
-        </w:rPr>
-        <w:t xml:space="preserve">()에 정의된 데이터 사용</w:t>
-      </w:r>
-      <w:r>
-        <w:br/>
-      </w:r>
-      <w:r>
-        <w:rPr>
-          <w:rStyle w:val="NormalTok"/>
-        </w:rPr>
-        <w:t xml:space="preserve">  </w:t>
-      </w:r>
-      <w:r>
-        <w:rPr>
-          <w:rStyle w:val="SpecialCharTok"/>
-        </w:rPr>
-        <w:t xml:space="preserve">-</w:t>
-      </w:r>
-      <w:r>
-        <w:rPr>
-          <w:rStyle w:val="NormalTok"/>
-        </w:rPr>
-        <w:t xml:space="preserve"> x </w:t>
-      </w:r>
-      <w:r>
-        <w:rPr>
-          <w:rStyle w:val="SpecialCharTok"/>
-        </w:rPr>
-        <w:t xml:space="preserve">:</w:t>
-      </w:r>
-      <w:r>
-        <w:rPr>
-          <w:rStyle w:val="NormalTok"/>
-        </w:rPr>
-        <w:t xml:space="preserve"> X축에 매핑된 변수명</w:t>
-      </w:r>
-      <w:r>
-        <w:br/>
-      </w:r>
-      <w:r>
-        <w:rPr>
-          <w:rStyle w:val="NormalTok"/>
-        </w:rPr>
-        <w:t xml:space="preserve">  </w:t>
-      </w:r>
-      <w:r>
-        <w:rPr>
-          <w:rStyle w:val="SpecialCharTok"/>
-        </w:rPr>
-        <w:t xml:space="preserve">-</w:t>
-      </w:r>
-      <w:r>
-        <w:rPr>
-          <w:rStyle w:val="NormalTok"/>
-        </w:rPr>
-        <w:t xml:space="preserve"> y </w:t>
-      </w:r>
-      <w:r>
-        <w:rPr>
-          <w:rStyle w:val="SpecialCharTok"/>
-        </w:rPr>
-        <w:t xml:space="preserve">:</w:t>
-      </w:r>
-      <w:r>
-        <w:rPr>
-          <w:rStyle w:val="NormalTok"/>
-        </w:rPr>
-        <w:t xml:space="preserve"> Y축에 매핑된 변수명</w:t>
-      </w:r>
-      <w:r>
-        <w:br/>
-      </w:r>
-      <w:r>
-        <w:rPr>
-          <w:rStyle w:val="NormalTok"/>
-        </w:rPr>
-        <w:t xml:space="preserve">  </w:t>
-      </w:r>
-      <w:r>
-        <w:rPr>
-          <w:rStyle w:val="SpecialCharTok"/>
-        </w:rPr>
-        <w:t xml:space="preserve">-</w:t>
-      </w:r>
-      <w:r>
-        <w:rPr>
-          <w:rStyle w:val="NormalTok"/>
-        </w:rPr>
-        <w:t xml:space="preserve"> type </w:t>
-      </w:r>
-      <w:r>
-        <w:rPr>
-          <w:rStyle w:val="SpecialCharTok"/>
-        </w:rPr>
-        <w:t xml:space="preserve">:</w:t>
-      </w:r>
-      <w:r>
-        <w:rPr>
-          <w:rStyle w:val="NormalTok"/>
-        </w:rPr>
-        <w:t xml:space="preserve"> 가장자리에 추가될 플롯 설정</w:t>
-      </w:r>
-      <w:r>
-        <w:br/>
-      </w:r>
-      <w:r>
-        <w:rPr>
-          <w:rStyle w:val="NormalTok"/>
-        </w:rPr>
-        <w:t xml:space="preserve">  </w:t>
-      </w:r>
-      <w:r>
-        <w:rPr>
-          <w:rStyle w:val="SpecialCharTok"/>
-        </w:rPr>
-        <w:t xml:space="preserve">-</w:t>
-      </w:r>
-      <w:r>
-        <w:rPr>
-          <w:rStyle w:val="NormalTok"/>
-        </w:rPr>
-        <w:t xml:space="preserve"> margins </w:t>
-      </w:r>
-      <w:r>
-        <w:rPr>
-          <w:rStyle w:val="SpecialCharTok"/>
-        </w:rPr>
-        <w:t xml:space="preserve">:</w:t>
-      </w:r>
-      <w:r>
-        <w:rPr>
-          <w:rStyle w:val="NormalTok"/>
-        </w:rPr>
-        <w:t xml:space="preserve"> 가장자리 플롯이 추가될 위치 설정</w:t>
-      </w:r>
-      <w:r>
-        <w:br/>
-      </w:r>
-      <w:r>
-        <w:rPr>
-          <w:rStyle w:val="NormalTok"/>
-        </w:rPr>
-        <w:t xml:space="preserve">  </w:t>
-      </w:r>
-      <w:r>
-        <w:rPr>
-          <w:rStyle w:val="SpecialCharTok"/>
-        </w:rPr>
-        <w:t xml:space="preserve">-</w:t>
-      </w:r>
-      <w:r>
-        <w:rPr>
-          <w:rStyle w:val="NormalTok"/>
-        </w:rPr>
-        <w:t xml:space="preserve"> xparams </w:t>
-      </w:r>
-      <w:r>
-        <w:rPr>
-          <w:rStyle w:val="SpecialCharTok"/>
-        </w:rPr>
-        <w:t xml:space="preserve">:</w:t>
-      </w:r>
-      <w:r>
-        <w:rPr>
-          <w:rStyle w:val="NormalTok"/>
-        </w:rPr>
-        <w:t xml:space="preserve"> X축에 표현되는 플롯에 추가적으로 사용될 매개변수</w:t>
-      </w:r>
-      <w:r>
-        <w:br/>
-      </w:r>
-      <w:r>
-        <w:rPr>
-          <w:rStyle w:val="NormalTok"/>
-        </w:rPr>
-        <w:t xml:space="preserve">  </w:t>
-      </w:r>
-      <w:r>
-        <w:rPr>
-          <w:rStyle w:val="SpecialCharTok"/>
-        </w:rPr>
-        <w:t xml:space="preserve">-</w:t>
-      </w:r>
-      <w:r>
-        <w:rPr>
-          <w:rStyle w:val="NormalTok"/>
-        </w:rPr>
-        <w:t xml:space="preserve"> yparams </w:t>
-      </w:r>
-      <w:r>
-        <w:rPr>
-          <w:rStyle w:val="SpecialCharTok"/>
-        </w:rPr>
-        <w:t xml:space="preserve">:</w:t>
-      </w:r>
-      <w:r>
-        <w:rPr>
-          <w:rStyle w:val="NormalTok"/>
-        </w:rPr>
-        <w:t xml:space="preserve"> Y축에 표현되는 플롯에 추가적으로 사용될 매개변수</w:t>
-      </w:r>
-      <w:r>
-        <w:br/>
-      </w:r>
-      <w:r>
-        <w:rPr>
-          <w:rStyle w:val="NormalTok"/>
-        </w:rPr>
-        <w:t xml:space="preserve">  </w:t>
-      </w:r>
-      <w:r>
-        <w:rPr>
-          <w:rStyle w:val="SpecialCharTok"/>
-        </w:rPr>
-        <w:t xml:space="preserve">-</w:t>
-      </w:r>
-      <w:r>
-        <w:rPr>
-          <w:rStyle w:val="NormalTok"/>
-        </w:rPr>
-        <w:t xml:space="preserve"> groupColor </w:t>
-      </w:r>
-      <w:r>
-        <w:rPr>
-          <w:rStyle w:val="SpecialCharTok"/>
-        </w:rPr>
-        <w:t xml:space="preserve">:</w:t>
-      </w:r>
-      <w:r>
-        <w:rPr>
-          <w:rStyle w:val="NormalTok"/>
-        </w:rPr>
-        <w:t xml:space="preserve"> 산점도에 사용된 그룹 색을 사용할지 설정하는 논리값</w:t>
-      </w:r>
-      <w:r>
-        <w:br/>
-      </w:r>
-      <w:r>
-        <w:rPr>
-          <w:rStyle w:val="NormalTok"/>
-        </w:rPr>
-        <w:t xml:space="preserve">  </w:t>
-      </w:r>
-      <w:r>
-        <w:rPr>
-          <w:rStyle w:val="SpecialCharTok"/>
-        </w:rPr>
-        <w:t xml:space="preserve">-</w:t>
-      </w:r>
-      <w:r>
-        <w:rPr>
-          <w:rStyle w:val="NormalTok"/>
-        </w:rPr>
-        <w:t xml:space="preserve"> groupFll </w:t>
-      </w:r>
-      <w:r>
-        <w:rPr>
-          <w:rStyle w:val="SpecialCharTok"/>
-        </w:rPr>
-        <w:t xml:space="preserve">:</w:t>
-      </w:r>
-      <w:r>
-        <w:rPr>
-          <w:rStyle w:val="NormalTok"/>
-        </w:rPr>
-        <w:t xml:space="preserve"> 산점도에 사용된 그룹 채움 색을 사용할지 설정하는 논리값</w:t>
-      </w:r>
-      <w:r>
-        <w:br/>
-      </w:r>
-      <w:r>
-        <w:rPr>
-          <w:rStyle w:val="NormalTok"/>
-        </w:rPr>
-        <w:t xml:space="preserve">  </w:t>
-      </w:r>
-      <w:r>
-        <w:rPr>
-          <w:rStyle w:val="SpecialCharTok"/>
-        </w:rPr>
-        <w:t xml:space="preserve">-</w:t>
-      </w:r>
-      <w:r>
-        <w:rPr>
-          <w:rStyle w:val="NormalTok"/>
-        </w:rPr>
-        <w:t xml:space="preserve"> size </w:t>
-      </w:r>
-      <w:r>
-        <w:rPr>
-          <w:rStyle w:val="SpecialCharTok"/>
-        </w:rPr>
-        <w:t xml:space="preserve">:</w:t>
-      </w:r>
-      <w:r>
-        <w:rPr>
-          <w:rStyle w:val="NormalTok"/>
-        </w:rPr>
-        <w:t xml:space="preserve"> 가장자리 플롯의 크기 설정</w:t>
+        <w:pStyle w:val="comment"/>
+      </w:pPr>
+      <w:r>
+        <w:t xml:space="preserve">ggMarginal(p, data, x, y, type = c(</w:t>
+      </w:r>
+      <w:r>
+        <w:t xml:space="preserve">“</w:t>
+      </w:r>
+      <w:r>
+        <w:t xml:space="preserve">density</w:t>
+      </w:r>
+      <w:r>
+        <w:t xml:space="preserve">”</w:t>
+      </w:r>
+      <w:r>
+        <w:t xml:space="preserve">,</w:t>
+      </w:r>
+      <w:r>
+        <w:t xml:space="preserve"> </w:t>
+      </w:r>
+      <w:r>
+        <w:t xml:space="preserve">“</w:t>
+      </w:r>
+      <w:r>
+        <w:t xml:space="preserve">histogram</w:t>
+      </w:r>
+      <w:r>
+        <w:t xml:space="preserve">”</w:t>
+      </w:r>
+      <w:r>
+        <w:t xml:space="preserve">,</w:t>
+      </w:r>
+      <w:r>
+        <w:t xml:space="preserve"> </w:t>
+      </w:r>
+      <w:r>
+        <w:t xml:space="preserve">“</w:t>
+      </w:r>
+      <w:r>
+        <w:t xml:space="preserve">boxplot</w:t>
+      </w:r>
+      <w:r>
+        <w:t xml:space="preserve">”</w:t>
+      </w:r>
+      <w:r>
+        <w:t xml:space="preserve">,</w:t>
+      </w:r>
+      <w:r>
+        <w:t xml:space="preserve"> </w:t>
+      </w:r>
+      <w:r>
+        <w:t xml:space="preserve">“</w:t>
+      </w:r>
+      <w:r>
+        <w:t xml:space="preserve">violin</w:t>
+      </w:r>
+      <w:r>
+        <w:t xml:space="preserve">”</w:t>
+      </w:r>
+      <w:r>
+        <w:t xml:space="preserve">,</w:t>
+      </w:r>
+      <w:r>
+        <w:t xml:space="preserve"> </w:t>
+      </w:r>
+      <w:r>
+        <w:t xml:space="preserve">“</w:t>
+      </w:r>
+      <w:r>
+        <w:t xml:space="preserve">densigram</w:t>
+      </w:r>
+      <w:r>
+        <w:t xml:space="preserve">”</w:t>
+      </w:r>
+      <w:r>
+        <w:t xml:space="preserve">), margins = c(</w:t>
+      </w:r>
+      <w:r>
+        <w:t xml:space="preserve">“</w:t>
+      </w:r>
+      <w:r>
+        <w:t xml:space="preserve">both</w:t>
+      </w:r>
+      <w:r>
+        <w:t xml:space="preserve">”</w:t>
+      </w:r>
+      <w:r>
+        <w:t xml:space="preserve">,</w:t>
+      </w:r>
+      <w:r>
+        <w:t xml:space="preserve"> </w:t>
+      </w:r>
+      <w:r>
+        <w:t xml:space="preserve">“</w:t>
+      </w:r>
+      <w:r>
+        <w:t xml:space="preserve">x</w:t>
+      </w:r>
+      <w:r>
+        <w:t xml:space="preserve">”</w:t>
+      </w:r>
+      <w:r>
+        <w:t xml:space="preserve">,</w:t>
+      </w:r>
+      <w:r>
+        <w:t xml:space="preserve"> </w:t>
+      </w:r>
+      <w:r>
+        <w:t xml:space="preserve">“</w:t>
+      </w:r>
+      <w:r>
+        <w:t xml:space="preserve">y</w:t>
+      </w:r>
+      <w:r>
+        <w:t xml:space="preserve">”</w:t>
+      </w:r>
+      <w:r>
+        <w:t xml:space="preserve">), xparams = list(), yparams = list(), groupColour = FALSE, groupFill = FALSE, size = 5)</w:t>
+      </w:r>
+      <w:r>
+        <w:br/>
+      </w:r>
+      <w:r>
+        <w:t xml:space="preserve">- p : 가장자리 플롯을 추가할 산점도 ggplot 객체</w:t>
+      </w:r>
+      <w:r>
+        <w:br/>
+      </w:r>
+      <w:r>
+        <w:t xml:space="preserve">- data : 시각화를 위해 사용될 데이터, 생략되면 ggplot()에 정의된 데이터 사용</w:t>
+      </w:r>
+      <w:r>
+        <w:br/>
+      </w:r>
+      <w:r>
+        <w:t xml:space="preserve">- x : X축에 매핑된 변수명</w:t>
+      </w:r>
+      <w:r>
+        <w:br/>
+      </w:r>
+      <w:r>
+        <w:t xml:space="preserve">- y : Y축에 매핑된 변수명</w:t>
+      </w:r>
+      <w:r>
+        <w:br/>
+      </w:r>
+      <w:r>
+        <w:t xml:space="preserve">- type : 가장자리에 추가될 플롯 설정</w:t>
+      </w:r>
+      <w:r>
+        <w:br/>
+      </w:r>
+      <w:r>
+        <w:t xml:space="preserve">- margins : 가장자리 플롯이 추가될 위치 설정</w:t>
+      </w:r>
+      <w:r>
+        <w:br/>
+      </w:r>
+      <w:r>
+        <w:t xml:space="preserve">- xparams : X축에 표현되는 플롯에 추가적으로 사용될 매개변수</w:t>
+      </w:r>
+      <w:r>
+        <w:br/>
+      </w:r>
+      <w:r>
+        <w:t xml:space="preserve">- yparams : Y축에 표현되는 플롯에 추가적으로 사용될 매개변수</w:t>
+      </w:r>
+      <w:r>
+        <w:br/>
+      </w:r>
+      <w:r>
+        <w:t xml:space="preserve">- groupColor : 산점도에 사용된 그룹 색을 사용할지 설정하는 논리값</w:t>
+      </w:r>
+      <w:r>
+        <w:br/>
+      </w:r>
+      <w:r>
+        <w:t xml:space="preserve">- groupFll : 산점도에 사용된 그룹 채움 색을 사용할지 설정하는 논리값</w:t>
+      </w:r>
+      <w:r>
+        <w:br/>
+      </w:r>
+      <w:r>
+        <w:t xml:space="preserve">- size : 가장자리 플롯의 크기 설정</w:t>
       </w:r>
     </w:p>
     <w:p>
       <w:pPr>
-        <w:pStyle w:val="FirstParagraph"/>
+        <w:pStyle w:val="a1"/>
       </w:pPr>
       <w:r>
         <w:t xml:space="preserve">다음의 코드는 앞서 생성했던 df_취업통계_sample의 산점도에 히스토그램을 가장자리에 추가한 플롯을 생성한다.</w:t>
@@ -13574,25 +13315,36 @@
         <w:pStyle w:val="ImageCaption"/>
       </w:pPr>
       <w:r>
-        <w:rPr/>
+        <w:rPr>
+          <w:rFonts/>
+          <w:b w:val="true"/>
+        </w:rPr>
         <w:t xml:space="preserve">실행결과 6-</w:t>
       </w:r>
-      <w:bookmarkStart w:id="e83ca95f-c7b6-40b0-91ab-d4697ae9dbaf" w:name="unnamed-chunk-29"/>
+      <w:bookmarkStart w:id="423e36c0-f685-4b1e-afdd-d512bb787b22" w:name="unnamed-chunk-28"/>
       <w:r xmlns:w="http://schemas.openxmlformats.org/wordprocessingml/2006/main" xmlns:wp="http://schemas.openxmlformats.org/drawingml/2006/wordprocessingDrawing" xmlns:r="http://schemas.openxmlformats.org/officeDocument/2006/relationships" xmlns:w14="http://schemas.microsoft.com/office/word/2010/wordml">
-        <w:rPr/>
+        <w:rPr>
+          <w:rFonts/>
+          <w:b w:val="true"/>
+        </w:rPr>
         <w:fldChar w:fldCharType="begin" w:dirty="true"/>
       </w:r>
       <w:r xmlns:w="http://schemas.openxmlformats.org/wordprocessingml/2006/main" xmlns:wp="http://schemas.openxmlformats.org/drawingml/2006/wordprocessingDrawing" xmlns:r="http://schemas.openxmlformats.org/officeDocument/2006/relationships" xmlns:w14="http://schemas.microsoft.com/office/word/2010/wordml">
-        <w:rPr/>
+        <w:rPr>
+          <w:rFonts/>
+          <w:b w:val="true"/>
+        </w:rPr>
         <w:instrText xml:space="preserve" w:dirty="true">SEQ fig \* Arabic</w:instrText>
       </w:r>
       <w:r xmlns:w="http://schemas.openxmlformats.org/wordprocessingml/2006/main" xmlns:wp="http://schemas.openxmlformats.org/drawingml/2006/wordprocessingDrawing" xmlns:r="http://schemas.openxmlformats.org/officeDocument/2006/relationships" xmlns:w14="http://schemas.microsoft.com/office/word/2010/wordml">
-        <w:rPr/>
+        <w:rPr>
+          <w:rFonts/>
+          <w:b w:val="true"/>
+        </w:rPr>
         <w:fldChar w:fldCharType="end" w:dirty="true"/>
       </w:r>
-      <w:bookmarkEnd w:id="e83ca95f-c7b6-40b0-91ab-d4697ae9dbaf"/>
-      <w:r>
-        <w:rPr/>
+      <w:bookmarkEnd w:id="423e36c0-f685-4b1e-afdd-d512bb787b22"/>
+      <w:r>
         <w:t xml:space="preserve"/>
       </w:r>
       <w:r>
@@ -14075,25 +13827,36 @@
         <w:pStyle w:val="ImageCaption"/>
       </w:pPr>
       <w:r>
-        <w:rPr/>
+        <w:rPr>
+          <w:rFonts/>
+          <w:b w:val="true"/>
+        </w:rPr>
         <w:t xml:space="preserve">실행결과 6-</w:t>
       </w:r>
-      <w:bookmarkStart w:id="43e6202a-ae30-4d7e-895b-e876ad260a91" w:name="unnamed-chunk-30"/>
+      <w:bookmarkStart w:id="6d2a4fe6-5bbc-416e-a55e-7d5de521d5b5" w:name="unnamed-chunk-29"/>
       <w:r xmlns:w="http://schemas.openxmlformats.org/wordprocessingml/2006/main" xmlns:wp="http://schemas.openxmlformats.org/drawingml/2006/wordprocessingDrawing" xmlns:r="http://schemas.openxmlformats.org/officeDocument/2006/relationships" xmlns:w14="http://schemas.microsoft.com/office/word/2010/wordml">
-        <w:rPr/>
+        <w:rPr>
+          <w:rFonts/>
+          <w:b w:val="true"/>
+        </w:rPr>
         <w:fldChar w:fldCharType="begin" w:dirty="true"/>
       </w:r>
       <w:r xmlns:w="http://schemas.openxmlformats.org/wordprocessingml/2006/main" xmlns:wp="http://schemas.openxmlformats.org/drawingml/2006/wordprocessingDrawing" xmlns:r="http://schemas.openxmlformats.org/officeDocument/2006/relationships" xmlns:w14="http://schemas.microsoft.com/office/word/2010/wordml">
-        <w:rPr/>
+        <w:rPr>
+          <w:rFonts/>
+          <w:b w:val="true"/>
+        </w:rPr>
         <w:instrText xml:space="preserve" w:dirty="true">SEQ fig \* Arabic</w:instrText>
       </w:r>
       <w:r xmlns:w="http://schemas.openxmlformats.org/wordprocessingml/2006/main" xmlns:wp="http://schemas.openxmlformats.org/drawingml/2006/wordprocessingDrawing" xmlns:r="http://schemas.openxmlformats.org/officeDocument/2006/relationships" xmlns:w14="http://schemas.microsoft.com/office/word/2010/wordml">
-        <w:rPr/>
+        <w:rPr>
+          <w:rFonts/>
+          <w:b w:val="true"/>
+        </w:rPr>
         <w:fldChar w:fldCharType="end" w:dirty="true"/>
       </w:r>
-      <w:bookmarkEnd w:id="43e6202a-ae30-4d7e-895b-e876ad260a91"/>
-      <w:r>
-        <w:rPr/>
+      <w:bookmarkEnd w:id="6d2a4fe6-5bbc-416e-a55e-7d5de521d5b5"/>
+      <w:r>
         <w:t xml:space="preserve"/>
       </w:r>
       <w:r>
@@ -14396,25 +14159,36 @@
         <w:pStyle w:val="ImageCaption"/>
       </w:pPr>
       <w:r>
-        <w:rPr/>
+        <w:rPr>
+          <w:rFonts/>
+          <w:b w:val="true"/>
+        </w:rPr>
         <w:t xml:space="preserve">실행결과 6-</w:t>
       </w:r>
-      <w:bookmarkStart w:id="e84da6ab-ea4e-4232-ace6-c16fa07d4173" w:name="unnamed-chunk-31"/>
+      <w:bookmarkStart w:id="966280a7-4ac4-46ed-8ff5-85d48f85fe81" w:name="unnamed-chunk-30"/>
       <w:r xmlns:w="http://schemas.openxmlformats.org/wordprocessingml/2006/main" xmlns:wp="http://schemas.openxmlformats.org/drawingml/2006/wordprocessingDrawing" xmlns:r="http://schemas.openxmlformats.org/officeDocument/2006/relationships" xmlns:w14="http://schemas.microsoft.com/office/word/2010/wordml">
-        <w:rPr/>
+        <w:rPr>
+          <w:rFonts/>
+          <w:b w:val="true"/>
+        </w:rPr>
         <w:fldChar w:fldCharType="begin" w:dirty="true"/>
       </w:r>
       <w:r xmlns:w="http://schemas.openxmlformats.org/wordprocessingml/2006/main" xmlns:wp="http://schemas.openxmlformats.org/drawingml/2006/wordprocessingDrawing" xmlns:r="http://schemas.openxmlformats.org/officeDocument/2006/relationships" xmlns:w14="http://schemas.microsoft.com/office/word/2010/wordml">
-        <w:rPr/>
+        <w:rPr>
+          <w:rFonts/>
+          <w:b w:val="true"/>
+        </w:rPr>
         <w:instrText xml:space="preserve" w:dirty="true">SEQ fig \* Arabic</w:instrText>
       </w:r>
       <w:r xmlns:w="http://schemas.openxmlformats.org/wordprocessingml/2006/main" xmlns:wp="http://schemas.openxmlformats.org/drawingml/2006/wordprocessingDrawing" xmlns:r="http://schemas.openxmlformats.org/officeDocument/2006/relationships" xmlns:w14="http://schemas.microsoft.com/office/word/2010/wordml">
-        <w:rPr/>
+        <w:rPr>
+          <w:rFonts/>
+          <w:b w:val="true"/>
+        </w:rPr>
         <w:fldChar w:fldCharType="end" w:dirty="true"/>
       </w:r>
-      <w:bookmarkEnd w:id="e84da6ab-ea4e-4232-ace6-c16fa07d4173"/>
-      <w:r>
-        <w:rPr/>
+      <w:bookmarkEnd w:id="966280a7-4ac4-46ed-8ff5-85d48f85fe81"/>
+      <w:r>
         <w:t xml:space="preserve"/>
       </w:r>
       <w:r>
@@ -14957,25 +14731,36 @@
         <w:pStyle w:val="ImageCaption"/>
       </w:pPr>
       <w:r>
-        <w:rPr/>
+        <w:rPr>
+          <w:rFonts/>
+          <w:b w:val="true"/>
+        </w:rPr>
         <w:t xml:space="preserve">실행결과 6-</w:t>
       </w:r>
-      <w:bookmarkStart w:id="0f5b9004-613d-4812-a4a1-f2069e3845df" w:name="unnamed-chunk-32"/>
+      <w:bookmarkStart w:id="7ed467a1-1852-451b-ac96-d0a9b0f073a2" w:name="unnamed-chunk-31"/>
       <w:r xmlns:w="http://schemas.openxmlformats.org/wordprocessingml/2006/main" xmlns:wp="http://schemas.openxmlformats.org/drawingml/2006/wordprocessingDrawing" xmlns:r="http://schemas.openxmlformats.org/officeDocument/2006/relationships" xmlns:w14="http://schemas.microsoft.com/office/word/2010/wordml">
-        <w:rPr/>
+        <w:rPr>
+          <w:rFonts/>
+          <w:b w:val="true"/>
+        </w:rPr>
         <w:fldChar w:fldCharType="begin" w:dirty="true"/>
       </w:r>
       <w:r xmlns:w="http://schemas.openxmlformats.org/wordprocessingml/2006/main" xmlns:wp="http://schemas.openxmlformats.org/drawingml/2006/wordprocessingDrawing" xmlns:r="http://schemas.openxmlformats.org/officeDocument/2006/relationships" xmlns:w14="http://schemas.microsoft.com/office/word/2010/wordml">
-        <w:rPr/>
+        <w:rPr>
+          <w:rFonts/>
+          <w:b w:val="true"/>
+        </w:rPr>
         <w:instrText xml:space="preserve" w:dirty="true">SEQ fig \* Arabic</w:instrText>
       </w:r>
       <w:r xmlns:w="http://schemas.openxmlformats.org/wordprocessingml/2006/main" xmlns:wp="http://schemas.openxmlformats.org/drawingml/2006/wordprocessingDrawing" xmlns:r="http://schemas.openxmlformats.org/officeDocument/2006/relationships" xmlns:w14="http://schemas.microsoft.com/office/word/2010/wordml">
-        <w:rPr/>
+        <w:rPr>
+          <w:rFonts/>
+          <w:b w:val="true"/>
+        </w:rPr>
         <w:fldChar w:fldCharType="end" w:dirty="true"/>
       </w:r>
-      <w:bookmarkEnd w:id="0f5b9004-613d-4812-a4a1-f2069e3845df"/>
-      <w:r>
-        <w:rPr/>
+      <w:bookmarkEnd w:id="7ed467a1-1852-451b-ac96-d0a9b0f073a2"/>
+      <w:r>
         <w:t xml:space="preserve"/>
       </w:r>
       <w:r>
@@ -15518,25 +15303,36 @@
         <w:pStyle w:val="ImageCaption"/>
       </w:pPr>
       <w:r>
-        <w:rPr/>
+        <w:rPr>
+          <w:rFonts/>
+          <w:b w:val="true"/>
+        </w:rPr>
         <w:t xml:space="preserve">실행결과 6-</w:t>
       </w:r>
-      <w:bookmarkStart w:id="a6e2eb40-94f2-4dde-b831-427e3e8dda84" w:name="unnamed-chunk-33"/>
+      <w:bookmarkStart w:id="c09af311-3369-41a1-9937-b692a6bf90eb" w:name="unnamed-chunk-32"/>
       <w:r xmlns:w="http://schemas.openxmlformats.org/wordprocessingml/2006/main" xmlns:wp="http://schemas.openxmlformats.org/drawingml/2006/wordprocessingDrawing" xmlns:r="http://schemas.openxmlformats.org/officeDocument/2006/relationships" xmlns:w14="http://schemas.microsoft.com/office/word/2010/wordml">
-        <w:rPr/>
+        <w:rPr>
+          <w:rFonts/>
+          <w:b w:val="true"/>
+        </w:rPr>
         <w:fldChar w:fldCharType="begin" w:dirty="true"/>
       </w:r>
       <w:r xmlns:w="http://schemas.openxmlformats.org/wordprocessingml/2006/main" xmlns:wp="http://schemas.openxmlformats.org/drawingml/2006/wordprocessingDrawing" xmlns:r="http://schemas.openxmlformats.org/officeDocument/2006/relationships" xmlns:w14="http://schemas.microsoft.com/office/word/2010/wordml">
-        <w:rPr/>
+        <w:rPr>
+          <w:rFonts/>
+          <w:b w:val="true"/>
+        </w:rPr>
         <w:instrText xml:space="preserve" w:dirty="true">SEQ fig \* Arabic</w:instrText>
       </w:r>
       <w:r xmlns:w="http://schemas.openxmlformats.org/wordprocessingml/2006/main" xmlns:wp="http://schemas.openxmlformats.org/drawingml/2006/wordprocessingDrawing" xmlns:r="http://schemas.openxmlformats.org/officeDocument/2006/relationships" xmlns:w14="http://schemas.microsoft.com/office/word/2010/wordml">
-        <w:rPr/>
+        <w:rPr>
+          <w:rFonts/>
+          <w:b w:val="true"/>
+        </w:rPr>
         <w:fldChar w:fldCharType="end" w:dirty="true"/>
       </w:r>
-      <w:bookmarkEnd w:id="a6e2eb40-94f2-4dde-b831-427e3e8dda84"/>
-      <w:r>
-        <w:rPr/>
+      <w:bookmarkEnd w:id="c09af311-3369-41a1-9937-b692a6bf90eb"/>
+      <w:r>
         <w:t xml:space="preserve"/>
       </w:r>
       <w:r>
@@ -16061,25 +15857,36 @@
         <w:pStyle w:val="ImageCaption"/>
       </w:pPr>
       <w:r>
-        <w:rPr/>
+        <w:rPr>
+          <w:rFonts/>
+          <w:b w:val="true"/>
+        </w:rPr>
         <w:t xml:space="preserve">실행결과 6-</w:t>
       </w:r>
-      <w:bookmarkStart w:id="35f3e999-75a2-4213-8772-c0fcf8d21897" w:name="unnamed-chunk-34"/>
+      <w:bookmarkStart w:id="49125691-592b-4705-ba12-2d86645b85be" w:name="unnamed-chunk-33"/>
       <w:r xmlns:w="http://schemas.openxmlformats.org/wordprocessingml/2006/main" xmlns:wp="http://schemas.openxmlformats.org/drawingml/2006/wordprocessingDrawing" xmlns:r="http://schemas.openxmlformats.org/officeDocument/2006/relationships" xmlns:w14="http://schemas.microsoft.com/office/word/2010/wordml">
-        <w:rPr/>
+        <w:rPr>
+          <w:rFonts/>
+          <w:b w:val="true"/>
+        </w:rPr>
         <w:fldChar w:fldCharType="begin" w:dirty="true"/>
       </w:r>
       <w:r xmlns:w="http://schemas.openxmlformats.org/wordprocessingml/2006/main" xmlns:wp="http://schemas.openxmlformats.org/drawingml/2006/wordprocessingDrawing" xmlns:r="http://schemas.openxmlformats.org/officeDocument/2006/relationships" xmlns:w14="http://schemas.microsoft.com/office/word/2010/wordml">
-        <w:rPr/>
+        <w:rPr>
+          <w:rFonts/>
+          <w:b w:val="true"/>
+        </w:rPr>
         <w:instrText xml:space="preserve" w:dirty="true">SEQ fig \* Arabic</w:instrText>
       </w:r>
       <w:r xmlns:w="http://schemas.openxmlformats.org/wordprocessingml/2006/main" xmlns:wp="http://schemas.openxmlformats.org/drawingml/2006/wordprocessingDrawing" xmlns:r="http://schemas.openxmlformats.org/officeDocument/2006/relationships" xmlns:w14="http://schemas.microsoft.com/office/word/2010/wordml">
-        <w:rPr/>
+        <w:rPr>
+          <w:rFonts/>
+          <w:b w:val="true"/>
+        </w:rPr>
         <w:fldChar w:fldCharType="end" w:dirty="true"/>
       </w:r>
-      <w:bookmarkEnd w:id="35f3e999-75a2-4213-8772-c0fcf8d21897"/>
-      <w:r>
-        <w:rPr/>
+      <w:bookmarkEnd w:id="49125691-592b-4705-ba12-2d86645b85be"/>
+      <w:r>
         <w:t xml:space="preserve"/>
       </w:r>
       <w:r>
@@ -16150,123 +15957,33 @@
     </w:p>
     <w:p>
       <w:pPr>
-        <w:pStyle w:val="SourceCode"/>
-      </w:pPr>
-      <w:r>
-        <w:rPr>
-          <w:rStyle w:val="FunctionTok"/>
-        </w:rPr>
-        <w:t xml:space="preserve">ifelse</w:t>
-      </w:r>
-      <w:r>
-        <w:rPr>
-          <w:rStyle w:val="NormalTok"/>
-        </w:rPr>
-        <w:t xml:space="preserve">(test, yes, no)</w:t>
-      </w:r>
-      <w:r>
-        <w:br/>
-      </w:r>
-      <w:r>
-        <w:rPr>
-          <w:rStyle w:val="NormalTok"/>
-        </w:rPr>
-        <w:t xml:space="preserve">  </w:t>
-      </w:r>
-      <w:r>
-        <w:rPr>
-          <w:rStyle w:val="SpecialCharTok"/>
-        </w:rPr>
-        <w:t xml:space="preserve">-</w:t>
-      </w:r>
-      <w:r>
-        <w:rPr>
-          <w:rStyle w:val="NormalTok"/>
-        </w:rPr>
-        <w:t xml:space="preserve"> test </w:t>
-      </w:r>
-      <w:r>
-        <w:rPr>
-          <w:rStyle w:val="SpecialCharTok"/>
-        </w:rPr>
-        <w:t xml:space="preserve">:</w:t>
-      </w:r>
-      <w:r>
-        <w:rPr>
-          <w:rStyle w:val="NormalTok"/>
-        </w:rPr>
-        <w:t xml:space="preserve"> 데이터 조건절</w:t>
-      </w:r>
-      <w:r>
-        <w:br/>
-      </w:r>
-      <w:r>
-        <w:rPr>
-          <w:rStyle w:val="NormalTok"/>
-        </w:rPr>
-        <w:t xml:space="preserve">  </w:t>
-      </w:r>
-      <w:r>
-        <w:rPr>
-          <w:rStyle w:val="SpecialCharTok"/>
-        </w:rPr>
-        <w:t xml:space="preserve">-</w:t>
-      </w:r>
-      <w:r>
-        <w:rPr>
-          <w:rStyle w:val="NormalTok"/>
-        </w:rPr>
-        <w:t xml:space="preserve"> yes </w:t>
-      </w:r>
-      <w:r>
-        <w:rPr>
-          <w:rStyle w:val="SpecialCharTok"/>
-        </w:rPr>
-        <w:t xml:space="preserve">:</w:t>
-      </w:r>
-      <w:r>
-        <w:rPr>
-          <w:rStyle w:val="NormalTok"/>
-        </w:rPr>
-        <w:t xml:space="preserve"> 데이터 조건이 참이라면 설정할 값</w:t>
-      </w:r>
-      <w:r>
-        <w:br/>
-      </w:r>
-      <w:r>
-        <w:rPr>
-          <w:rStyle w:val="NormalTok"/>
-        </w:rPr>
-        <w:t xml:space="preserve">  </w:t>
-      </w:r>
-      <w:r>
-        <w:rPr>
-          <w:rStyle w:val="SpecialCharTok"/>
-        </w:rPr>
-        <w:t xml:space="preserve">-</w:t>
-      </w:r>
-      <w:r>
-        <w:rPr>
-          <w:rStyle w:val="NormalTok"/>
-        </w:rPr>
-        <w:t xml:space="preserve"> no </w:t>
-      </w:r>
-      <w:r>
-        <w:rPr>
-          <w:rStyle w:val="SpecialCharTok"/>
-        </w:rPr>
-        <w:t xml:space="preserve">:</w:t>
-      </w:r>
-      <w:r>
-        <w:rPr>
-          <w:rStyle w:val="NormalTok"/>
-        </w:rPr>
-        <w:t xml:space="preserve"> 데이터 조건이 거짓이라면 설정할 값</w:t>
+        <w:pStyle w:val="comment"/>
+      </w:pPr>
+      <w:r>
+        <w:t xml:space="preserve">ifelse(test, yes, no)</w:t>
+      </w:r>
+      <w:r>
+        <w:br/>
+      </w:r>
+      <w:r>
+        <w:t xml:space="preserve">- test : 데이터 조건절</w:t>
+      </w:r>
+      <w:r>
+        <w:br/>
+      </w:r>
+      <w:r>
+        <w:t xml:space="preserve">- yes : 데이터 조건이 참이라면 설정할 값</w:t>
+      </w:r>
+      <w:r>
+        <w:br/>
+      </w:r>
+      <w:r>
+        <w:t xml:space="preserve">- no : 데이터 조건이 거짓이라면 설정할 값</w:t>
       </w:r>
     </w:p>
     <w:p>
       <w:pPr>
-        <w:pStyle w:val="FirstParagraph"/>
+        <w:pStyle w:val="a1"/>
       </w:pPr>
       <w:r>
         <w:t xml:space="preserve">그 이후에 박스 플롯을 생성하고</w:t>
@@ -17223,25 +16940,36 @@
         <w:pStyle w:val="ImageCaption"/>
       </w:pPr>
       <w:r>
-        <w:rPr/>
+        <w:rPr>
+          <w:rFonts/>
+          <w:b w:val="true"/>
+        </w:rPr>
         <w:t xml:space="preserve">실행결과 6-</w:t>
       </w:r>
-      <w:bookmarkStart w:id="5dcfb30a-341e-49ac-9a6b-e4f102f27052" w:name="unnamed-chunk-36"/>
+      <w:bookmarkStart w:id="92639fee-4d18-419e-8a83-532737e231d1" w:name="unnamed-chunk-34"/>
       <w:r xmlns:w="http://schemas.openxmlformats.org/wordprocessingml/2006/main" xmlns:wp="http://schemas.openxmlformats.org/drawingml/2006/wordprocessingDrawing" xmlns:r="http://schemas.openxmlformats.org/officeDocument/2006/relationships" xmlns:w14="http://schemas.microsoft.com/office/word/2010/wordml">
-        <w:rPr/>
+        <w:rPr>
+          <w:rFonts/>
+          <w:b w:val="true"/>
+        </w:rPr>
         <w:fldChar w:fldCharType="begin" w:dirty="true"/>
       </w:r>
       <w:r xmlns:w="http://schemas.openxmlformats.org/wordprocessingml/2006/main" xmlns:wp="http://schemas.openxmlformats.org/drawingml/2006/wordprocessingDrawing" xmlns:r="http://schemas.openxmlformats.org/officeDocument/2006/relationships" xmlns:w14="http://schemas.microsoft.com/office/word/2010/wordml">
-        <w:rPr/>
+        <w:rPr>
+          <w:rFonts/>
+          <w:b w:val="true"/>
+        </w:rPr>
         <w:instrText xml:space="preserve" w:dirty="true">SEQ fig \* Arabic</w:instrText>
       </w:r>
       <w:r xmlns:w="http://schemas.openxmlformats.org/wordprocessingml/2006/main" xmlns:wp="http://schemas.openxmlformats.org/drawingml/2006/wordprocessingDrawing" xmlns:r="http://schemas.openxmlformats.org/officeDocument/2006/relationships" xmlns:w14="http://schemas.microsoft.com/office/word/2010/wordml">
-        <w:rPr/>
+        <w:rPr>
+          <w:rFonts/>
+          <w:b w:val="true"/>
+        </w:rPr>
         <w:fldChar w:fldCharType="end" w:dirty="true"/>
       </w:r>
-      <w:bookmarkEnd w:id="5dcfb30a-341e-49ac-9a6b-e4f102f27052"/>
-      <w:r>
-        <w:rPr/>
+      <w:bookmarkEnd w:id="92639fee-4d18-419e-8a83-532737e231d1"/>
+      <w:r>
         <w:t xml:space="preserve"/>
       </w:r>
       <w:r>
@@ -18102,25 +17830,36 @@
         <w:pStyle w:val="ImageCaption"/>
       </w:pPr>
       <w:r>
-        <w:rPr/>
+        <w:rPr>
+          <w:rFonts/>
+          <w:b w:val="true"/>
+        </w:rPr>
         <w:t xml:space="preserve">실행결과 6-</w:t>
       </w:r>
-      <w:bookmarkStart w:id="1585719c-0988-4eb6-bc71-16936490543b" w:name="unnamed-chunk-37"/>
+      <w:bookmarkStart w:id="026811fb-7626-434c-b4e3-2ca90b6e1420" w:name="unnamed-chunk-35"/>
       <w:r xmlns:w="http://schemas.openxmlformats.org/wordprocessingml/2006/main" xmlns:wp="http://schemas.openxmlformats.org/drawingml/2006/wordprocessingDrawing" xmlns:r="http://schemas.openxmlformats.org/officeDocument/2006/relationships" xmlns:w14="http://schemas.microsoft.com/office/word/2010/wordml">
-        <w:rPr/>
+        <w:rPr>
+          <w:rFonts/>
+          <w:b w:val="true"/>
+        </w:rPr>
         <w:fldChar w:fldCharType="begin" w:dirty="true"/>
       </w:r>
       <w:r xmlns:w="http://schemas.openxmlformats.org/wordprocessingml/2006/main" xmlns:wp="http://schemas.openxmlformats.org/drawingml/2006/wordprocessingDrawing" xmlns:r="http://schemas.openxmlformats.org/officeDocument/2006/relationships" xmlns:w14="http://schemas.microsoft.com/office/word/2010/wordml">
-        <w:rPr/>
+        <w:rPr>
+          <w:rFonts/>
+          <w:b w:val="true"/>
+        </w:rPr>
         <w:instrText xml:space="preserve" w:dirty="true">SEQ fig \* Arabic</w:instrText>
       </w:r>
       <w:r xmlns:w="http://schemas.openxmlformats.org/wordprocessingml/2006/main" xmlns:wp="http://schemas.openxmlformats.org/drawingml/2006/wordprocessingDrawing" xmlns:r="http://schemas.openxmlformats.org/officeDocument/2006/relationships" xmlns:w14="http://schemas.microsoft.com/office/word/2010/wordml">
-        <w:rPr/>
+        <w:rPr>
+          <w:rFonts/>
+          <w:b w:val="true"/>
+        </w:rPr>
         <w:fldChar w:fldCharType="end" w:dirty="true"/>
       </w:r>
-      <w:bookmarkEnd w:id="1585719c-0988-4eb6-bc71-16936490543b"/>
-      <w:r>
-        <w:rPr/>
+      <w:bookmarkEnd w:id="026811fb-7626-434c-b4e3-2ca90b6e1420"/>
+      <w:r>
         <w:t xml:space="preserve"/>
       </w:r>
       <w:r>
@@ -18352,25 +18091,36 @@
         <w:pStyle w:val="ImageCaption"/>
       </w:pPr>
       <w:r>
-        <w:rPr/>
+        <w:rPr>
+          <w:rFonts/>
+          <w:b w:val="true"/>
+        </w:rPr>
         <w:t xml:space="preserve">실행결과 6-</w:t>
       </w:r>
-      <w:bookmarkStart w:id="1b235329-6b1e-498f-9de6-8394330eba6d" w:name="unnamed-chunk-38"/>
+      <w:bookmarkStart w:id="03b4d7b4-e84d-419b-90c8-66a4187c5cad" w:name="unnamed-chunk-36"/>
       <w:r xmlns:w="http://schemas.openxmlformats.org/wordprocessingml/2006/main" xmlns:wp="http://schemas.openxmlformats.org/drawingml/2006/wordprocessingDrawing" xmlns:r="http://schemas.openxmlformats.org/officeDocument/2006/relationships" xmlns:w14="http://schemas.microsoft.com/office/word/2010/wordml">
-        <w:rPr/>
+        <w:rPr>
+          <w:rFonts/>
+          <w:b w:val="true"/>
+        </w:rPr>
         <w:fldChar w:fldCharType="begin" w:dirty="true"/>
       </w:r>
       <w:r xmlns:w="http://schemas.openxmlformats.org/wordprocessingml/2006/main" xmlns:wp="http://schemas.openxmlformats.org/drawingml/2006/wordprocessingDrawing" xmlns:r="http://schemas.openxmlformats.org/officeDocument/2006/relationships" xmlns:w14="http://schemas.microsoft.com/office/word/2010/wordml">
-        <w:rPr/>
+        <w:rPr>
+          <w:rFonts/>
+          <w:b w:val="true"/>
+        </w:rPr>
         <w:instrText xml:space="preserve" w:dirty="true">SEQ fig \* Arabic</w:instrText>
       </w:r>
       <w:r xmlns:w="http://schemas.openxmlformats.org/wordprocessingml/2006/main" xmlns:wp="http://schemas.openxmlformats.org/drawingml/2006/wordprocessingDrawing" xmlns:r="http://schemas.openxmlformats.org/officeDocument/2006/relationships" xmlns:w14="http://schemas.microsoft.com/office/word/2010/wordml">
-        <w:rPr/>
+        <w:rPr>
+          <w:rFonts/>
+          <w:b w:val="true"/>
+        </w:rPr>
         <w:fldChar w:fldCharType="end" w:dirty="true"/>
       </w:r>
-      <w:bookmarkEnd w:id="1b235329-6b1e-498f-9de6-8394330eba6d"/>
-      <w:r>
-        <w:rPr/>
+      <w:bookmarkEnd w:id="03b4d7b4-e84d-419b-90c8-66a4187c5cad"/>
+      <w:r>
         <w:t xml:space="preserve"/>
       </w:r>
       <w:r>
@@ -18949,25 +18699,36 @@
         <w:pStyle w:val="ImageCaption"/>
       </w:pPr>
       <w:r>
-        <w:rPr/>
+        <w:rPr>
+          <w:rFonts/>
+          <w:b w:val="true"/>
+        </w:rPr>
         <w:t xml:space="preserve">실행결과 6-</w:t>
       </w:r>
-      <w:bookmarkStart w:id="a5eb49ef-f99a-4b96-b0ea-db5c6dfb6a71" w:name="unnamed-chunk-39"/>
+      <w:bookmarkStart w:id="f12920ee-12e3-4895-abe9-d406f8d5c3c5" w:name="unnamed-chunk-37"/>
       <w:r xmlns:w="http://schemas.openxmlformats.org/wordprocessingml/2006/main" xmlns:wp="http://schemas.openxmlformats.org/drawingml/2006/wordprocessingDrawing" xmlns:r="http://schemas.openxmlformats.org/officeDocument/2006/relationships" xmlns:w14="http://schemas.microsoft.com/office/word/2010/wordml">
-        <w:rPr/>
+        <w:rPr>
+          <w:rFonts/>
+          <w:b w:val="true"/>
+        </w:rPr>
         <w:fldChar w:fldCharType="begin" w:dirty="true"/>
       </w:r>
       <w:r xmlns:w="http://schemas.openxmlformats.org/wordprocessingml/2006/main" xmlns:wp="http://schemas.openxmlformats.org/drawingml/2006/wordprocessingDrawing" xmlns:r="http://schemas.openxmlformats.org/officeDocument/2006/relationships" xmlns:w14="http://schemas.microsoft.com/office/word/2010/wordml">
-        <w:rPr/>
+        <w:rPr>
+          <w:rFonts/>
+          <w:b w:val="true"/>
+        </w:rPr>
         <w:instrText xml:space="preserve" w:dirty="true">SEQ fig \* Arabic</w:instrText>
       </w:r>
       <w:r xmlns:w="http://schemas.openxmlformats.org/wordprocessingml/2006/main" xmlns:wp="http://schemas.openxmlformats.org/drawingml/2006/wordprocessingDrawing" xmlns:r="http://schemas.openxmlformats.org/officeDocument/2006/relationships" xmlns:w14="http://schemas.microsoft.com/office/word/2010/wordml">
-        <w:rPr/>
+        <w:rPr>
+          <w:rFonts/>
+          <w:b w:val="true"/>
+        </w:rPr>
         <w:fldChar w:fldCharType="end" w:dirty="true"/>
       </w:r>
-      <w:bookmarkEnd w:id="a5eb49ef-f99a-4b96-b0ea-db5c6dfb6a71"/>
-      <w:r>
-        <w:rPr/>
+      <w:bookmarkEnd w:id="f12920ee-12e3-4895-abe9-d406f8d5c3c5"/>
+      <w:r>
         <w:t xml:space="preserve"/>
       </w:r>
       <w:r>
@@ -19478,25 +19239,36 @@
         <w:pStyle w:val="ImageCaption"/>
       </w:pPr>
       <w:r>
-        <w:rPr/>
+        <w:rPr>
+          <w:rFonts/>
+          <w:b w:val="true"/>
+        </w:rPr>
         <w:t xml:space="preserve">실행결과 6-</w:t>
       </w:r>
-      <w:bookmarkStart w:id="6aa2a66a-a2a4-4fdc-8a6b-0a3035678fe0" w:name="unnamed-chunk-40"/>
+      <w:bookmarkStart w:id="b8f81ced-96c8-4ca3-8b14-9a3c4b9f5692" w:name="unnamed-chunk-38"/>
       <w:r xmlns:w="http://schemas.openxmlformats.org/wordprocessingml/2006/main" xmlns:wp="http://schemas.openxmlformats.org/drawingml/2006/wordprocessingDrawing" xmlns:r="http://schemas.openxmlformats.org/officeDocument/2006/relationships" xmlns:w14="http://schemas.microsoft.com/office/word/2010/wordml">
-        <w:rPr/>
+        <w:rPr>
+          <w:rFonts/>
+          <w:b w:val="true"/>
+        </w:rPr>
         <w:fldChar w:fldCharType="begin" w:dirty="true"/>
       </w:r>
       <w:r xmlns:w="http://schemas.openxmlformats.org/wordprocessingml/2006/main" xmlns:wp="http://schemas.openxmlformats.org/drawingml/2006/wordprocessingDrawing" xmlns:r="http://schemas.openxmlformats.org/officeDocument/2006/relationships" xmlns:w14="http://schemas.microsoft.com/office/word/2010/wordml">
-        <w:rPr/>
+        <w:rPr>
+          <w:rFonts/>
+          <w:b w:val="true"/>
+        </w:rPr>
         <w:instrText xml:space="preserve" w:dirty="true">SEQ fig \* Arabic</w:instrText>
       </w:r>
       <w:r xmlns:w="http://schemas.openxmlformats.org/wordprocessingml/2006/main" xmlns:wp="http://schemas.openxmlformats.org/drawingml/2006/wordprocessingDrawing" xmlns:r="http://schemas.openxmlformats.org/officeDocument/2006/relationships" xmlns:w14="http://schemas.microsoft.com/office/word/2010/wordml">
-        <w:rPr/>
+        <w:rPr>
+          <w:rFonts/>
+          <w:b w:val="true"/>
+        </w:rPr>
         <w:fldChar w:fldCharType="end" w:dirty="true"/>
       </w:r>
-      <w:bookmarkEnd w:id="6aa2a66a-a2a4-4fdc-8a6b-0a3035678fe0"/>
-      <w:r>
-        <w:rPr/>
+      <w:bookmarkEnd w:id="b8f81ced-96c8-4ca3-8b14-9a3c4b9f5692"/>
+      <w:r>
         <w:t xml:space="preserve"/>
       </w:r>
       <w:r>
@@ -20271,25 +20043,36 @@
         <w:pStyle w:val="ImageCaption"/>
       </w:pPr>
       <w:r>
-        <w:rPr/>
+        <w:rPr>
+          <w:rFonts/>
+          <w:b w:val="true"/>
+        </w:rPr>
         <w:t xml:space="preserve">실행결과 6-</w:t>
       </w:r>
-      <w:bookmarkStart w:id="17688e35-2bfb-4d14-aa00-8856aca589cd" w:name="unnamed-chunk-41"/>
+      <w:bookmarkStart w:id="7fdaaef1-7fc2-4a52-a5dc-88fc5d66deff" w:name="unnamed-chunk-39"/>
       <w:r xmlns:w="http://schemas.openxmlformats.org/wordprocessingml/2006/main" xmlns:wp="http://schemas.openxmlformats.org/drawingml/2006/wordprocessingDrawing" xmlns:r="http://schemas.openxmlformats.org/officeDocument/2006/relationships" xmlns:w14="http://schemas.microsoft.com/office/word/2010/wordml">
-        <w:rPr/>
+        <w:rPr>
+          <w:rFonts/>
+          <w:b w:val="true"/>
+        </w:rPr>
         <w:fldChar w:fldCharType="begin" w:dirty="true"/>
       </w:r>
       <w:r xmlns:w="http://schemas.openxmlformats.org/wordprocessingml/2006/main" xmlns:wp="http://schemas.openxmlformats.org/drawingml/2006/wordprocessingDrawing" xmlns:r="http://schemas.openxmlformats.org/officeDocument/2006/relationships" xmlns:w14="http://schemas.microsoft.com/office/word/2010/wordml">
-        <w:rPr/>
+        <w:rPr>
+          <w:rFonts/>
+          <w:b w:val="true"/>
+        </w:rPr>
         <w:instrText xml:space="preserve" w:dirty="true">SEQ fig \* Arabic</w:instrText>
       </w:r>
       <w:r xmlns:w="http://schemas.openxmlformats.org/wordprocessingml/2006/main" xmlns:wp="http://schemas.openxmlformats.org/drawingml/2006/wordprocessingDrawing" xmlns:r="http://schemas.openxmlformats.org/officeDocument/2006/relationships" xmlns:w14="http://schemas.microsoft.com/office/word/2010/wordml">
-        <w:rPr/>
+        <w:rPr>
+          <w:rFonts/>
+          <w:b w:val="true"/>
+        </w:rPr>
         <w:fldChar w:fldCharType="end" w:dirty="true"/>
       </w:r>
-      <w:bookmarkEnd w:id="17688e35-2bfb-4d14-aa00-8856aca589cd"/>
-      <w:r>
-        <w:rPr/>
+      <w:bookmarkEnd w:id="7fdaaef1-7fc2-4a52-a5dc-88fc5d66deff"/>
+      <w:r>
         <w:t xml:space="preserve"/>
       </w:r>
       <w:r>
@@ -21057,25 +20840,36 @@
         <w:pStyle w:val="ImageCaption"/>
       </w:pPr>
       <w:r>
-        <w:rPr/>
+        <w:rPr>
+          <w:rFonts/>
+          <w:b w:val="true"/>
+        </w:rPr>
         <w:t xml:space="preserve">실행결과 6-</w:t>
       </w:r>
-      <w:bookmarkStart w:id="7bfc7249-ae66-400c-851c-fbe3fb1a872f" w:name="unnamed-chunk-42"/>
+      <w:bookmarkStart w:id="97846c3d-b826-4c17-abca-b5d0f88e3f1a" w:name="unnamed-chunk-40"/>
       <w:r xmlns:w="http://schemas.openxmlformats.org/wordprocessingml/2006/main" xmlns:wp="http://schemas.openxmlformats.org/drawingml/2006/wordprocessingDrawing" xmlns:r="http://schemas.openxmlformats.org/officeDocument/2006/relationships" xmlns:w14="http://schemas.microsoft.com/office/word/2010/wordml">
-        <w:rPr/>
+        <w:rPr>
+          <w:rFonts/>
+          <w:b w:val="true"/>
+        </w:rPr>
         <w:fldChar w:fldCharType="begin" w:dirty="true"/>
       </w:r>
       <w:r xmlns:w="http://schemas.openxmlformats.org/wordprocessingml/2006/main" xmlns:wp="http://schemas.openxmlformats.org/drawingml/2006/wordprocessingDrawing" xmlns:r="http://schemas.openxmlformats.org/officeDocument/2006/relationships" xmlns:w14="http://schemas.microsoft.com/office/word/2010/wordml">
-        <w:rPr/>
+        <w:rPr>
+          <w:rFonts/>
+          <w:b w:val="true"/>
+        </w:rPr>
         <w:instrText xml:space="preserve" w:dirty="true">SEQ fig \* Arabic</w:instrText>
       </w:r>
       <w:r xmlns:w="http://schemas.openxmlformats.org/wordprocessingml/2006/main" xmlns:wp="http://schemas.openxmlformats.org/drawingml/2006/wordprocessingDrawing" xmlns:r="http://schemas.openxmlformats.org/officeDocument/2006/relationships" xmlns:w14="http://schemas.microsoft.com/office/word/2010/wordml">
-        <w:rPr/>
+        <w:rPr>
+          <w:rFonts/>
+          <w:b w:val="true"/>
+        </w:rPr>
         <w:fldChar w:fldCharType="end" w:dirty="true"/>
       </w:r>
-      <w:bookmarkEnd w:id="7bfc7249-ae66-400c-851c-fbe3fb1a872f"/>
-      <w:r>
-        <w:rPr/>
+      <w:bookmarkEnd w:id="97846c3d-b826-4c17-abca-b5d0f88e3f1a"/>
+      <w:r>
         <w:t xml:space="preserve"/>
       </w:r>
       <w:r>
@@ -22147,25 +21941,36 @@
         <w:pStyle w:val="ImageCaption"/>
       </w:pPr>
       <w:r>
-        <w:rPr/>
+        <w:rPr>
+          <w:rFonts/>
+          <w:b w:val="true"/>
+        </w:rPr>
         <w:t xml:space="preserve">실행결과 6-</w:t>
       </w:r>
-      <w:bookmarkStart w:id="eb00ad6e-f0c2-451d-b479-b124826a3749" w:name="unnamed-chunk-43"/>
+      <w:bookmarkStart w:id="9ad5a15e-f668-4a5e-a93d-f80d9968a7cd" w:name="unnamed-chunk-41"/>
       <w:r xmlns:w="http://schemas.openxmlformats.org/wordprocessingml/2006/main" xmlns:wp="http://schemas.openxmlformats.org/drawingml/2006/wordprocessingDrawing" xmlns:r="http://schemas.openxmlformats.org/officeDocument/2006/relationships" xmlns:w14="http://schemas.microsoft.com/office/word/2010/wordml">
-        <w:rPr/>
+        <w:rPr>
+          <w:rFonts/>
+          <w:b w:val="true"/>
+        </w:rPr>
         <w:fldChar w:fldCharType="begin" w:dirty="true"/>
       </w:r>
       <w:r xmlns:w="http://schemas.openxmlformats.org/wordprocessingml/2006/main" xmlns:wp="http://schemas.openxmlformats.org/drawingml/2006/wordprocessingDrawing" xmlns:r="http://schemas.openxmlformats.org/officeDocument/2006/relationships" xmlns:w14="http://schemas.microsoft.com/office/word/2010/wordml">
-        <w:rPr/>
+        <w:rPr>
+          <w:rFonts/>
+          <w:b w:val="true"/>
+        </w:rPr>
         <w:instrText xml:space="preserve" w:dirty="true">SEQ fig \* Arabic</w:instrText>
       </w:r>
       <w:r xmlns:w="http://schemas.openxmlformats.org/wordprocessingml/2006/main" xmlns:wp="http://schemas.openxmlformats.org/drawingml/2006/wordprocessingDrawing" xmlns:r="http://schemas.openxmlformats.org/officeDocument/2006/relationships" xmlns:w14="http://schemas.microsoft.com/office/word/2010/wordml">
-        <w:rPr/>
+        <w:rPr>
+          <w:rFonts/>
+          <w:b w:val="true"/>
+        </w:rPr>
         <w:fldChar w:fldCharType="end" w:dirty="true"/>
       </w:r>
-      <w:bookmarkEnd w:id="eb00ad6e-f0c2-451d-b479-b124826a3749"/>
-      <w:r>
-        <w:rPr/>
+      <w:bookmarkEnd w:id="9ad5a15e-f668-4a5e-a93d-f80d9968a7cd"/>
+      <w:r>
         <w:t xml:space="preserve"/>
       </w:r>
       <w:r>
@@ -23373,25 +23178,36 @@
         <w:pStyle w:val="ImageCaption"/>
       </w:pPr>
       <w:r>
-        <w:rPr/>
+        <w:rPr>
+          <w:rFonts/>
+          <w:b w:val="true"/>
+        </w:rPr>
         <w:t xml:space="preserve">실행결과 6-</w:t>
       </w:r>
-      <w:bookmarkStart w:id="dd4f92bb-9d62-4012-9ca8-c8c8dce6564f" w:name="unnamed-chunk-44"/>
+      <w:bookmarkStart w:id="4f37512d-70a5-41c0-9b29-891771546654" w:name="unnamed-chunk-42"/>
       <w:r xmlns:w="http://schemas.openxmlformats.org/wordprocessingml/2006/main" xmlns:wp="http://schemas.openxmlformats.org/drawingml/2006/wordprocessingDrawing" xmlns:r="http://schemas.openxmlformats.org/officeDocument/2006/relationships" xmlns:w14="http://schemas.microsoft.com/office/word/2010/wordml">
-        <w:rPr/>
+        <w:rPr>
+          <w:rFonts/>
+          <w:b w:val="true"/>
+        </w:rPr>
         <w:fldChar w:fldCharType="begin" w:dirty="true"/>
       </w:r>
       <w:r xmlns:w="http://schemas.openxmlformats.org/wordprocessingml/2006/main" xmlns:wp="http://schemas.openxmlformats.org/drawingml/2006/wordprocessingDrawing" xmlns:r="http://schemas.openxmlformats.org/officeDocument/2006/relationships" xmlns:w14="http://schemas.microsoft.com/office/word/2010/wordml">
-        <w:rPr/>
+        <w:rPr>
+          <w:rFonts/>
+          <w:b w:val="true"/>
+        </w:rPr>
         <w:instrText xml:space="preserve" w:dirty="true">SEQ fig \* Arabic</w:instrText>
       </w:r>
       <w:r xmlns:w="http://schemas.openxmlformats.org/wordprocessingml/2006/main" xmlns:wp="http://schemas.openxmlformats.org/drawingml/2006/wordprocessingDrawing" xmlns:r="http://schemas.openxmlformats.org/officeDocument/2006/relationships" xmlns:w14="http://schemas.microsoft.com/office/word/2010/wordml">
-        <w:rPr/>
+        <w:rPr>
+          <w:rFonts/>
+          <w:b w:val="true"/>
+        </w:rPr>
         <w:fldChar w:fldCharType="end" w:dirty="true"/>
       </w:r>
-      <w:bookmarkEnd w:id="dd4f92bb-9d62-4012-9ca8-c8c8dce6564f"/>
-      <w:r>
-        <w:rPr/>
+      <w:bookmarkEnd w:id="4f37512d-70a5-41c0-9b29-891771546654"/>
+      <w:r>
         <w:t xml:space="preserve"/>
       </w:r>
       <w:r>
@@ -23399,2596 +23215,13 @@
       </w:r>
     </w:p>
     <w:bookmarkEnd w:id="49"/>
-    <w:bookmarkStart w:id="50" w:name="종합"/>
-    <w:p>
-      <w:pPr>
-        <w:pStyle w:val="1"/>
-      </w:pPr>
-      <w:r>
-        <w:t xml:space="preserve">종합</w:t>
-      </w:r>
-    </w:p>
-    <w:p>
-      <w:pPr>
-        <w:pStyle w:val="SourceCode"/>
-      </w:pPr>
-      <w:r>
-        <w:rPr>
-          <w:rStyle w:val="FunctionTok"/>
-        </w:rPr>
-        <w:t xml:space="preserve">font_add</w:t>
-      </w:r>
-      <w:r>
-        <w:rPr>
-          <w:rStyle w:val="NormalTok"/>
-        </w:rPr>
-        <w:t xml:space="preserve">(</w:t>
-      </w:r>
-      <w:r>
-        <w:rPr>
-          <w:rStyle w:val="StringTok"/>
-        </w:rPr>
-        <w:t xml:space="preserve">'NanumBarunGothicBold'</w:t>
-      </w:r>
-      <w:r>
-        <w:rPr>
-          <w:rStyle w:val="NormalTok"/>
-        </w:rPr>
-        <w:t xml:space="preserve">, </w:t>
-      </w:r>
-      <w:r>
-        <w:rPr>
-          <w:rStyle w:val="StringTok"/>
-        </w:rPr>
-        <w:t xml:space="preserve">'c:/windows/fonts/NanumBarunGothicBold.ttf'</w:t>
-      </w:r>
-      <w:r>
-        <w:rPr>
-          <w:rStyle w:val="NormalTok"/>
-        </w:rPr>
-        <w:t xml:space="preserve">)</w:t>
-      </w:r>
-      <w:r>
-        <w:br/>
-      </w:r>
-      <w:r>
-        <w:br/>
-      </w:r>
-      <w:r>
-        <w:rPr>
-          <w:rStyle w:val="NormalTok"/>
-        </w:rPr>
-        <w:t xml:space="preserve">df_전체_요약 </w:t>
-      </w:r>
-      <w:r>
-        <w:rPr>
-          <w:rStyle w:val="OtherTok"/>
-        </w:rPr>
-        <w:t xml:space="preserve">&lt;-</w:t>
-      </w:r>
-      <w:r>
-        <w:rPr>
-          <w:rStyle w:val="NormalTok"/>
-        </w:rPr>
-        <w:t xml:space="preserve"> df_취업통계 </w:t>
-      </w:r>
-      <w:r>
-        <w:rPr>
-          <w:rStyle w:val="SpecialCharTok"/>
-        </w:rPr>
-        <w:t xml:space="preserve">|</w:t>
-      </w:r>
-      <w:r>
-        <w:rPr>
-          <w:rStyle w:val="ErrorTok"/>
-        </w:rPr>
-        <w:t xml:space="preserve">&gt;</w:t>
-      </w:r>
-      <w:r>
-        <w:br/>
-      </w:r>
-      <w:r>
-        <w:rPr>
-          <w:rStyle w:val="NormalTok"/>
-        </w:rPr>
-        <w:t xml:space="preserve">  </w:t>
-      </w:r>
-      <w:r>
-        <w:rPr>
-          <w:rStyle w:val="FunctionTok"/>
-        </w:rPr>
-        <w:t xml:space="preserve">summarise</w:t>
-      </w:r>
-      <w:r>
-        <w:rPr>
-          <w:rStyle w:val="NormalTok"/>
-        </w:rPr>
-        <w:t xml:space="preserve">(</w:t>
-      </w:r>
-      <w:r>
-        <w:rPr>
-          <w:rStyle w:val="AttributeTok"/>
-        </w:rPr>
-        <w:t xml:space="preserve">mean =</w:t>
-      </w:r>
-      <w:r>
-        <w:rPr>
-          <w:rStyle w:val="NormalTok"/>
-        </w:rPr>
-        <w:t xml:space="preserve"> </w:t>
-      </w:r>
-      <w:r>
-        <w:rPr>
-          <w:rStyle w:val="FunctionTok"/>
-        </w:rPr>
-        <w:t xml:space="preserve">mean</w:t>
-      </w:r>
-      <w:r>
-        <w:rPr>
-          <w:rStyle w:val="NormalTok"/>
-        </w:rPr>
-        <w:t xml:space="preserve">(취업률_계), </w:t>
-      </w:r>
-      <w:r>
-        <w:rPr>
-          <w:rStyle w:val="AttributeTok"/>
-        </w:rPr>
-        <w:t xml:space="preserve">median =</w:t>
-      </w:r>
-      <w:r>
-        <w:rPr>
-          <w:rStyle w:val="NormalTok"/>
-        </w:rPr>
-        <w:t xml:space="preserve"> </w:t>
-      </w:r>
-      <w:r>
-        <w:rPr>
-          <w:rStyle w:val="FunctionTok"/>
-        </w:rPr>
-        <w:t xml:space="preserve">median</w:t>
-      </w:r>
-      <w:r>
-        <w:rPr>
-          <w:rStyle w:val="NormalTok"/>
-        </w:rPr>
-        <w:t xml:space="preserve">(취업률_계), </w:t>
-      </w:r>
-      <w:r>
-        <w:rPr>
-          <w:rStyle w:val="AttributeTok"/>
-        </w:rPr>
-        <w:t xml:space="preserve">n =</w:t>
-      </w:r>
-      <w:r>
-        <w:rPr>
-          <w:rStyle w:val="NormalTok"/>
-        </w:rPr>
-        <w:t xml:space="preserve"> </w:t>
-      </w:r>
-      <w:r>
-        <w:rPr>
-          <w:rStyle w:val="FunctionTok"/>
-        </w:rPr>
-        <w:t xml:space="preserve">n</w:t>
-      </w:r>
-      <w:r>
-        <w:rPr>
-          <w:rStyle w:val="NormalTok"/>
-        </w:rPr>
-        <w:t xml:space="preserve">())</w:t>
-      </w:r>
-      <w:r>
-        <w:br/>
-      </w:r>
-      <w:r>
-        <w:br/>
-      </w:r>
-      <w:r>
-        <w:rPr>
-          <w:rStyle w:val="NormalTok"/>
-        </w:rPr>
-        <w:t xml:space="preserve">subtitle </w:t>
-      </w:r>
-      <w:r>
-        <w:rPr>
-          <w:rStyle w:val="OtherTok"/>
-        </w:rPr>
-        <w:t xml:space="preserve">&lt;-</w:t>
-      </w:r>
-      <w:r>
-        <w:rPr>
-          <w:rStyle w:val="NormalTok"/>
-        </w:rPr>
-        <w:t xml:space="preserve"> </w:t>
-      </w:r>
-      <w:r>
-        <w:rPr>
-          <w:rStyle w:val="FunctionTok"/>
-        </w:rPr>
-        <w:t xml:space="preserve">paste0</w:t>
-      </w:r>
-      <w:r>
-        <w:rPr>
-          <w:rStyle w:val="NormalTok"/>
-        </w:rPr>
-        <w:t xml:space="preserve">(</w:t>
-      </w:r>
-      <w:r>
-        <w:rPr>
-          <w:rStyle w:val="StringTok"/>
-        </w:rPr>
-        <w:t xml:space="preserve">'전체 사례수 : '</w:t>
-      </w:r>
-      <w:r>
-        <w:rPr>
-          <w:rStyle w:val="NormalTok"/>
-        </w:rPr>
-        <w:t xml:space="preserve">, scales</w:t>
-      </w:r>
-      <w:r>
-        <w:rPr>
-          <w:rStyle w:val="SpecialCharTok"/>
-        </w:rPr>
-        <w:t xml:space="preserve">::</w:t>
-      </w:r>
-      <w:r>
-        <w:rPr>
-          <w:rStyle w:val="FunctionTok"/>
-        </w:rPr>
-        <w:t xml:space="preserve">comma</w:t>
-      </w:r>
-      <w:r>
-        <w:rPr>
-          <w:rStyle w:val="NormalTok"/>
-        </w:rPr>
-        <w:t xml:space="preserve">(df_전체_요약</w:t>
-      </w:r>
-      <w:r>
-        <w:rPr>
-          <w:rStyle w:val="SpecialCharTok"/>
-        </w:rPr>
-        <w:t xml:space="preserve">$</w:t>
-      </w:r>
-      <w:r>
-        <w:rPr>
-          <w:rStyle w:val="NormalTok"/>
-        </w:rPr>
-        <w:t xml:space="preserve">n, </w:t>
-      </w:r>
-      <w:r>
-        <w:rPr>
-          <w:rStyle w:val="AttributeTok"/>
-        </w:rPr>
-        <w:t xml:space="preserve">accuracy =</w:t>
-      </w:r>
-      <w:r>
-        <w:rPr>
-          <w:rStyle w:val="NormalTok"/>
-        </w:rPr>
-        <w:t xml:space="preserve"> </w:t>
-      </w:r>
-      <w:r>
-        <w:rPr>
-          <w:rStyle w:val="DecValTok"/>
-        </w:rPr>
-        <w:t xml:space="preserve">1</w:t>
-      </w:r>
-      <w:r>
-        <w:rPr>
-          <w:rStyle w:val="NormalTok"/>
-        </w:rPr>
-        <w:t xml:space="preserve">))</w:t>
-      </w:r>
-      <w:r>
-        <w:br/>
-      </w:r>
-      <w:r>
-        <w:br/>
-      </w:r>
-      <w:r>
-        <w:rPr>
-          <w:rStyle w:val="NormalTok"/>
-        </w:rPr>
-        <w:t xml:space="preserve">df_계열_요약 </w:t>
-      </w:r>
-      <w:r>
-        <w:rPr>
-          <w:rStyle w:val="OtherTok"/>
-        </w:rPr>
-        <w:t xml:space="preserve">&lt;-</w:t>
-      </w:r>
-      <w:r>
-        <w:rPr>
-          <w:rStyle w:val="NormalTok"/>
-        </w:rPr>
-        <w:t xml:space="preserve"> df_취업통계 </w:t>
-      </w:r>
-      <w:r>
-        <w:rPr>
-          <w:rStyle w:val="SpecialCharTok"/>
-        </w:rPr>
-        <w:t xml:space="preserve">|</w:t>
-      </w:r>
-      <w:r>
-        <w:rPr>
-          <w:rStyle w:val="ErrorTok"/>
-        </w:rPr>
-        <w:t xml:space="preserve">&gt;</w:t>
-      </w:r>
-      <w:r>
-        <w:br/>
-      </w:r>
-      <w:r>
-        <w:rPr>
-          <w:rStyle w:val="NormalTok"/>
-        </w:rPr>
-        <w:t xml:space="preserve">  </w:t>
-      </w:r>
-      <w:r>
-        <w:rPr>
-          <w:rStyle w:val="FunctionTok"/>
-        </w:rPr>
-        <w:t xml:space="preserve">group_by</w:t>
-      </w:r>
-      <w:r>
-        <w:rPr>
-          <w:rStyle w:val="NormalTok"/>
-        </w:rPr>
-        <w:t xml:space="preserve">(대계열) </w:t>
-      </w:r>
-      <w:r>
-        <w:rPr>
-          <w:rStyle w:val="SpecialCharTok"/>
-        </w:rPr>
-        <w:t xml:space="preserve">|</w:t>
-      </w:r>
-      <w:r>
-        <w:rPr>
-          <w:rStyle w:val="ErrorTok"/>
-        </w:rPr>
-        <w:t xml:space="preserve">&gt;</w:t>
-      </w:r>
-      <w:r>
-        <w:br/>
-      </w:r>
-      <w:r>
-        <w:rPr>
-          <w:rStyle w:val="NormalTok"/>
-        </w:rPr>
-        <w:t xml:space="preserve">  </w:t>
-      </w:r>
-      <w:r>
-        <w:rPr>
-          <w:rStyle w:val="FunctionTok"/>
-        </w:rPr>
-        <w:t xml:space="preserve">summarise</w:t>
-      </w:r>
-      <w:r>
-        <w:rPr>
-          <w:rStyle w:val="NormalTok"/>
-        </w:rPr>
-        <w:t xml:space="preserve">(</w:t>
-      </w:r>
-      <w:r>
-        <w:rPr>
-          <w:rStyle w:val="AttributeTok"/>
-        </w:rPr>
-        <w:t xml:space="preserve">median =</w:t>
-      </w:r>
-      <w:r>
-        <w:rPr>
-          <w:rStyle w:val="NormalTok"/>
-        </w:rPr>
-        <w:t xml:space="preserve"> </w:t>
-      </w:r>
-      <w:r>
-        <w:rPr>
-          <w:rStyle w:val="FunctionTok"/>
-        </w:rPr>
-        <w:t xml:space="preserve">median</w:t>
-      </w:r>
-      <w:r>
-        <w:rPr>
-          <w:rStyle w:val="NormalTok"/>
-        </w:rPr>
-        <w:t xml:space="preserve">(취업률_계), </w:t>
-      </w:r>
-      <w:r>
-        <w:rPr>
-          <w:rStyle w:val="AttributeTok"/>
-        </w:rPr>
-        <w:t xml:space="preserve">n =</w:t>
-      </w:r>
-      <w:r>
-        <w:rPr>
-          <w:rStyle w:val="NormalTok"/>
-        </w:rPr>
-        <w:t xml:space="preserve"> </w:t>
-      </w:r>
-      <w:r>
-        <w:rPr>
-          <w:rStyle w:val="FunctionTok"/>
-        </w:rPr>
-        <w:t xml:space="preserve">n</w:t>
-      </w:r>
-      <w:r>
-        <w:rPr>
-          <w:rStyle w:val="NormalTok"/>
-        </w:rPr>
-        <w:t xml:space="preserve">())</w:t>
-      </w:r>
-      <w:r>
-        <w:br/>
-      </w:r>
-      <w:r>
-        <w:br/>
-      </w:r>
-      <w:r>
-        <w:rPr>
-          <w:rStyle w:val="NormalTok"/>
-        </w:rPr>
-        <w:t xml:space="preserve">labels </w:t>
-      </w:r>
-      <w:r>
-        <w:rPr>
-          <w:rStyle w:val="OtherTok"/>
-        </w:rPr>
-        <w:t xml:space="preserve">&lt;-</w:t>
-      </w:r>
-      <w:r>
-        <w:rPr>
-          <w:rStyle w:val="NormalTok"/>
-        </w:rPr>
-        <w:t xml:space="preserve"> </w:t>
-      </w:r>
-      <w:r>
-        <w:rPr>
-          <w:rStyle w:val="FunctionTok"/>
-        </w:rPr>
-        <w:t xml:space="preserve">paste0</w:t>
-      </w:r>
-      <w:r>
-        <w:rPr>
-          <w:rStyle w:val="NormalTok"/>
-        </w:rPr>
-        <w:t xml:space="preserve">(</w:t>
-      </w:r>
-      <w:r>
-        <w:rPr>
-          <w:rStyle w:val="StringTok"/>
-        </w:rPr>
-        <w:t xml:space="preserve">'&lt;span style= "font-family: NanumBarunGothicBold;font-size: 12pt" &gt;'</w:t>
-      </w:r>
-      <w:r>
-        <w:rPr>
-          <w:rStyle w:val="NormalTok"/>
-        </w:rPr>
-        <w:t xml:space="preserve">, df_계열_요약</w:t>
-      </w:r>
-      <w:r>
-        <w:rPr>
-          <w:rStyle w:val="SpecialCharTok"/>
-        </w:rPr>
-        <w:t xml:space="preserve">$</w:t>
-      </w:r>
-      <w:r>
-        <w:rPr>
-          <w:rStyle w:val="NormalTok"/>
-        </w:rPr>
-        <w:t xml:space="preserve">대계열, </w:t>
-      </w:r>
-      <w:r>
-        <w:rPr>
-          <w:rStyle w:val="StringTok"/>
-        </w:rPr>
-        <w:t xml:space="preserve">'&lt;/span&gt; &lt;br&gt;'</w:t>
-      </w:r>
-      <w:r>
-        <w:rPr>
-          <w:rStyle w:val="NormalTok"/>
-        </w:rPr>
-        <w:t xml:space="preserve">, </w:t>
-      </w:r>
-      <w:r>
-        <w:rPr>
-          <w:rStyle w:val="StringTok"/>
-        </w:rPr>
-        <w:t xml:space="preserve">'중앙값 : '</w:t>
-      </w:r>
-      <w:r>
-        <w:rPr>
-          <w:rStyle w:val="NormalTok"/>
-        </w:rPr>
-        <w:t xml:space="preserve">, scales</w:t>
-      </w:r>
-      <w:r>
-        <w:rPr>
-          <w:rStyle w:val="SpecialCharTok"/>
-        </w:rPr>
-        <w:t xml:space="preserve">::</w:t>
-      </w:r>
-      <w:r>
-        <w:rPr>
-          <w:rStyle w:val="FunctionTok"/>
-        </w:rPr>
-        <w:t xml:space="preserve">percent</w:t>
-      </w:r>
-      <w:r>
-        <w:rPr>
-          <w:rStyle w:val="NormalTok"/>
-        </w:rPr>
-        <w:t xml:space="preserve">(df_계열_요약</w:t>
-      </w:r>
-      <w:r>
-        <w:rPr>
-          <w:rStyle w:val="SpecialCharTok"/>
-        </w:rPr>
-        <w:t xml:space="preserve">$</w:t>
-      </w:r>
-      <w:r>
-        <w:rPr>
-          <w:rStyle w:val="NormalTok"/>
-        </w:rPr>
-        <w:t xml:space="preserve">median, </w:t>
-      </w:r>
-      <w:r>
-        <w:rPr>
-          <w:rStyle w:val="AttributeTok"/>
-        </w:rPr>
-        <w:t xml:space="preserve">scale =</w:t>
-      </w:r>
-      <w:r>
-        <w:rPr>
-          <w:rStyle w:val="NormalTok"/>
-        </w:rPr>
-        <w:t xml:space="preserve"> </w:t>
-      </w:r>
-      <w:r>
-        <w:rPr>
-          <w:rStyle w:val="DecValTok"/>
-        </w:rPr>
-        <w:t xml:space="preserve">1</w:t>
-      </w:r>
-      <w:r>
-        <w:rPr>
-          <w:rStyle w:val="NormalTok"/>
-        </w:rPr>
-        <w:t xml:space="preserve">), </w:t>
-      </w:r>
-      <w:r>
-        <w:rPr>
-          <w:rStyle w:val="StringTok"/>
-        </w:rPr>
-        <w:t xml:space="preserve">'&lt;br&gt;'</w:t>
-      </w:r>
-      <w:r>
-        <w:rPr>
-          <w:rStyle w:val="NormalTok"/>
-        </w:rPr>
-        <w:t xml:space="preserve">, </w:t>
-      </w:r>
-      <w:r>
-        <w:rPr>
-          <w:rStyle w:val="StringTok"/>
-        </w:rPr>
-        <w:t xml:space="preserve">'사례수 : '</w:t>
-      </w:r>
-      <w:r>
-        <w:rPr>
-          <w:rStyle w:val="NormalTok"/>
-        </w:rPr>
-        <w:t xml:space="preserve">, scales</w:t>
-      </w:r>
-      <w:r>
-        <w:rPr>
-          <w:rStyle w:val="SpecialCharTok"/>
-        </w:rPr>
-        <w:t xml:space="preserve">::</w:t>
-      </w:r>
-      <w:r>
-        <w:rPr>
-          <w:rStyle w:val="FunctionTok"/>
-        </w:rPr>
-        <w:t xml:space="preserve">comma</w:t>
-      </w:r>
-      <w:r>
-        <w:rPr>
-          <w:rStyle w:val="NormalTok"/>
-        </w:rPr>
-        <w:t xml:space="preserve">(df_계열_요약</w:t>
-      </w:r>
-      <w:r>
-        <w:rPr>
-          <w:rStyle w:val="SpecialCharTok"/>
-        </w:rPr>
-        <w:t xml:space="preserve">$</w:t>
-      </w:r>
-      <w:r>
-        <w:rPr>
-          <w:rStyle w:val="NormalTok"/>
-        </w:rPr>
-        <w:t xml:space="preserve">n, </w:t>
-      </w:r>
-      <w:r>
-        <w:rPr>
-          <w:rStyle w:val="AttributeTok"/>
-        </w:rPr>
-        <w:t xml:space="preserve">accuracy =</w:t>
-      </w:r>
-      <w:r>
-        <w:rPr>
-          <w:rStyle w:val="NormalTok"/>
-        </w:rPr>
-        <w:t xml:space="preserve"> </w:t>
-      </w:r>
-      <w:r>
-        <w:rPr>
-          <w:rStyle w:val="DecValTok"/>
-        </w:rPr>
-        <w:t xml:space="preserve">1</w:t>
-      </w:r>
-      <w:r>
-        <w:rPr>
-          <w:rStyle w:val="NormalTok"/>
-        </w:rPr>
-        <w:t xml:space="preserve">))</w:t>
-      </w:r>
-      <w:r>
-        <w:br/>
-      </w:r>
-      <w:r>
-        <w:br/>
-      </w:r>
-      <w:r>
-        <w:rPr>
-          <w:rStyle w:val="NormalTok"/>
-        </w:rPr>
-        <w:t xml:space="preserve">labels_name </w:t>
-      </w:r>
-      <w:r>
-        <w:rPr>
-          <w:rStyle w:val="OtherTok"/>
-        </w:rPr>
-        <w:t xml:space="preserve">&lt;-</w:t>
-      </w:r>
-      <w:r>
-        <w:rPr>
-          <w:rStyle w:val="NormalTok"/>
-        </w:rPr>
-        <w:t xml:space="preserve"> </w:t>
-      </w:r>
-      <w:r>
-        <w:rPr>
-          <w:rStyle w:val="FunctionTok"/>
-        </w:rPr>
-        <w:t xml:space="preserve">pull</w:t>
-      </w:r>
-      <w:r>
-        <w:rPr>
-          <w:rStyle w:val="NormalTok"/>
-        </w:rPr>
-        <w:t xml:space="preserve">(df_계열_요약, 대계열)</w:t>
-      </w:r>
-      <w:r>
-        <w:br/>
-      </w:r>
-      <w:r>
-        <w:br/>
-      </w:r>
-      <w:r>
-        <w:rPr>
-          <w:rStyle w:val="NormalTok"/>
-        </w:rPr>
-        <w:t xml:space="preserve">df_취업통계 </w:t>
-      </w:r>
-      <w:r>
-        <w:rPr>
-          <w:rStyle w:val="SpecialCharTok"/>
-        </w:rPr>
-        <w:t xml:space="preserve">|</w:t>
-      </w:r>
-      <w:r>
-        <w:rPr>
-          <w:rStyle w:val="ErrorTok"/>
-        </w:rPr>
-        <w:t xml:space="preserve">&gt;</w:t>
-      </w:r>
-      <w:r>
-        <w:br/>
-      </w:r>
-      <w:r>
-        <w:rPr>
-          <w:rStyle w:val="NormalTok"/>
-        </w:rPr>
-        <w:t xml:space="preserve">  </w:t>
-      </w:r>
-      <w:r>
-        <w:rPr>
-          <w:rStyle w:val="FunctionTok"/>
-        </w:rPr>
-        <w:t xml:space="preserve">ggplot</w:t>
-      </w:r>
-      <w:r>
-        <w:rPr>
-          <w:rStyle w:val="NormalTok"/>
-        </w:rPr>
-        <w:t xml:space="preserve">(</w:t>
-      </w:r>
-      <w:r>
-        <w:rPr>
-          <w:rStyle w:val="FunctionTok"/>
-        </w:rPr>
-        <w:t xml:space="preserve">aes</w:t>
-      </w:r>
-      <w:r>
-        <w:rPr>
-          <w:rStyle w:val="NormalTok"/>
-        </w:rPr>
-        <w:t xml:space="preserve">(</w:t>
-      </w:r>
-      <w:r>
-        <w:rPr>
-          <w:rStyle w:val="AttributeTok"/>
-        </w:rPr>
-        <w:t xml:space="preserve">x =</w:t>
-      </w:r>
-      <w:r>
-        <w:rPr>
-          <w:rStyle w:val="NormalTok"/>
-        </w:rPr>
-        <w:t xml:space="preserve"> 대계열, </w:t>
-      </w:r>
-      <w:r>
-        <w:rPr>
-          <w:rStyle w:val="AttributeTok"/>
-        </w:rPr>
-        <w:t xml:space="preserve">y =</w:t>
-      </w:r>
-      <w:r>
-        <w:rPr>
-          <w:rStyle w:val="NormalTok"/>
-        </w:rPr>
-        <w:t xml:space="preserve"> 취업률_계)) </w:t>
-      </w:r>
-      <w:r>
-        <w:rPr>
-          <w:rStyle w:val="SpecialCharTok"/>
-        </w:rPr>
-        <w:t xml:space="preserve">+</w:t>
-      </w:r>
-      <w:r>
-        <w:br/>
-      </w:r>
-      <w:r>
-        <w:rPr>
-          <w:rStyle w:val="NormalTok"/>
-        </w:rPr>
-        <w:t xml:space="preserve">  </w:t>
-      </w:r>
-      <w:r>
-        <w:rPr>
-          <w:rStyle w:val="FunctionTok"/>
-        </w:rPr>
-        <w:t xml:space="preserve">geom_jitter</w:t>
-      </w:r>
-      <w:r>
-        <w:rPr>
-          <w:rStyle w:val="NormalTok"/>
-        </w:rPr>
-        <w:t xml:space="preserve">(</w:t>
-      </w:r>
-      <w:r>
-        <w:rPr>
-          <w:rStyle w:val="FunctionTok"/>
-        </w:rPr>
-        <w:t xml:space="preserve">aes</w:t>
-      </w:r>
-      <w:r>
-        <w:rPr>
-          <w:rStyle w:val="NormalTok"/>
-        </w:rPr>
-        <w:t xml:space="preserve">(</w:t>
-      </w:r>
-      <w:r>
-        <w:rPr>
-          <w:rStyle w:val="AttributeTok"/>
-        </w:rPr>
-        <w:t xml:space="preserve">color =</w:t>
-      </w:r>
-      <w:r>
-        <w:rPr>
-          <w:rStyle w:val="NormalTok"/>
-        </w:rPr>
-        <w:t xml:space="preserve"> 대계열), </w:t>
-      </w:r>
-      <w:r>
-        <w:rPr>
-          <w:rStyle w:val="AttributeTok"/>
-        </w:rPr>
-        <w:t xml:space="preserve">width =</w:t>
-      </w:r>
-      <w:r>
-        <w:rPr>
-          <w:rStyle w:val="NormalTok"/>
-        </w:rPr>
-        <w:t xml:space="preserve"> </w:t>
-      </w:r>
-      <w:r>
-        <w:rPr>
-          <w:rStyle w:val="FloatTok"/>
-        </w:rPr>
-        <w:t xml:space="preserve">0.1</w:t>
-      </w:r>
-      <w:r>
-        <w:rPr>
-          <w:rStyle w:val="NormalTok"/>
-        </w:rPr>
-        <w:t xml:space="preserve">, </w:t>
-      </w:r>
-      <w:r>
-        <w:rPr>
-          <w:rStyle w:val="AttributeTok"/>
-        </w:rPr>
-        <w:t xml:space="preserve">alpha =</w:t>
-      </w:r>
-      <w:r>
-        <w:rPr>
-          <w:rStyle w:val="NormalTok"/>
-        </w:rPr>
-        <w:t xml:space="preserve"> </w:t>
-      </w:r>
-      <w:r>
-        <w:rPr>
-          <w:rStyle w:val="FloatTok"/>
-        </w:rPr>
-        <w:t xml:space="preserve">0.1</w:t>
-      </w:r>
-      <w:r>
-        <w:rPr>
-          <w:rStyle w:val="NormalTok"/>
-        </w:rPr>
-        <w:t xml:space="preserve">, </w:t>
-      </w:r>
-      <w:r>
-        <w:rPr>
-          <w:rStyle w:val="AttributeTok"/>
-        </w:rPr>
-        <w:t xml:space="preserve">show.legend =</w:t>
-      </w:r>
-      <w:r>
-        <w:rPr>
-          <w:rStyle w:val="NormalTok"/>
-        </w:rPr>
-        <w:t xml:space="preserve"> F) </w:t>
-      </w:r>
-      <w:r>
-        <w:rPr>
-          <w:rStyle w:val="SpecialCharTok"/>
-        </w:rPr>
-        <w:t xml:space="preserve">+</w:t>
-      </w:r>
-      <w:r>
-        <w:br/>
-      </w:r>
-      <w:r>
-        <w:rPr>
-          <w:rStyle w:val="NormalTok"/>
-        </w:rPr>
-        <w:t xml:space="preserve">  </w:t>
-      </w:r>
-      <w:r>
-        <w:rPr>
-          <w:rStyle w:val="FunctionTok"/>
-        </w:rPr>
-        <w:t xml:space="preserve">geom_hline</w:t>
-      </w:r>
-      <w:r>
-        <w:rPr>
-          <w:rStyle w:val="NormalTok"/>
-        </w:rPr>
-        <w:t xml:space="preserve">(</w:t>
-      </w:r>
-      <w:r>
-        <w:rPr>
-          <w:rStyle w:val="AttributeTok"/>
-        </w:rPr>
-        <w:t xml:space="preserve">yintercept =</w:t>
-      </w:r>
-      <w:r>
-        <w:rPr>
-          <w:rStyle w:val="NormalTok"/>
-        </w:rPr>
-        <w:t xml:space="preserve"> df_전체_요약</w:t>
-      </w:r>
-      <w:r>
-        <w:rPr>
-          <w:rStyle w:val="SpecialCharTok"/>
-        </w:rPr>
-        <w:t xml:space="preserve">$</w:t>
-      </w:r>
-      <w:r>
-        <w:rPr>
-          <w:rStyle w:val="NormalTok"/>
-        </w:rPr>
-        <w:t xml:space="preserve">median, </w:t>
-      </w:r>
-      <w:r>
-        <w:rPr>
-          <w:rStyle w:val="AttributeTok"/>
-        </w:rPr>
-        <w:t xml:space="preserve">color =</w:t>
-      </w:r>
-      <w:r>
-        <w:rPr>
-          <w:rStyle w:val="NormalTok"/>
-        </w:rPr>
-        <w:t xml:space="preserve"> </w:t>
-      </w:r>
-      <w:r>
-        <w:rPr>
-          <w:rStyle w:val="StringTok"/>
-        </w:rPr>
-        <w:t xml:space="preserve">'blue'</w:t>
-      </w:r>
-      <w:r>
-        <w:rPr>
-          <w:rStyle w:val="NormalTok"/>
-        </w:rPr>
-        <w:t xml:space="preserve">, </w:t>
-      </w:r>
-      <w:r>
-        <w:rPr>
-          <w:rStyle w:val="AttributeTok"/>
-        </w:rPr>
-        <w:t xml:space="preserve">linetype =</w:t>
-      </w:r>
-      <w:r>
-        <w:rPr>
-          <w:rStyle w:val="NormalTok"/>
-        </w:rPr>
-        <w:t xml:space="preserve"> </w:t>
-      </w:r>
-      <w:r>
-        <w:rPr>
-          <w:rStyle w:val="DecValTok"/>
-        </w:rPr>
-        <w:t xml:space="preserve">3</w:t>
-      </w:r>
-      <w:r>
-        <w:rPr>
-          <w:rStyle w:val="NormalTok"/>
-        </w:rPr>
-        <w:t xml:space="preserve">) </w:t>
-      </w:r>
-      <w:r>
-        <w:rPr>
-          <w:rStyle w:val="SpecialCharTok"/>
-        </w:rPr>
-        <w:t xml:space="preserve">+</w:t>
-      </w:r>
-      <w:r>
-        <w:rPr>
-          <w:rStyle w:val="NormalTok"/>
-        </w:rPr>
-        <w:t xml:space="preserve"> </w:t>
-      </w:r>
-      <w:r>
-        <w:br/>
-      </w:r>
-      <w:r>
-        <w:rPr>
-          <w:rStyle w:val="NormalTok"/>
-        </w:rPr>
-        <w:t xml:space="preserve">  </w:t>
-      </w:r>
-      <w:r>
-        <w:rPr>
-          <w:rStyle w:val="FunctionTok"/>
-        </w:rPr>
-        <w:t xml:space="preserve">geom_hline</w:t>
-      </w:r>
-      <w:r>
-        <w:rPr>
-          <w:rStyle w:val="NormalTok"/>
-        </w:rPr>
-        <w:t xml:space="preserve">(</w:t>
-      </w:r>
-      <w:r>
-        <w:rPr>
-          <w:rStyle w:val="AttributeTok"/>
-        </w:rPr>
-        <w:t xml:space="preserve">yintercept =</w:t>
-      </w:r>
-      <w:r>
-        <w:rPr>
-          <w:rStyle w:val="NormalTok"/>
-        </w:rPr>
-        <w:t xml:space="preserve"> df_전체_요약</w:t>
-      </w:r>
-      <w:r>
-        <w:rPr>
-          <w:rStyle w:val="SpecialCharTok"/>
-        </w:rPr>
-        <w:t xml:space="preserve">$</w:t>
-      </w:r>
-      <w:r>
-        <w:rPr>
-          <w:rStyle w:val="NormalTok"/>
-        </w:rPr>
-        <w:t xml:space="preserve">mean, </w:t>
-      </w:r>
-      <w:r>
-        <w:rPr>
-          <w:rStyle w:val="AttributeTok"/>
-        </w:rPr>
-        <w:t xml:space="preserve">color =</w:t>
-      </w:r>
-      <w:r>
-        <w:rPr>
-          <w:rStyle w:val="NormalTok"/>
-        </w:rPr>
-        <w:t xml:space="preserve"> </w:t>
-      </w:r>
-      <w:r>
-        <w:rPr>
-          <w:rStyle w:val="StringTok"/>
-        </w:rPr>
-        <w:t xml:space="preserve">'red'</w:t>
-      </w:r>
-      <w:r>
-        <w:rPr>
-          <w:rStyle w:val="NormalTok"/>
-        </w:rPr>
-        <w:t xml:space="preserve">, </w:t>
-      </w:r>
-      <w:r>
-        <w:rPr>
-          <w:rStyle w:val="AttributeTok"/>
-        </w:rPr>
-        <w:t xml:space="preserve">linetype =</w:t>
-      </w:r>
-      <w:r>
-        <w:rPr>
-          <w:rStyle w:val="NormalTok"/>
-        </w:rPr>
-        <w:t xml:space="preserve"> </w:t>
-      </w:r>
-      <w:r>
-        <w:rPr>
-          <w:rStyle w:val="DecValTok"/>
-        </w:rPr>
-        <w:t xml:space="preserve">2</w:t>
-      </w:r>
-      <w:r>
-        <w:rPr>
-          <w:rStyle w:val="NormalTok"/>
-        </w:rPr>
-        <w:t xml:space="preserve">) </w:t>
-      </w:r>
-      <w:r>
-        <w:rPr>
-          <w:rStyle w:val="SpecialCharTok"/>
-        </w:rPr>
-        <w:t xml:space="preserve">+</w:t>
-      </w:r>
-      <w:r>
-        <w:rPr>
-          <w:rStyle w:val="NormalTok"/>
-        </w:rPr>
-        <w:t xml:space="preserve"> </w:t>
-      </w:r>
-      <w:r>
-        <w:br/>
-      </w:r>
-      <w:r>
-        <w:rPr>
-          <w:rStyle w:val="NormalTok"/>
-        </w:rPr>
-        <w:t xml:space="preserve">  </w:t>
-      </w:r>
-      <w:r>
-        <w:rPr>
-          <w:rStyle w:val="FunctionTok"/>
-        </w:rPr>
-        <w:t xml:space="preserve">geom_boxplot</w:t>
-      </w:r>
-      <w:r>
-        <w:rPr>
-          <w:rStyle w:val="NormalTok"/>
-        </w:rPr>
-        <w:t xml:space="preserve">(</w:t>
-      </w:r>
-      <w:r>
-        <w:rPr>
-          <w:rStyle w:val="AttributeTok"/>
-        </w:rPr>
-        <w:t xml:space="preserve">fill =</w:t>
-      </w:r>
-      <w:r>
-        <w:rPr>
-          <w:rStyle w:val="NormalTok"/>
-        </w:rPr>
-        <w:t xml:space="preserve"> </w:t>
-      </w:r>
-      <w:r>
-        <w:rPr>
-          <w:rStyle w:val="ConstantTok"/>
-        </w:rPr>
-        <w:t xml:space="preserve">NA</w:t>
-      </w:r>
-      <w:r>
-        <w:rPr>
-          <w:rStyle w:val="NormalTok"/>
-        </w:rPr>
-        <w:t xml:space="preserve">, </w:t>
-      </w:r>
-      <w:r>
-        <w:rPr>
-          <w:rStyle w:val="AttributeTok"/>
-        </w:rPr>
-        <w:t xml:space="preserve">width =</w:t>
-      </w:r>
-      <w:r>
-        <w:rPr>
-          <w:rStyle w:val="NormalTok"/>
-        </w:rPr>
-        <w:t xml:space="preserve"> </w:t>
-      </w:r>
-      <w:r>
-        <w:rPr>
-          <w:rStyle w:val="FloatTok"/>
-        </w:rPr>
-        <w:t xml:space="preserve">0.4</w:t>
-      </w:r>
-      <w:r>
-        <w:rPr>
-          <w:rStyle w:val="NormalTok"/>
-        </w:rPr>
-        <w:t xml:space="preserve">) </w:t>
-      </w:r>
-      <w:r>
-        <w:rPr>
-          <w:rStyle w:val="SpecialCharTok"/>
-        </w:rPr>
-        <w:t xml:space="preserve">+</w:t>
-      </w:r>
-      <w:r>
-        <w:br/>
-      </w:r>
-      <w:r>
-        <w:rPr>
-          <w:rStyle w:val="NormalTok"/>
-        </w:rPr>
-        <w:t xml:space="preserve">  </w:t>
-      </w:r>
-      <w:r>
-        <w:rPr>
-          <w:rStyle w:val="FunctionTok"/>
-        </w:rPr>
-        <w:t xml:space="preserve">geom_violin</w:t>
-      </w:r>
-      <w:r>
-        <w:rPr>
-          <w:rStyle w:val="NormalTok"/>
-        </w:rPr>
-        <w:t xml:space="preserve">(</w:t>
-      </w:r>
-      <w:r>
-        <w:rPr>
-          <w:rStyle w:val="AttributeTok"/>
-        </w:rPr>
-        <w:t xml:space="preserve">fill =</w:t>
-      </w:r>
-      <w:r>
-        <w:rPr>
-          <w:rStyle w:val="NormalTok"/>
-        </w:rPr>
-        <w:t xml:space="preserve"> </w:t>
-      </w:r>
-      <w:r>
-        <w:rPr>
-          <w:rStyle w:val="ConstantTok"/>
-        </w:rPr>
-        <w:t xml:space="preserve">NA</w:t>
-      </w:r>
-      <w:r>
-        <w:rPr>
-          <w:rStyle w:val="NormalTok"/>
-        </w:rPr>
-        <w:t xml:space="preserve">, </w:t>
-      </w:r>
-      <w:r>
-        <w:rPr>
-          <w:rStyle w:val="AttributeTok"/>
-        </w:rPr>
-        <w:t xml:space="preserve">width =</w:t>
-      </w:r>
-      <w:r>
-        <w:rPr>
-          <w:rStyle w:val="NormalTok"/>
-        </w:rPr>
-        <w:t xml:space="preserve"> </w:t>
-      </w:r>
-      <w:r>
-        <w:rPr>
-          <w:rStyle w:val="FloatTok"/>
-        </w:rPr>
-        <w:t xml:space="preserve">0.4</w:t>
-      </w:r>
-      <w:r>
-        <w:rPr>
-          <w:rStyle w:val="NormalTok"/>
-        </w:rPr>
-        <w:t xml:space="preserve">) </w:t>
-      </w:r>
-      <w:r>
-        <w:rPr>
-          <w:rStyle w:val="SpecialCharTok"/>
-        </w:rPr>
-        <w:t xml:space="preserve">+</w:t>
-      </w:r>
-      <w:r>
-        <w:br/>
-      </w:r>
-      <w:r>
-        <w:rPr>
-          <w:rStyle w:val="NormalTok"/>
-        </w:rPr>
-        <w:t xml:space="preserve">  </w:t>
-      </w:r>
-      <w:r>
-        <w:rPr>
-          <w:rStyle w:val="FunctionTok"/>
-        </w:rPr>
-        <w:t xml:space="preserve">geom_point</w:t>
-      </w:r>
-      <w:r>
-        <w:rPr>
-          <w:rStyle w:val="NormalTok"/>
-        </w:rPr>
-        <w:t xml:space="preserve">(</w:t>
-      </w:r>
-      <w:r>
-        <w:rPr>
-          <w:rStyle w:val="FunctionTok"/>
-        </w:rPr>
-        <w:t xml:space="preserve">aes</w:t>
-      </w:r>
-      <w:r>
-        <w:rPr>
-          <w:rStyle w:val="NormalTok"/>
-        </w:rPr>
-        <w:t xml:space="preserve">(</w:t>
-      </w:r>
-      <w:r>
-        <w:rPr>
-          <w:rStyle w:val="AttributeTok"/>
-        </w:rPr>
-        <w:t xml:space="preserve">x =</w:t>
-      </w:r>
-      <w:r>
-        <w:rPr>
-          <w:rStyle w:val="NormalTok"/>
-        </w:rPr>
-        <w:t xml:space="preserve"> 대계열, </w:t>
-      </w:r>
-      <w:r>
-        <w:rPr>
-          <w:rStyle w:val="AttributeTok"/>
-        </w:rPr>
-        <w:t xml:space="preserve">y =</w:t>
-      </w:r>
-      <w:r>
-        <w:rPr>
-          <w:rStyle w:val="NormalTok"/>
-        </w:rPr>
-        <w:t xml:space="preserve"> 취업률_계), </w:t>
-      </w:r>
-      <w:r>
-        <w:rPr>
-          <w:rStyle w:val="AttributeTok"/>
-        </w:rPr>
-        <w:t xml:space="preserve">stat =</w:t>
-      </w:r>
-      <w:r>
-        <w:rPr>
-          <w:rStyle w:val="NormalTok"/>
-        </w:rPr>
-        <w:t xml:space="preserve"> </w:t>
-      </w:r>
-      <w:r>
-        <w:rPr>
-          <w:rStyle w:val="StringTok"/>
-        </w:rPr>
-        <w:t xml:space="preserve">'summary'</w:t>
-      </w:r>
-      <w:r>
-        <w:rPr>
-          <w:rStyle w:val="NormalTok"/>
-        </w:rPr>
-        <w:t xml:space="preserve">, </w:t>
-      </w:r>
-      <w:r>
-        <w:rPr>
-          <w:rStyle w:val="AttributeTok"/>
-        </w:rPr>
-        <w:t xml:space="preserve">fun.y =</w:t>
-      </w:r>
-      <w:r>
-        <w:rPr>
-          <w:rStyle w:val="NormalTok"/>
-        </w:rPr>
-        <w:t xml:space="preserve"> </w:t>
-      </w:r>
-      <w:r>
-        <w:rPr>
-          <w:rStyle w:val="StringTok"/>
-        </w:rPr>
-        <w:t xml:space="preserve">'mean'</w:t>
-      </w:r>
-      <w:r>
-        <w:rPr>
-          <w:rStyle w:val="NormalTok"/>
-        </w:rPr>
-        <w:t xml:space="preserve">, </w:t>
-      </w:r>
-      <w:r>
-        <w:rPr>
-          <w:rStyle w:val="AttributeTok"/>
-        </w:rPr>
-        <w:t xml:space="preserve">color =</w:t>
-      </w:r>
-      <w:r>
-        <w:rPr>
-          <w:rStyle w:val="NormalTok"/>
-        </w:rPr>
-        <w:t xml:space="preserve"> </w:t>
-      </w:r>
-      <w:r>
-        <w:rPr>
-          <w:rStyle w:val="StringTok"/>
-        </w:rPr>
-        <w:t xml:space="preserve">'tomato3'</w:t>
-      </w:r>
-      <w:r>
-        <w:rPr>
-          <w:rStyle w:val="NormalTok"/>
-        </w:rPr>
-        <w:t xml:space="preserve">, </w:t>
-      </w:r>
-      <w:r>
-        <w:rPr>
-          <w:rStyle w:val="AttributeTok"/>
-        </w:rPr>
-        <w:t xml:space="preserve">size =</w:t>
-      </w:r>
-      <w:r>
-        <w:rPr>
-          <w:rStyle w:val="NormalTok"/>
-        </w:rPr>
-        <w:t xml:space="preserve"> </w:t>
-      </w:r>
-      <w:r>
-        <w:rPr>
-          <w:rStyle w:val="DecValTok"/>
-        </w:rPr>
-        <w:t xml:space="preserve">4</w:t>
-      </w:r>
-      <w:r>
-        <w:rPr>
-          <w:rStyle w:val="NormalTok"/>
-        </w:rPr>
-        <w:t xml:space="preserve">) </w:t>
-      </w:r>
-      <w:r>
-        <w:rPr>
-          <w:rStyle w:val="SpecialCharTok"/>
-        </w:rPr>
-        <w:t xml:space="preserve">+</w:t>
-      </w:r>
-      <w:r>
-        <w:br/>
-      </w:r>
-      <w:r>
-        <w:rPr>
-          <w:rStyle w:val="NormalTok"/>
-        </w:rPr>
-        <w:t xml:space="preserve">  </w:t>
-      </w:r>
-      <w:r>
-        <w:rPr>
-          <w:rStyle w:val="FunctionTok"/>
-        </w:rPr>
-        <w:t xml:space="preserve">geom_label</w:t>
-      </w:r>
-      <w:r>
-        <w:rPr>
-          <w:rStyle w:val="NormalTok"/>
-        </w:rPr>
-        <w:t xml:space="preserve">(</w:t>
-      </w:r>
-      <w:r>
-        <w:rPr>
-          <w:rStyle w:val="FunctionTok"/>
-        </w:rPr>
-        <w:t xml:space="preserve">aes</w:t>
-      </w:r>
-      <w:r>
-        <w:rPr>
-          <w:rStyle w:val="NormalTok"/>
-        </w:rPr>
-        <w:t xml:space="preserve">(</w:t>
-      </w:r>
-      <w:r>
-        <w:rPr>
-          <w:rStyle w:val="AttributeTok"/>
-        </w:rPr>
-        <w:t xml:space="preserve">x =</w:t>
-      </w:r>
-      <w:r>
-        <w:rPr>
-          <w:rStyle w:val="NormalTok"/>
-        </w:rPr>
-        <w:t xml:space="preserve"> 대계열, </w:t>
-      </w:r>
-      <w:r>
-        <w:rPr>
-          <w:rStyle w:val="AttributeTok"/>
-        </w:rPr>
-        <w:t xml:space="preserve">y =</w:t>
-      </w:r>
-      <w:r>
-        <w:rPr>
-          <w:rStyle w:val="NormalTok"/>
-        </w:rPr>
-        <w:t xml:space="preserve"> 취업률_계, </w:t>
-      </w:r>
-      <w:r>
-        <w:rPr>
-          <w:rStyle w:val="AttributeTok"/>
-        </w:rPr>
-        <w:t xml:space="preserve">label =</w:t>
-      </w:r>
-      <w:r>
-        <w:rPr>
-          <w:rStyle w:val="NormalTok"/>
-        </w:rPr>
-        <w:t xml:space="preserve"> </w:t>
-      </w:r>
-      <w:r>
-        <w:rPr>
-          <w:rStyle w:val="FunctionTok"/>
-        </w:rPr>
-        <w:t xml:space="preserve">paste0</w:t>
-      </w:r>
-      <w:r>
-        <w:rPr>
-          <w:rStyle w:val="NormalTok"/>
-        </w:rPr>
-        <w:t xml:space="preserve">(</w:t>
-      </w:r>
-      <w:r>
-        <w:rPr>
-          <w:rStyle w:val="StringTok"/>
-        </w:rPr>
-        <w:t xml:space="preserve">'평균 : '</w:t>
-      </w:r>
-      <w:r>
-        <w:rPr>
-          <w:rStyle w:val="NormalTok"/>
-        </w:rPr>
-        <w:t xml:space="preserve">, </w:t>
-      </w:r>
-      <w:r>
-        <w:rPr>
-          <w:rStyle w:val="FunctionTok"/>
-        </w:rPr>
-        <w:t xml:space="preserve">round</w:t>
-      </w:r>
-      <w:r>
-        <w:rPr>
-          <w:rStyle w:val="NormalTok"/>
-        </w:rPr>
-        <w:t xml:space="preserve">(..y.., </w:t>
-      </w:r>
-      <w:r>
-        <w:rPr>
-          <w:rStyle w:val="DecValTok"/>
-        </w:rPr>
-        <w:t xml:space="preserve">1</w:t>
-      </w:r>
-      <w:r>
-        <w:rPr>
-          <w:rStyle w:val="NormalTok"/>
-        </w:rPr>
-        <w:t xml:space="preserve">))), </w:t>
-      </w:r>
-      <w:r>
-        <w:rPr>
-          <w:rStyle w:val="AttributeTok"/>
-        </w:rPr>
-        <w:t xml:space="preserve">stat =</w:t>
-      </w:r>
-      <w:r>
-        <w:rPr>
-          <w:rStyle w:val="NormalTok"/>
-        </w:rPr>
-        <w:t xml:space="preserve"> </w:t>
-      </w:r>
-      <w:r>
-        <w:rPr>
-          <w:rStyle w:val="StringTok"/>
-        </w:rPr>
-        <w:t xml:space="preserve">'summary'</w:t>
-      </w:r>
-      <w:r>
-        <w:rPr>
-          <w:rStyle w:val="NormalTok"/>
-        </w:rPr>
-        <w:t xml:space="preserve">, </w:t>
-      </w:r>
-      <w:r>
-        <w:rPr>
-          <w:rStyle w:val="AttributeTok"/>
-        </w:rPr>
-        <w:t xml:space="preserve">fun.y =</w:t>
-      </w:r>
-      <w:r>
-        <w:rPr>
-          <w:rStyle w:val="NormalTok"/>
-        </w:rPr>
-        <w:t xml:space="preserve"> </w:t>
-      </w:r>
-      <w:r>
-        <w:rPr>
-          <w:rStyle w:val="StringTok"/>
-        </w:rPr>
-        <w:t xml:space="preserve">'mean'</w:t>
-      </w:r>
-      <w:r>
-        <w:rPr>
-          <w:rStyle w:val="NormalTok"/>
-        </w:rPr>
-        <w:t xml:space="preserve">, </w:t>
-      </w:r>
-      <w:r>
-        <w:rPr>
-          <w:rStyle w:val="AttributeTok"/>
-        </w:rPr>
-        <w:t xml:space="preserve">color =</w:t>
-      </w:r>
-      <w:r>
-        <w:rPr>
-          <w:rStyle w:val="NormalTok"/>
-        </w:rPr>
-        <w:t xml:space="preserve"> </w:t>
-      </w:r>
-      <w:r>
-        <w:rPr>
-          <w:rStyle w:val="StringTok"/>
-        </w:rPr>
-        <w:t xml:space="preserve">'tomato3'</w:t>
-      </w:r>
-      <w:r>
-        <w:rPr>
-          <w:rStyle w:val="NormalTok"/>
-        </w:rPr>
-        <w:t xml:space="preserve">, </w:t>
-      </w:r>
-      <w:r>
-        <w:rPr>
-          <w:rStyle w:val="AttributeTok"/>
-        </w:rPr>
-        <w:t xml:space="preserve">size =</w:t>
-      </w:r>
-      <w:r>
-        <w:rPr>
-          <w:rStyle w:val="NormalTok"/>
-        </w:rPr>
-        <w:t xml:space="preserve"> </w:t>
-      </w:r>
-      <w:r>
-        <w:rPr>
-          <w:rStyle w:val="DecValTok"/>
-        </w:rPr>
-        <w:t xml:space="preserve">4</w:t>
-      </w:r>
-      <w:r>
-        <w:rPr>
-          <w:rStyle w:val="NormalTok"/>
-        </w:rPr>
-        <w:t xml:space="preserve">, </w:t>
-      </w:r>
-      <w:r>
-        <w:rPr>
-          <w:rStyle w:val="AttributeTok"/>
-        </w:rPr>
-        <w:t xml:space="preserve">nudge_y =</w:t>
-      </w:r>
-      <w:r>
-        <w:rPr>
-          <w:rStyle w:val="NormalTok"/>
-        </w:rPr>
-        <w:t xml:space="preserve"> </w:t>
-      </w:r>
-      <w:r>
-        <w:rPr>
-          <w:rStyle w:val="SpecialCharTok"/>
-        </w:rPr>
-        <w:t xml:space="preserve">-</w:t>
-      </w:r>
-      <w:r>
-        <w:rPr>
-          <w:rStyle w:val="DecValTok"/>
-        </w:rPr>
-        <w:t xml:space="preserve">7</w:t>
-      </w:r>
-      <w:r>
-        <w:rPr>
-          <w:rStyle w:val="NormalTok"/>
-        </w:rPr>
-        <w:t xml:space="preserve">) </w:t>
-      </w:r>
-      <w:r>
-        <w:rPr>
-          <w:rStyle w:val="SpecialCharTok"/>
-        </w:rPr>
-        <w:t xml:space="preserve">+</w:t>
-      </w:r>
-      <w:r>
-        <w:rPr>
-          <w:rStyle w:val="NormalTok"/>
-        </w:rPr>
-        <w:t xml:space="preserve"> </w:t>
-      </w:r>
-      <w:r>
-        <w:br/>
-      </w:r>
-      <w:r>
-        <w:rPr>
-          <w:rStyle w:val="NormalTok"/>
-        </w:rPr>
-        <w:t xml:space="preserve">  </w:t>
-      </w:r>
-      <w:r>
-        <w:rPr>
-          <w:rStyle w:val="FunctionTok"/>
-        </w:rPr>
-        <w:t xml:space="preserve">labs</w:t>
-      </w:r>
-      <w:r>
-        <w:rPr>
-          <w:rStyle w:val="NormalTok"/>
-        </w:rPr>
-        <w:t xml:space="preserve">(</w:t>
-      </w:r>
-      <w:r>
-        <w:rPr>
-          <w:rStyle w:val="AttributeTok"/>
-        </w:rPr>
-        <w:t xml:space="preserve">title =</w:t>
-      </w:r>
-      <w:r>
-        <w:rPr>
-          <w:rStyle w:val="NormalTok"/>
-        </w:rPr>
-        <w:t xml:space="preserve"> </w:t>
-      </w:r>
-      <w:r>
-        <w:rPr>
-          <w:rStyle w:val="StringTok"/>
-        </w:rPr>
-        <w:t xml:space="preserve">'대계열 학과별 취업률 분포'</w:t>
-      </w:r>
-      <w:r>
-        <w:rPr>
-          <w:rStyle w:val="NormalTok"/>
-        </w:rPr>
-        <w:t xml:space="preserve">, </w:t>
-      </w:r>
-      <w:r>
-        <w:rPr>
-          <w:rStyle w:val="AttributeTok"/>
-        </w:rPr>
-        <w:t xml:space="preserve">x =</w:t>
-      </w:r>
-      <w:r>
-        <w:rPr>
-          <w:rStyle w:val="NormalTok"/>
-        </w:rPr>
-        <w:t xml:space="preserve"> </w:t>
-      </w:r>
-      <w:r>
-        <w:rPr>
-          <w:rStyle w:val="ConstantTok"/>
-        </w:rPr>
-        <w:t xml:space="preserve">NULL</w:t>
-      </w:r>
-      <w:r>
-        <w:rPr>
-          <w:rStyle w:val="NormalTok"/>
-        </w:rPr>
-        <w:t xml:space="preserve">, </w:t>
-      </w:r>
-      <w:r>
-        <w:rPr>
-          <w:rStyle w:val="AttributeTok"/>
-        </w:rPr>
-        <w:t xml:space="preserve">y =</w:t>
-      </w:r>
-      <w:r>
-        <w:rPr>
-          <w:rStyle w:val="NormalTok"/>
-        </w:rPr>
-        <w:t xml:space="preserve"> </w:t>
-      </w:r>
-      <w:r>
-        <w:rPr>
-          <w:rStyle w:val="StringTok"/>
-        </w:rPr>
-        <w:t xml:space="preserve">'취업률'</w:t>
-      </w:r>
-      <w:r>
-        <w:rPr>
-          <w:rStyle w:val="NormalTok"/>
-        </w:rPr>
-        <w:t xml:space="preserve">, </w:t>
-      </w:r>
-      <w:r>
-        <w:rPr>
-          <w:rStyle w:val="AttributeTok"/>
-        </w:rPr>
-        <w:t xml:space="preserve">subtitle =</w:t>
-      </w:r>
-      <w:r>
-        <w:rPr>
-          <w:rStyle w:val="NormalTok"/>
-        </w:rPr>
-        <w:t xml:space="preserve"> subtitle) </w:t>
-      </w:r>
-      <w:r>
-        <w:rPr>
-          <w:rStyle w:val="SpecialCharTok"/>
-        </w:rPr>
-        <w:t xml:space="preserve">+</w:t>
-      </w:r>
-      <w:r>
-        <w:br/>
-      </w:r>
-      <w:r>
-        <w:rPr>
-          <w:rStyle w:val="NormalTok"/>
-        </w:rPr>
-        <w:t xml:space="preserve">  </w:t>
-      </w:r>
-      <w:r>
-        <w:rPr>
-          <w:rStyle w:val="FunctionTok"/>
-        </w:rPr>
-        <w:t xml:space="preserve">scale_x_discrete</w:t>
-      </w:r>
-      <w:r>
-        <w:rPr>
-          <w:rStyle w:val="NormalTok"/>
-        </w:rPr>
-        <w:t xml:space="preserve">(</w:t>
-      </w:r>
-      <w:r>
-        <w:rPr>
-          <w:rStyle w:val="AttributeTok"/>
-        </w:rPr>
-        <w:t xml:space="preserve">expand =</w:t>
-      </w:r>
-      <w:r>
-        <w:rPr>
-          <w:rStyle w:val="NormalTok"/>
-        </w:rPr>
-        <w:t xml:space="preserve"> </w:t>
-      </w:r>
-      <w:r>
-        <w:rPr>
-          <w:rStyle w:val="FunctionTok"/>
-        </w:rPr>
-        <w:t xml:space="preserve">expansion</w:t>
-      </w:r>
-      <w:r>
-        <w:rPr>
-          <w:rStyle w:val="NormalTok"/>
-        </w:rPr>
-        <w:t xml:space="preserve">(</w:t>
-      </w:r>
-      <w:r>
-        <w:rPr>
-          <w:rStyle w:val="AttributeTok"/>
-        </w:rPr>
-        <w:t xml:space="preserve">add =</w:t>
-      </w:r>
-      <w:r>
-        <w:rPr>
-          <w:rStyle w:val="NormalTok"/>
-        </w:rPr>
-        <w:t xml:space="preserve"> </w:t>
-      </w:r>
-      <w:r>
-        <w:rPr>
-          <w:rStyle w:val="FunctionTok"/>
-        </w:rPr>
-        <w:t xml:space="preserve">c</w:t>
-      </w:r>
-      <w:r>
-        <w:rPr>
-          <w:rStyle w:val="NormalTok"/>
-        </w:rPr>
-        <w:t xml:space="preserve">(</w:t>
-      </w:r>
-      <w:r>
-        <w:rPr>
-          <w:rStyle w:val="FloatTok"/>
-        </w:rPr>
-        <w:t xml:space="preserve">0.5</w:t>
-      </w:r>
-      <w:r>
-        <w:rPr>
-          <w:rStyle w:val="NormalTok"/>
-        </w:rPr>
-        <w:t xml:space="preserve">, </w:t>
-      </w:r>
-      <w:r>
-        <w:rPr>
-          <w:rStyle w:val="FloatTok"/>
-        </w:rPr>
-        <w:t xml:space="preserve">0.5</w:t>
-      </w:r>
-      <w:r>
-        <w:rPr>
-          <w:rStyle w:val="NormalTok"/>
-        </w:rPr>
-        <w:t xml:space="preserve">)), </w:t>
-      </w:r>
-      <w:r>
-        <w:rPr>
-          <w:rStyle w:val="AttributeTok"/>
-        </w:rPr>
-        <w:t xml:space="preserve">labels =</w:t>
-      </w:r>
-      <w:r>
-        <w:rPr>
-          <w:rStyle w:val="NormalTok"/>
-        </w:rPr>
-        <w:t xml:space="preserve"> </w:t>
-      </w:r>
-      <w:r>
-        <w:rPr>
-          <w:rStyle w:val="FunctionTok"/>
-        </w:rPr>
-        <w:t xml:space="preserve">setNames</w:t>
-      </w:r>
-      <w:r>
-        <w:rPr>
-          <w:rStyle w:val="NormalTok"/>
-        </w:rPr>
-        <w:t xml:space="preserve">(labels, labels_name)) </w:t>
-      </w:r>
-      <w:r>
-        <w:rPr>
-          <w:rStyle w:val="SpecialCharTok"/>
-        </w:rPr>
-        <w:t xml:space="preserve">+</w:t>
-      </w:r>
-      <w:r>
-        <w:br/>
-      </w:r>
-      <w:r>
-        <w:rPr>
-          <w:rStyle w:val="NormalTok"/>
-        </w:rPr>
-        <w:t xml:space="preserve">  </w:t>
-      </w:r>
-      <w:r>
-        <w:rPr>
-          <w:rStyle w:val="FunctionTok"/>
-        </w:rPr>
-        <w:t xml:space="preserve">theme</w:t>
-      </w:r>
-      <w:r>
-        <w:rPr>
-          <w:rStyle w:val="NormalTok"/>
-        </w:rPr>
-        <w:t xml:space="preserve">(</w:t>
-      </w:r>
-      <w:r>
-        <w:rPr>
-          <w:rStyle w:val="AttributeTok"/>
-        </w:rPr>
-        <w:t xml:space="preserve">strip.text.x =</w:t>
-      </w:r>
-      <w:r>
-        <w:rPr>
-          <w:rStyle w:val="NormalTok"/>
-        </w:rPr>
-        <w:t xml:space="preserve"> </w:t>
-      </w:r>
-      <w:r>
-        <w:rPr>
-          <w:rStyle w:val="FunctionTok"/>
-        </w:rPr>
-        <w:t xml:space="preserve">element_blank</w:t>
-      </w:r>
-      <w:r>
-        <w:rPr>
-          <w:rStyle w:val="NormalTok"/>
-        </w:rPr>
-        <w:t xml:space="preserve">(),</w:t>
-      </w:r>
-      <w:r>
-        <w:br/>
-      </w:r>
-      <w:r>
-        <w:rPr>
-          <w:rStyle w:val="NormalTok"/>
-        </w:rPr>
-        <w:t xml:space="preserve">        </w:t>
-      </w:r>
-      <w:r>
-        <w:rPr>
-          <w:rStyle w:val="AttributeTok"/>
-        </w:rPr>
-        <w:t xml:space="preserve">strip.background =</w:t>
-      </w:r>
-      <w:r>
-        <w:rPr>
-          <w:rStyle w:val="NormalTok"/>
-        </w:rPr>
-        <w:t xml:space="preserve"> </w:t>
-      </w:r>
-      <w:r>
-        <w:rPr>
-          <w:rStyle w:val="FunctionTok"/>
-        </w:rPr>
-        <w:t xml:space="preserve">element_rect</w:t>
-      </w:r>
-      <w:r>
-        <w:rPr>
-          <w:rStyle w:val="NormalTok"/>
-        </w:rPr>
-        <w:t xml:space="preserve">(</w:t>
-      </w:r>
-      <w:r>
-        <w:rPr>
-          <w:rStyle w:val="AttributeTok"/>
-        </w:rPr>
-        <w:t xml:space="preserve">colour=</w:t>
-      </w:r>
-      <w:r>
-        <w:rPr>
-          <w:rStyle w:val="StringTok"/>
-        </w:rPr>
-        <w:t xml:space="preserve">"white"</w:t>
-      </w:r>
-      <w:r>
-        <w:rPr>
-          <w:rStyle w:val="NormalTok"/>
-        </w:rPr>
-        <w:t xml:space="preserve">, </w:t>
-      </w:r>
-      <w:r>
-        <w:rPr>
-          <w:rStyle w:val="AttributeTok"/>
-        </w:rPr>
-        <w:t xml:space="preserve">fill=</w:t>
-      </w:r>
-      <w:r>
-        <w:rPr>
-          <w:rStyle w:val="StringTok"/>
-        </w:rPr>
-        <w:t xml:space="preserve">"white"</w:t>
-      </w:r>
-      <w:r>
-        <w:rPr>
-          <w:rStyle w:val="NormalTok"/>
-        </w:rPr>
-        <w:t xml:space="preserve">),</w:t>
-      </w:r>
-      <w:r>
-        <w:br/>
-      </w:r>
-      <w:r>
-        <w:rPr>
-          <w:rStyle w:val="NormalTok"/>
-        </w:rPr>
-        <w:t xml:space="preserve">        </w:t>
-      </w:r>
-      <w:r>
-        <w:rPr>
-          <w:rStyle w:val="AttributeTok"/>
-        </w:rPr>
-        <w:t xml:space="preserve">legend.position=</w:t>
-      </w:r>
-      <w:r>
-        <w:rPr>
-          <w:rStyle w:val="FunctionTok"/>
-        </w:rPr>
-        <w:t xml:space="preserve">c</w:t>
-      </w:r>
-      <w:r>
-        <w:rPr>
-          <w:rStyle w:val="NormalTok"/>
-        </w:rPr>
-        <w:t xml:space="preserve">(.</w:t>
-      </w:r>
-      <w:r>
-        <w:rPr>
-          <w:rStyle w:val="DecValTok"/>
-        </w:rPr>
-        <w:t xml:space="preserve">2</w:t>
-      </w:r>
-      <w:r>
-        <w:rPr>
-          <w:rStyle w:val="NormalTok"/>
-        </w:rPr>
-        <w:t xml:space="preserve">,.</w:t>
-      </w:r>
-      <w:r>
-        <w:rPr>
-          <w:rStyle w:val="DecValTok"/>
-        </w:rPr>
-        <w:t xml:space="preserve">9</w:t>
-      </w:r>
-      <w:r>
-        <w:rPr>
-          <w:rStyle w:val="NormalTok"/>
-        </w:rPr>
-        <w:t xml:space="preserve">), </w:t>
-      </w:r>
-      <w:r>
-        <w:br/>
-      </w:r>
-      <w:r>
-        <w:rPr>
-          <w:rStyle w:val="NormalTok"/>
-        </w:rPr>
-        <w:t xml:space="preserve">        </w:t>
-      </w:r>
-      <w:r>
-        <w:rPr>
-          <w:rStyle w:val="AttributeTok"/>
-        </w:rPr>
-        <w:t xml:space="preserve">legend.background =</w:t>
-      </w:r>
-      <w:r>
-        <w:rPr>
-          <w:rStyle w:val="NormalTok"/>
-        </w:rPr>
-        <w:t xml:space="preserve"> </w:t>
-      </w:r>
-      <w:r>
-        <w:rPr>
-          <w:rStyle w:val="FunctionTok"/>
-        </w:rPr>
-        <w:t xml:space="preserve">element_rect</w:t>
-      </w:r>
-      <w:r>
-        <w:rPr>
-          <w:rStyle w:val="NormalTok"/>
-        </w:rPr>
-        <w:t xml:space="preserve">(</w:t>
-      </w:r>
-      <w:r>
-        <w:rPr>
-          <w:rStyle w:val="AttributeTok"/>
-        </w:rPr>
-        <w:t xml:space="preserve">fill =</w:t>
-      </w:r>
-      <w:r>
-        <w:rPr>
-          <w:rStyle w:val="NormalTok"/>
-        </w:rPr>
-        <w:t xml:space="preserve"> </w:t>
-      </w:r>
-      <w:r>
-        <w:rPr>
-          <w:rStyle w:val="ConstantTok"/>
-        </w:rPr>
-        <w:t xml:space="preserve">NA</w:t>
-      </w:r>
-      <w:r>
-        <w:rPr>
-          <w:rStyle w:val="NormalTok"/>
-        </w:rPr>
-        <w:t xml:space="preserve">), </w:t>
-      </w:r>
-      <w:r>
-        <w:br/>
-      </w:r>
-      <w:r>
-        <w:rPr>
-          <w:rStyle w:val="NormalTok"/>
-        </w:rPr>
-        <w:t xml:space="preserve">        </w:t>
-      </w:r>
-      <w:r>
-        <w:rPr>
-          <w:rStyle w:val="AttributeTok"/>
-        </w:rPr>
-        <w:t xml:space="preserve">legend.key =</w:t>
-      </w:r>
-      <w:r>
-        <w:rPr>
-          <w:rStyle w:val="NormalTok"/>
-        </w:rPr>
-        <w:t xml:space="preserve"> </w:t>
-      </w:r>
-      <w:r>
-        <w:rPr>
-          <w:rStyle w:val="FunctionTok"/>
-        </w:rPr>
-        <w:t xml:space="preserve">element_rect</w:t>
-      </w:r>
-      <w:r>
-        <w:rPr>
-          <w:rStyle w:val="NormalTok"/>
-        </w:rPr>
-        <w:t xml:space="preserve">(</w:t>
-      </w:r>
-      <w:r>
-        <w:rPr>
-          <w:rStyle w:val="AttributeTok"/>
-        </w:rPr>
-        <w:t xml:space="preserve">fill =</w:t>
-      </w:r>
-      <w:r>
-        <w:rPr>
-          <w:rStyle w:val="NormalTok"/>
-        </w:rPr>
-        <w:t xml:space="preserve"> </w:t>
-      </w:r>
-      <w:r>
-        <w:rPr>
-          <w:rStyle w:val="ConstantTok"/>
-        </w:rPr>
-        <w:t xml:space="preserve">NA</w:t>
-      </w:r>
-      <w:r>
-        <w:rPr>
-          <w:rStyle w:val="NormalTok"/>
-        </w:rPr>
-        <w:t xml:space="preserve">), </w:t>
-      </w:r>
-      <w:r>
-        <w:br/>
-      </w:r>
-      <w:r>
-        <w:rPr>
-          <w:rStyle w:val="NormalTok"/>
-        </w:rPr>
-        <w:t xml:space="preserve">        </w:t>
-      </w:r>
-      <w:r>
-        <w:rPr>
-          <w:rStyle w:val="AttributeTok"/>
-        </w:rPr>
-        <w:t xml:space="preserve">plot.title =</w:t>
-      </w:r>
-      <w:r>
-        <w:rPr>
-          <w:rStyle w:val="NormalTok"/>
-        </w:rPr>
-        <w:t xml:space="preserve"> </w:t>
-      </w:r>
-      <w:r>
-        <w:rPr>
-          <w:rStyle w:val="FunctionTok"/>
-        </w:rPr>
-        <w:t xml:space="preserve">element_text</w:t>
-      </w:r>
-      <w:r>
-        <w:rPr>
-          <w:rStyle w:val="NormalTok"/>
-        </w:rPr>
-        <w:t xml:space="preserve">(</w:t>
-      </w:r>
-      <w:r>
-        <w:rPr>
-          <w:rStyle w:val="AttributeTok"/>
-        </w:rPr>
-        <w:t xml:space="preserve">size =</w:t>
-      </w:r>
-      <w:r>
-        <w:rPr>
-          <w:rStyle w:val="NormalTok"/>
-        </w:rPr>
-        <w:t xml:space="preserve"> </w:t>
-      </w:r>
-      <w:r>
-        <w:rPr>
-          <w:rStyle w:val="DecValTok"/>
-        </w:rPr>
-        <w:t xml:space="preserve">20</w:t>
-      </w:r>
-      <w:r>
-        <w:rPr>
-          <w:rStyle w:val="NormalTok"/>
-        </w:rPr>
-        <w:t xml:space="preserve">, </w:t>
-      </w:r>
-      <w:r>
-        <w:rPr>
-          <w:rStyle w:val="AttributeTok"/>
-        </w:rPr>
-        <w:t xml:space="preserve">family =</w:t>
-      </w:r>
-      <w:r>
-        <w:rPr>
-          <w:rStyle w:val="NormalTok"/>
-        </w:rPr>
-        <w:t xml:space="preserve"> </w:t>
-      </w:r>
-      <w:r>
-        <w:rPr>
-          <w:rStyle w:val="StringTok"/>
-        </w:rPr>
-        <w:t xml:space="preserve">'NanumBarunGothicBold'</w:t>
-      </w:r>
-      <w:r>
-        <w:rPr>
-          <w:rStyle w:val="NormalTok"/>
-        </w:rPr>
-        <w:t xml:space="preserve">),</w:t>
-      </w:r>
-      <w:r>
-        <w:br/>
-      </w:r>
-      <w:r>
-        <w:rPr>
-          <w:rStyle w:val="NormalTok"/>
-        </w:rPr>
-        <w:t xml:space="preserve">        </w:t>
-      </w:r>
-      <w:r>
-        <w:rPr>
-          <w:rStyle w:val="AttributeTok"/>
-        </w:rPr>
-        <w:t xml:space="preserve">plot.subtitle =</w:t>
-      </w:r>
-      <w:r>
-        <w:rPr>
-          <w:rStyle w:val="NormalTok"/>
-        </w:rPr>
-        <w:t xml:space="preserve"> </w:t>
-      </w:r>
-      <w:r>
-        <w:rPr>
-          <w:rStyle w:val="FunctionTok"/>
-        </w:rPr>
-        <w:t xml:space="preserve">element_text</w:t>
-      </w:r>
-      <w:r>
-        <w:rPr>
-          <w:rStyle w:val="NormalTok"/>
-        </w:rPr>
-        <w:t xml:space="preserve">(</w:t>
-      </w:r>
-      <w:r>
-        <w:rPr>
-          <w:rStyle w:val="AttributeTok"/>
-        </w:rPr>
-        <w:t xml:space="preserve">vjust =</w:t>
-      </w:r>
-      <w:r>
-        <w:rPr>
-          <w:rStyle w:val="NormalTok"/>
-        </w:rPr>
-        <w:t xml:space="preserve"> </w:t>
-      </w:r>
-      <w:r>
-        <w:rPr>
-          <w:rStyle w:val="FloatTok"/>
-        </w:rPr>
-        <w:t xml:space="preserve">0.5</w:t>
-      </w:r>
-      <w:r>
-        <w:rPr>
-          <w:rStyle w:val="NormalTok"/>
-        </w:rPr>
-        <w:t xml:space="preserve">, </w:t>
-      </w:r>
-      <w:r>
-        <w:rPr>
-          <w:rStyle w:val="AttributeTok"/>
-        </w:rPr>
-        <w:t xml:space="preserve">size =</w:t>
-      </w:r>
-      <w:r>
-        <w:rPr>
-          <w:rStyle w:val="NormalTok"/>
-        </w:rPr>
-        <w:t xml:space="preserve"> </w:t>
-      </w:r>
-      <w:r>
-        <w:rPr>
-          <w:rStyle w:val="DecValTok"/>
-        </w:rPr>
-        <w:t xml:space="preserve">12</w:t>
-      </w:r>
-      <w:r>
-        <w:rPr>
-          <w:rStyle w:val="NormalTok"/>
-        </w:rPr>
-        <w:t xml:space="preserve">, </w:t>
-      </w:r>
-      <w:r>
-        <w:rPr>
-          <w:rStyle w:val="AttributeTok"/>
-        </w:rPr>
-        <w:t xml:space="preserve">family =</w:t>
-      </w:r>
-      <w:r>
-        <w:rPr>
-          <w:rStyle w:val="NormalTok"/>
-        </w:rPr>
-        <w:t xml:space="preserve"> </w:t>
-      </w:r>
-      <w:r>
-        <w:rPr>
-          <w:rStyle w:val="StringTok"/>
-        </w:rPr>
-        <w:t xml:space="preserve">'NanumBarunGothic'</w:t>
-      </w:r>
-      <w:r>
-        <w:rPr>
-          <w:rStyle w:val="NormalTok"/>
-        </w:rPr>
-        <w:t xml:space="preserve">),</w:t>
-      </w:r>
-      <w:r>
-        <w:br/>
-      </w:r>
-      <w:r>
-        <w:rPr>
-          <w:rStyle w:val="NormalTok"/>
-        </w:rPr>
-        <w:t xml:space="preserve">        </w:t>
-      </w:r>
-      <w:r>
-        <w:rPr>
-          <w:rStyle w:val="AttributeTok"/>
-        </w:rPr>
-        <w:t xml:space="preserve">axis.line =</w:t>
-      </w:r>
-      <w:r>
-        <w:rPr>
-          <w:rStyle w:val="NormalTok"/>
-        </w:rPr>
-        <w:t xml:space="preserve"> </w:t>
-      </w:r>
-      <w:r>
-        <w:rPr>
-          <w:rStyle w:val="FunctionTok"/>
-        </w:rPr>
-        <w:t xml:space="preserve">element_blank</w:t>
-      </w:r>
-      <w:r>
-        <w:rPr>
-          <w:rStyle w:val="NormalTok"/>
-        </w:rPr>
-        <w:t xml:space="preserve">(), </w:t>
-      </w:r>
-      <w:r>
-        <w:br/>
-      </w:r>
-      <w:r>
-        <w:rPr>
-          <w:rStyle w:val="NormalTok"/>
-        </w:rPr>
-        <w:t xml:space="preserve">        </w:t>
-      </w:r>
-      <w:r>
-        <w:rPr>
-          <w:rStyle w:val="AttributeTok"/>
-        </w:rPr>
-        <w:t xml:space="preserve">plot.background =</w:t>
-      </w:r>
-      <w:r>
-        <w:rPr>
-          <w:rStyle w:val="NormalTok"/>
-        </w:rPr>
-        <w:t xml:space="preserve"> </w:t>
-      </w:r>
-      <w:r>
-        <w:rPr>
-          <w:rStyle w:val="FunctionTok"/>
-        </w:rPr>
-        <w:t xml:space="preserve">element_rect</w:t>
-      </w:r>
-      <w:r>
-        <w:rPr>
-          <w:rStyle w:val="NormalTok"/>
-        </w:rPr>
-        <w:t xml:space="preserve">(</w:t>
-      </w:r>
-      <w:r>
-        <w:rPr>
-          <w:rStyle w:val="AttributeTok"/>
-        </w:rPr>
-        <w:t xml:space="preserve">fill =</w:t>
-      </w:r>
-      <w:r>
-        <w:rPr>
-          <w:rStyle w:val="NormalTok"/>
-        </w:rPr>
-        <w:t xml:space="preserve"> </w:t>
-      </w:r>
-      <w:r>
-        <w:rPr>
-          <w:rStyle w:val="StringTok"/>
-        </w:rPr>
-        <w:t xml:space="preserve">'lemonchiffon'</w:t>
-      </w:r>
-      <w:r>
-        <w:rPr>
-          <w:rStyle w:val="NormalTok"/>
-        </w:rPr>
-        <w:t xml:space="preserve">), </w:t>
-      </w:r>
-      <w:r>
-        <w:br/>
-      </w:r>
-      <w:r>
-        <w:rPr>
-          <w:rStyle w:val="NormalTok"/>
-        </w:rPr>
-        <w:t xml:space="preserve">        </w:t>
-      </w:r>
-      <w:r>
-        <w:rPr>
-          <w:rStyle w:val="AttributeTok"/>
-        </w:rPr>
-        <w:t xml:space="preserve">panel.background =</w:t>
-      </w:r>
-      <w:r>
-        <w:rPr>
-          <w:rStyle w:val="NormalTok"/>
-        </w:rPr>
-        <w:t xml:space="preserve"> </w:t>
-      </w:r>
-      <w:r>
-        <w:rPr>
-          <w:rStyle w:val="FunctionTok"/>
-        </w:rPr>
-        <w:t xml:space="preserve">element_rect</w:t>
-      </w:r>
-      <w:r>
-        <w:rPr>
-          <w:rStyle w:val="NormalTok"/>
-        </w:rPr>
-        <w:t xml:space="preserve">(</w:t>
-      </w:r>
-      <w:r>
-        <w:rPr>
-          <w:rStyle w:val="AttributeTok"/>
-        </w:rPr>
-        <w:t xml:space="preserve">fill =</w:t>
-      </w:r>
-      <w:r>
-        <w:rPr>
-          <w:rStyle w:val="NormalTok"/>
-        </w:rPr>
-        <w:t xml:space="preserve"> </w:t>
-      </w:r>
-      <w:r>
-        <w:rPr>
-          <w:rStyle w:val="StringTok"/>
-        </w:rPr>
-        <w:t xml:space="preserve">'lemonchiffon'</w:t>
-      </w:r>
-      <w:r>
-        <w:rPr>
-          <w:rStyle w:val="NormalTok"/>
-        </w:rPr>
-        <w:t xml:space="preserve">), </w:t>
-      </w:r>
-      <w:r>
-        <w:br/>
-      </w:r>
-      <w:r>
-        <w:rPr>
-          <w:rStyle w:val="NormalTok"/>
-        </w:rPr>
-        <w:t xml:space="preserve">        </w:t>
-      </w:r>
-      <w:r>
-        <w:rPr>
-          <w:rStyle w:val="AttributeTok"/>
-        </w:rPr>
-        <w:t xml:space="preserve">axis.text.x =</w:t>
-      </w:r>
-      <w:r>
-        <w:rPr>
-          <w:rStyle w:val="NormalTok"/>
-        </w:rPr>
-        <w:t xml:space="preserve"> ggtext</w:t>
-      </w:r>
-      <w:r>
-        <w:rPr>
-          <w:rStyle w:val="SpecialCharTok"/>
-        </w:rPr>
-        <w:t xml:space="preserve">::</w:t>
-      </w:r>
-      <w:r>
-        <w:rPr>
-          <w:rStyle w:val="FunctionTok"/>
-        </w:rPr>
-        <w:t xml:space="preserve">element_markdown</w:t>
-      </w:r>
-      <w:r>
-        <w:rPr>
-          <w:rStyle w:val="NormalTok"/>
-        </w:rPr>
-        <w:t xml:space="preserve">()</w:t>
-      </w:r>
-      <w:r>
-        <w:br/>
-      </w:r>
-      <w:r>
-        <w:rPr>
-          <w:rStyle w:val="NormalTok"/>
-        </w:rPr>
-        <w:t xml:space="preserve">  )</w:t>
-      </w:r>
-    </w:p>
-    <w:p>
-      <w:pPr>
-        <w:jc w:val="center"/>
-        <w:pStyle w:val="a0"/>
-      </w:pPr>
-      <w:r>
-        <w:rPr/>
-        <w:drawing xmlns:r="http://schemas.openxmlformats.org/officeDocument/2006/relationships">
-          <wp:inline distT="0" distB="0" distL="0" distR="0">
-            <wp:extent cx="5943600" cy="3657600"/>
-            <wp:docPr id="75" name="" descr=""/>
-            <wp:cNvGraphicFramePr>
-              <a:graphicFrameLocks xmlns:a="http://schemas.openxmlformats.org/drawingml/2006/main" noChangeAspect="1"/>
-            </wp:cNvGraphicFramePr>
-            <a:graphic xmlns:a="http://schemas.openxmlformats.org/drawingml/2006/main">
-              <a:graphicData uri="http://schemas.openxmlformats.org/drawingml/2006/picture">
-                <pic:pic xmlns:pic="http://schemas.openxmlformats.org/drawingml/2006/picture">
-                  <pic:nvPicPr>
-                    <pic:cNvPr id="76" name=""/>
-                    <pic:cNvPicPr>
-                      <a:picLocks noChangeAspect="1" noChangeArrowheads="1"/>
-                    </pic:cNvPicPr>
-                  </pic:nvPicPr>
-                  <pic:blipFill>
-                    <a:blip r:embed="rId84"/>
-                    <a:srcRect/>
-                    <a:stretch>
-                      <a:fillRect/>
-                    </a:stretch>
-                  </pic:blipFill>
-                  <pic:spPr bwMode="auto">
-                    <a:xfrm>
-                      <a:off x="0" y="0"/>
-                      <a:ext cx="82550" cy="50800"/>
-                    </a:xfrm>
-                    <a:prstGeom prst="rect">
-                      <a:avLst/>
-                    </a:prstGeom>
-                    <a:noFill/>
-                  </pic:spPr>
-                </pic:pic>
-              </a:graphicData>
-            </a:graphic>
-          </wp:inline>
-        </w:drawing>
-      </w:r>
-    </w:p>
-    <w:bookmarkEnd w:id="50"/>
     <w:sectPr xmlns:w="http://schemas.openxmlformats.org/wordprocessingml/2006/main">
       <w:pgMar w:header="720" w:bottom="1800" w:top="1800" w:right="720" w:left="720" w:footer="720" w:gutter="720"/>
       <w:pgSz w:h="16848" w:w="11952" w:orient="portrait"/>
       <w:type w:val="continuous"/>
       <w:cols/>
+      <w:footerReference xmlns:w="http://schemas.openxmlformats.org/wordprocessingml/2006/main" xmlns:r="http://schemas.openxmlformats.org/officeDocument/2006/relationships" r:id="rId11" w:type="default"/>
+      <w:footerReference xmlns:w="http://schemas.openxmlformats.org/wordprocessingml/2006/main" xmlns:r="http://schemas.openxmlformats.org/officeDocument/2006/relationships" r:id="rId13" w:type="even"/>
     </w:sectPr>
   </w:body>
 </w:document>
@@ -25999,7 +23232,7 @@
 </file>
 
 <file path=word/footer1.xml><?xml version="1.0" encoding="utf-8"?>
-<w:ftr xmlns:wpc="http://schemas.microsoft.com/office/word/2010/wordprocessingCanvas" xmlns:cx="http://schemas.microsoft.com/office/drawing/2014/chartex" xmlns:mc="http://schemas.openxmlformats.org/markup-compatibility/2006" xmlns:o="urn:schemas-microsoft-com:office:office" xmlns:r="http://schemas.openxmlformats.org/officeDocument/2006/relationships" xmlns:m="http://schemas.openxmlformats.org/officeDocument/2006/math" xmlns:v="urn:schemas-microsoft-com:vml" xmlns:wp14="http://schemas.microsoft.com/office/word/2010/wordprocessingDrawing" xmlns:wp="http://schemas.openxmlformats.org/drawingml/2006/wordprocessingDrawing" xmlns:w10="urn:schemas-microsoft-com:office:word" xmlns:w="http://schemas.openxmlformats.org/wordprocessingml/2006/main" xmlns:w14="http://schemas.microsoft.com/office/word/2010/wordml" xmlns:w15="http://schemas.microsoft.com/office/word/2012/wordml" xmlns:w16se="http://schemas.microsoft.com/office/word/2015/wordml/symex" xmlns:wpg="http://schemas.microsoft.com/office/word/2010/wordprocessingGroup" xmlns:wpi="http://schemas.microsoft.com/office/word/2010/wordprocessingInk" xmlns:wne="http://schemas.microsoft.com/office/word/2006/wordml" xmlns:wps="http://schemas.microsoft.com/office/word/2010/wordprocessingShape" mc:Ignorable="w14 w15 w16se wp14">
+<w:ftr xmlns:wpc="http://schemas.microsoft.com/office/word/2010/wordprocessingCanvas" xmlns:cx="http://schemas.microsoft.com/office/drawing/2014/chartex" xmlns:cx1="http://schemas.microsoft.com/office/drawing/2015/9/8/chartex" xmlns:mc="http://schemas.openxmlformats.org/markup-compatibility/2006" xmlns:o="urn:schemas-microsoft-com:office:office" xmlns:r="http://schemas.openxmlformats.org/officeDocument/2006/relationships" xmlns:m="http://schemas.openxmlformats.org/officeDocument/2006/math" xmlns:v="urn:schemas-microsoft-com:vml" xmlns:wp14="http://schemas.microsoft.com/office/word/2010/wordprocessingDrawing" xmlns:wp="http://schemas.openxmlformats.org/drawingml/2006/wordprocessingDrawing" xmlns:w10="urn:schemas-microsoft-com:office:word" xmlns:w="http://schemas.openxmlformats.org/wordprocessingml/2006/main" xmlns:w14="http://schemas.microsoft.com/office/word/2010/wordml" xmlns:w15="http://schemas.microsoft.com/office/word/2012/wordml" xmlns:w16se="http://schemas.microsoft.com/office/word/2015/wordml/symex" xmlns:wpg="http://schemas.microsoft.com/office/word/2010/wordprocessingGroup" xmlns:wpi="http://schemas.microsoft.com/office/word/2010/wordprocessingInk" xmlns:wne="http://schemas.microsoft.com/office/word/2006/wordml" xmlns:wps="http://schemas.microsoft.com/office/word/2010/wordprocessingShape" mc:Ignorable="w14 w15 w16se wp14">
   <w:sdt>
     <w:sdtPr>
       <w:rPr>
@@ -26069,7 +23302,7 @@
 </file>
 
 <file path=word/footer10.xml><?xml version="1.0" encoding="utf-8"?>
-<w:ftr xmlns:wpc="http://schemas.microsoft.com/office/word/2010/wordprocessingCanvas" xmlns:cx="http://schemas.microsoft.com/office/drawing/2014/chartex" xmlns:mc="http://schemas.openxmlformats.org/markup-compatibility/2006" xmlns:o="urn:schemas-microsoft-com:office:office" xmlns:r="http://schemas.openxmlformats.org/officeDocument/2006/relationships" xmlns:m="http://schemas.openxmlformats.org/officeDocument/2006/math" xmlns:v="urn:schemas-microsoft-com:vml" xmlns:wp14="http://schemas.microsoft.com/office/word/2010/wordprocessingDrawing" xmlns:wp="http://schemas.openxmlformats.org/drawingml/2006/wordprocessingDrawing" xmlns:w10="urn:schemas-microsoft-com:office:word" xmlns:w="http://schemas.openxmlformats.org/wordprocessingml/2006/main" xmlns:w14="http://schemas.microsoft.com/office/word/2010/wordml" xmlns:w15="http://schemas.microsoft.com/office/word/2012/wordml" xmlns:w16se="http://schemas.microsoft.com/office/word/2015/wordml/symex" xmlns:wpg="http://schemas.microsoft.com/office/word/2010/wordprocessingGroup" xmlns:wpi="http://schemas.microsoft.com/office/word/2010/wordprocessingInk" xmlns:wne="http://schemas.microsoft.com/office/word/2006/wordml" xmlns:wps="http://schemas.microsoft.com/office/word/2010/wordprocessingShape" mc:Ignorable="w14 w15 w16se wp14">
+<w:ftr xmlns:wpc="http://schemas.microsoft.com/office/word/2010/wordprocessingCanvas" xmlns:cx="http://schemas.microsoft.com/office/drawing/2014/chartex" xmlns:cx1="http://schemas.microsoft.com/office/drawing/2015/9/8/chartex" xmlns:mc="http://schemas.openxmlformats.org/markup-compatibility/2006" xmlns:o="urn:schemas-microsoft-com:office:office" xmlns:r="http://schemas.openxmlformats.org/officeDocument/2006/relationships" xmlns:m="http://schemas.openxmlformats.org/officeDocument/2006/math" xmlns:v="urn:schemas-microsoft-com:vml" xmlns:wp14="http://schemas.microsoft.com/office/word/2010/wordprocessingDrawing" xmlns:wp="http://schemas.openxmlformats.org/drawingml/2006/wordprocessingDrawing" xmlns:w10="urn:schemas-microsoft-com:office:word" xmlns:w="http://schemas.openxmlformats.org/wordprocessingml/2006/main" xmlns:w14="http://schemas.microsoft.com/office/word/2010/wordml" xmlns:w15="http://schemas.microsoft.com/office/word/2012/wordml" xmlns:w16se="http://schemas.microsoft.com/office/word/2015/wordml/symex" xmlns:wpg="http://schemas.microsoft.com/office/word/2010/wordprocessingGroup" xmlns:wpi="http://schemas.microsoft.com/office/word/2010/wordprocessingInk" xmlns:wne="http://schemas.microsoft.com/office/word/2006/wordml" xmlns:wps="http://schemas.microsoft.com/office/word/2010/wordprocessingShape" mc:Ignorable="w14 w15 w16se wp14">
   <w:sdt>
     <w:sdtPr>
       <w:rPr>
@@ -26139,7 +23372,7 @@
 </file>
 
 <file path=word/footer11.xml><?xml version="1.0" encoding="utf-8"?>
-<w:ftr xmlns:wpc="http://schemas.microsoft.com/office/word/2010/wordprocessingCanvas" xmlns:cx="http://schemas.microsoft.com/office/drawing/2014/chartex" xmlns:mc="http://schemas.openxmlformats.org/markup-compatibility/2006" xmlns:o="urn:schemas-microsoft-com:office:office" xmlns:r="http://schemas.openxmlformats.org/officeDocument/2006/relationships" xmlns:m="http://schemas.openxmlformats.org/officeDocument/2006/math" xmlns:v="urn:schemas-microsoft-com:vml" xmlns:wp14="http://schemas.microsoft.com/office/word/2010/wordprocessingDrawing" xmlns:wp="http://schemas.openxmlformats.org/drawingml/2006/wordprocessingDrawing" xmlns:w10="urn:schemas-microsoft-com:office:word" xmlns:w="http://schemas.openxmlformats.org/wordprocessingml/2006/main" xmlns:w14="http://schemas.microsoft.com/office/word/2010/wordml" xmlns:w15="http://schemas.microsoft.com/office/word/2012/wordml" xmlns:w16se="http://schemas.microsoft.com/office/word/2015/wordml/symex" xmlns:wpg="http://schemas.microsoft.com/office/word/2010/wordprocessingGroup" xmlns:wpi="http://schemas.microsoft.com/office/word/2010/wordprocessingInk" xmlns:wne="http://schemas.microsoft.com/office/word/2006/wordml" xmlns:wps="http://schemas.microsoft.com/office/word/2010/wordprocessingShape" mc:Ignorable="w14 w15 w16se wp14">
+<w:ftr xmlns:wpc="http://schemas.microsoft.com/office/word/2010/wordprocessingCanvas" xmlns:cx="http://schemas.microsoft.com/office/drawing/2014/chartex" xmlns:cx1="http://schemas.microsoft.com/office/drawing/2015/9/8/chartex" xmlns:mc="http://schemas.openxmlformats.org/markup-compatibility/2006" xmlns:o="urn:schemas-microsoft-com:office:office" xmlns:r="http://schemas.openxmlformats.org/officeDocument/2006/relationships" xmlns:m="http://schemas.openxmlformats.org/officeDocument/2006/math" xmlns:v="urn:schemas-microsoft-com:vml" xmlns:wp14="http://schemas.microsoft.com/office/word/2010/wordprocessingDrawing" xmlns:wp="http://schemas.openxmlformats.org/drawingml/2006/wordprocessingDrawing" xmlns:w10="urn:schemas-microsoft-com:office:word" xmlns:w="http://schemas.openxmlformats.org/wordprocessingml/2006/main" xmlns:w14="http://schemas.microsoft.com/office/word/2010/wordml" xmlns:w15="http://schemas.microsoft.com/office/word/2012/wordml" xmlns:w16se="http://schemas.microsoft.com/office/word/2015/wordml/symex" xmlns:wpg="http://schemas.microsoft.com/office/word/2010/wordprocessingGroup" xmlns:wpi="http://schemas.microsoft.com/office/word/2010/wordprocessingInk" xmlns:wne="http://schemas.microsoft.com/office/word/2006/wordml" xmlns:wps="http://schemas.microsoft.com/office/word/2010/wordprocessingShape" mc:Ignorable="w14 w15 w16se wp14">
   <w:sdt>
     <w:sdtPr>
       <w:rPr>
@@ -26209,7 +23442,7 @@
 </file>
 
 <file path=word/footer12.xml><?xml version="1.0" encoding="utf-8"?>
-<w:ftr xmlns:wpc="http://schemas.microsoft.com/office/word/2010/wordprocessingCanvas" xmlns:cx="http://schemas.microsoft.com/office/drawing/2014/chartex" xmlns:mc="http://schemas.openxmlformats.org/markup-compatibility/2006" xmlns:o="urn:schemas-microsoft-com:office:office" xmlns:r="http://schemas.openxmlformats.org/officeDocument/2006/relationships" xmlns:m="http://schemas.openxmlformats.org/officeDocument/2006/math" xmlns:v="urn:schemas-microsoft-com:vml" xmlns:wp14="http://schemas.microsoft.com/office/word/2010/wordprocessingDrawing" xmlns:wp="http://schemas.openxmlformats.org/drawingml/2006/wordprocessingDrawing" xmlns:w10="urn:schemas-microsoft-com:office:word" xmlns:w="http://schemas.openxmlformats.org/wordprocessingml/2006/main" xmlns:w14="http://schemas.microsoft.com/office/word/2010/wordml" xmlns:w15="http://schemas.microsoft.com/office/word/2012/wordml" xmlns:w16se="http://schemas.microsoft.com/office/word/2015/wordml/symex" xmlns:wpg="http://schemas.microsoft.com/office/word/2010/wordprocessingGroup" xmlns:wpi="http://schemas.microsoft.com/office/word/2010/wordprocessingInk" xmlns:wne="http://schemas.microsoft.com/office/word/2006/wordml" xmlns:wps="http://schemas.microsoft.com/office/word/2010/wordprocessingShape" mc:Ignorable="w14 w15 w16se wp14">
+<w:ftr xmlns:wpc="http://schemas.microsoft.com/office/word/2010/wordprocessingCanvas" xmlns:cx="http://schemas.microsoft.com/office/drawing/2014/chartex" xmlns:cx1="http://schemas.microsoft.com/office/drawing/2015/9/8/chartex" xmlns:mc="http://schemas.openxmlformats.org/markup-compatibility/2006" xmlns:o="urn:schemas-microsoft-com:office:office" xmlns:r="http://schemas.openxmlformats.org/officeDocument/2006/relationships" xmlns:m="http://schemas.openxmlformats.org/officeDocument/2006/math" xmlns:v="urn:schemas-microsoft-com:vml" xmlns:wp14="http://schemas.microsoft.com/office/word/2010/wordprocessingDrawing" xmlns:wp="http://schemas.openxmlformats.org/drawingml/2006/wordprocessingDrawing" xmlns:w10="urn:schemas-microsoft-com:office:word" xmlns:w="http://schemas.openxmlformats.org/wordprocessingml/2006/main" xmlns:w14="http://schemas.microsoft.com/office/word/2010/wordml" xmlns:w15="http://schemas.microsoft.com/office/word/2012/wordml" xmlns:w16se="http://schemas.microsoft.com/office/word/2015/wordml/symex" xmlns:wpg="http://schemas.microsoft.com/office/word/2010/wordprocessingGroup" xmlns:wpi="http://schemas.microsoft.com/office/word/2010/wordprocessingInk" xmlns:wne="http://schemas.microsoft.com/office/word/2006/wordml" xmlns:wps="http://schemas.microsoft.com/office/word/2010/wordprocessingShape" mc:Ignorable="w14 w15 w16se wp14">
   <w:sdt>
     <w:sdtPr>
       <w:rPr>
@@ -26279,7 +23512,7 @@
 </file>
 
 <file path=word/footer2.xml><?xml version="1.0" encoding="utf-8"?>
-<w:ftr xmlns:wpc="http://schemas.microsoft.com/office/word/2010/wordprocessingCanvas" xmlns:cx="http://schemas.microsoft.com/office/drawing/2014/chartex" xmlns:mc="http://schemas.openxmlformats.org/markup-compatibility/2006" xmlns:o="urn:schemas-microsoft-com:office:office" xmlns:r="http://schemas.openxmlformats.org/officeDocument/2006/relationships" xmlns:m="http://schemas.openxmlformats.org/officeDocument/2006/math" xmlns:v="urn:schemas-microsoft-com:vml" xmlns:wp14="http://schemas.microsoft.com/office/word/2010/wordprocessingDrawing" xmlns:wp="http://schemas.openxmlformats.org/drawingml/2006/wordprocessingDrawing" xmlns:w10="urn:schemas-microsoft-com:office:word" xmlns:w="http://schemas.openxmlformats.org/wordprocessingml/2006/main" xmlns:w14="http://schemas.microsoft.com/office/word/2010/wordml" xmlns:w15="http://schemas.microsoft.com/office/word/2012/wordml" xmlns:w16se="http://schemas.microsoft.com/office/word/2015/wordml/symex" xmlns:wpg="http://schemas.microsoft.com/office/word/2010/wordprocessingGroup" xmlns:wpi="http://schemas.microsoft.com/office/word/2010/wordprocessingInk" xmlns:wne="http://schemas.microsoft.com/office/word/2006/wordml" xmlns:wps="http://schemas.microsoft.com/office/word/2010/wordprocessingShape" mc:Ignorable="w14 w15 w16se wp14">
+<w:ftr xmlns:wpc="http://schemas.microsoft.com/office/word/2010/wordprocessingCanvas" xmlns:cx="http://schemas.microsoft.com/office/drawing/2014/chartex" xmlns:cx1="http://schemas.microsoft.com/office/drawing/2015/9/8/chartex" xmlns:mc="http://schemas.openxmlformats.org/markup-compatibility/2006" xmlns:o="urn:schemas-microsoft-com:office:office" xmlns:r="http://schemas.openxmlformats.org/officeDocument/2006/relationships" xmlns:m="http://schemas.openxmlformats.org/officeDocument/2006/math" xmlns:v="urn:schemas-microsoft-com:vml" xmlns:wp14="http://schemas.microsoft.com/office/word/2010/wordprocessingDrawing" xmlns:wp="http://schemas.openxmlformats.org/drawingml/2006/wordprocessingDrawing" xmlns:w10="urn:schemas-microsoft-com:office:word" xmlns:w="http://schemas.openxmlformats.org/wordprocessingml/2006/main" xmlns:w14="http://schemas.microsoft.com/office/word/2010/wordml" xmlns:w15="http://schemas.microsoft.com/office/word/2012/wordml" xmlns:w16se="http://schemas.microsoft.com/office/word/2015/wordml/symex" xmlns:wpg="http://schemas.microsoft.com/office/word/2010/wordprocessingGroup" xmlns:wpi="http://schemas.microsoft.com/office/word/2010/wordprocessingInk" xmlns:wne="http://schemas.microsoft.com/office/word/2006/wordml" xmlns:wps="http://schemas.microsoft.com/office/word/2010/wordprocessingShape" mc:Ignorable="w14 w15 w16se wp14">
   <w:sdt>
     <w:sdtPr>
       <w:rPr>
@@ -26349,7 +23582,7 @@
 </file>
 
 <file path=word/footer3.xml><?xml version="1.0" encoding="utf-8"?>
-<w:ftr xmlns:wpc="http://schemas.microsoft.com/office/word/2010/wordprocessingCanvas" xmlns:cx="http://schemas.microsoft.com/office/drawing/2014/chartex" xmlns:mc="http://schemas.openxmlformats.org/markup-compatibility/2006" xmlns:o="urn:schemas-microsoft-com:office:office" xmlns:r="http://schemas.openxmlformats.org/officeDocument/2006/relationships" xmlns:m="http://schemas.openxmlformats.org/officeDocument/2006/math" xmlns:v="urn:schemas-microsoft-com:vml" xmlns:wp14="http://schemas.microsoft.com/office/word/2010/wordprocessingDrawing" xmlns:wp="http://schemas.openxmlformats.org/drawingml/2006/wordprocessingDrawing" xmlns:w10="urn:schemas-microsoft-com:office:word" xmlns:w="http://schemas.openxmlformats.org/wordprocessingml/2006/main" xmlns:w14="http://schemas.microsoft.com/office/word/2010/wordml" xmlns:w15="http://schemas.microsoft.com/office/word/2012/wordml" xmlns:w16se="http://schemas.microsoft.com/office/word/2015/wordml/symex" xmlns:wpg="http://schemas.microsoft.com/office/word/2010/wordprocessingGroup" xmlns:wpi="http://schemas.microsoft.com/office/word/2010/wordprocessingInk" xmlns:wne="http://schemas.microsoft.com/office/word/2006/wordml" xmlns:wps="http://schemas.microsoft.com/office/word/2010/wordprocessingShape" mc:Ignorable="w14 w15 w16se wp14">
+<w:ftr xmlns:wpc="http://schemas.microsoft.com/office/word/2010/wordprocessingCanvas" xmlns:cx="http://schemas.microsoft.com/office/drawing/2014/chartex" xmlns:cx1="http://schemas.microsoft.com/office/drawing/2015/9/8/chartex" xmlns:mc="http://schemas.openxmlformats.org/markup-compatibility/2006" xmlns:o="urn:schemas-microsoft-com:office:office" xmlns:r="http://schemas.openxmlformats.org/officeDocument/2006/relationships" xmlns:m="http://schemas.openxmlformats.org/officeDocument/2006/math" xmlns:v="urn:schemas-microsoft-com:vml" xmlns:wp14="http://schemas.microsoft.com/office/word/2010/wordprocessingDrawing" xmlns:wp="http://schemas.openxmlformats.org/drawingml/2006/wordprocessingDrawing" xmlns:w10="urn:schemas-microsoft-com:office:word" xmlns:w="http://schemas.openxmlformats.org/wordprocessingml/2006/main" xmlns:w14="http://schemas.microsoft.com/office/word/2010/wordml" xmlns:w15="http://schemas.microsoft.com/office/word/2012/wordml" xmlns:w16se="http://schemas.microsoft.com/office/word/2015/wordml/symex" xmlns:wpg="http://schemas.microsoft.com/office/word/2010/wordprocessingGroup" xmlns:wpi="http://schemas.microsoft.com/office/word/2010/wordprocessingInk" xmlns:wne="http://schemas.microsoft.com/office/word/2006/wordml" xmlns:wps="http://schemas.microsoft.com/office/word/2010/wordprocessingShape" mc:Ignorable="w14 w15 w16se wp14">
   <w:sdt>
     <w:sdtPr>
       <w:rPr>
@@ -26419,7 +23652,7 @@
 </file>
 
 <file path=word/footer4.xml><?xml version="1.0" encoding="utf-8"?>
-<w:ftr xmlns:wpc="http://schemas.microsoft.com/office/word/2010/wordprocessingCanvas" xmlns:cx="http://schemas.microsoft.com/office/drawing/2014/chartex" xmlns:mc="http://schemas.openxmlformats.org/markup-compatibility/2006" xmlns:o="urn:schemas-microsoft-com:office:office" xmlns:r="http://schemas.openxmlformats.org/officeDocument/2006/relationships" xmlns:m="http://schemas.openxmlformats.org/officeDocument/2006/math" xmlns:v="urn:schemas-microsoft-com:vml" xmlns:wp14="http://schemas.microsoft.com/office/word/2010/wordprocessingDrawing" xmlns:wp="http://schemas.openxmlformats.org/drawingml/2006/wordprocessingDrawing" xmlns:w10="urn:schemas-microsoft-com:office:word" xmlns:w="http://schemas.openxmlformats.org/wordprocessingml/2006/main" xmlns:w14="http://schemas.microsoft.com/office/word/2010/wordml" xmlns:w15="http://schemas.microsoft.com/office/word/2012/wordml" xmlns:w16se="http://schemas.microsoft.com/office/word/2015/wordml/symex" xmlns:wpg="http://schemas.microsoft.com/office/word/2010/wordprocessingGroup" xmlns:wpi="http://schemas.microsoft.com/office/word/2010/wordprocessingInk" xmlns:wne="http://schemas.microsoft.com/office/word/2006/wordml" xmlns:wps="http://schemas.microsoft.com/office/word/2010/wordprocessingShape" mc:Ignorable="w14 w15 w16se wp14">
+<w:ftr xmlns:wpc="http://schemas.microsoft.com/office/word/2010/wordprocessingCanvas" xmlns:cx="http://schemas.microsoft.com/office/drawing/2014/chartex" xmlns:cx1="http://schemas.microsoft.com/office/drawing/2015/9/8/chartex" xmlns:mc="http://schemas.openxmlformats.org/markup-compatibility/2006" xmlns:o="urn:schemas-microsoft-com:office:office" xmlns:r="http://schemas.openxmlformats.org/officeDocument/2006/relationships" xmlns:m="http://schemas.openxmlformats.org/officeDocument/2006/math" xmlns:v="urn:schemas-microsoft-com:vml" xmlns:wp14="http://schemas.microsoft.com/office/word/2010/wordprocessingDrawing" xmlns:wp="http://schemas.openxmlformats.org/drawingml/2006/wordprocessingDrawing" xmlns:w10="urn:schemas-microsoft-com:office:word" xmlns:w="http://schemas.openxmlformats.org/wordprocessingml/2006/main" xmlns:w14="http://schemas.microsoft.com/office/word/2010/wordml" xmlns:w15="http://schemas.microsoft.com/office/word/2012/wordml" xmlns:w16se="http://schemas.microsoft.com/office/word/2015/wordml/symex" xmlns:wpg="http://schemas.microsoft.com/office/word/2010/wordprocessingGroup" xmlns:wpi="http://schemas.microsoft.com/office/word/2010/wordprocessingInk" xmlns:wne="http://schemas.microsoft.com/office/word/2006/wordml" xmlns:wps="http://schemas.microsoft.com/office/word/2010/wordprocessingShape" mc:Ignorable="w14 w15 w16se wp14">
   <w:sdt>
     <w:sdtPr>
       <w:rPr>
@@ -26489,7 +23722,7 @@
 </file>
 
 <file path=word/footer5.xml><?xml version="1.0" encoding="utf-8"?>
-<w:ftr xmlns:wpc="http://schemas.microsoft.com/office/word/2010/wordprocessingCanvas" xmlns:cx="http://schemas.microsoft.com/office/drawing/2014/chartex" xmlns:mc="http://schemas.openxmlformats.org/markup-compatibility/2006" xmlns:o="urn:schemas-microsoft-com:office:office" xmlns:r="http://schemas.openxmlformats.org/officeDocument/2006/relationships" xmlns:m="http://schemas.openxmlformats.org/officeDocument/2006/math" xmlns:v="urn:schemas-microsoft-com:vml" xmlns:wp14="http://schemas.microsoft.com/office/word/2010/wordprocessingDrawing" xmlns:wp="http://schemas.openxmlformats.org/drawingml/2006/wordprocessingDrawing" xmlns:w10="urn:schemas-microsoft-com:office:word" xmlns:w="http://schemas.openxmlformats.org/wordprocessingml/2006/main" xmlns:w14="http://schemas.microsoft.com/office/word/2010/wordml" xmlns:w15="http://schemas.microsoft.com/office/word/2012/wordml" xmlns:w16se="http://schemas.microsoft.com/office/word/2015/wordml/symex" xmlns:wpg="http://schemas.microsoft.com/office/word/2010/wordprocessingGroup" xmlns:wpi="http://schemas.microsoft.com/office/word/2010/wordprocessingInk" xmlns:wne="http://schemas.microsoft.com/office/word/2006/wordml" xmlns:wps="http://schemas.microsoft.com/office/word/2010/wordprocessingShape" mc:Ignorable="w14 w15 w16se wp14">
+<w:ftr xmlns:wpc="http://schemas.microsoft.com/office/word/2010/wordprocessingCanvas" xmlns:cx="http://schemas.microsoft.com/office/drawing/2014/chartex" xmlns:cx1="http://schemas.microsoft.com/office/drawing/2015/9/8/chartex" xmlns:mc="http://schemas.openxmlformats.org/markup-compatibility/2006" xmlns:o="urn:schemas-microsoft-com:office:office" xmlns:r="http://schemas.openxmlformats.org/officeDocument/2006/relationships" xmlns:m="http://schemas.openxmlformats.org/officeDocument/2006/math" xmlns:v="urn:schemas-microsoft-com:vml" xmlns:wp14="http://schemas.microsoft.com/office/word/2010/wordprocessingDrawing" xmlns:wp="http://schemas.openxmlformats.org/drawingml/2006/wordprocessingDrawing" xmlns:w10="urn:schemas-microsoft-com:office:word" xmlns:w="http://schemas.openxmlformats.org/wordprocessingml/2006/main" xmlns:w14="http://schemas.microsoft.com/office/word/2010/wordml" xmlns:w15="http://schemas.microsoft.com/office/word/2012/wordml" xmlns:w16se="http://schemas.microsoft.com/office/word/2015/wordml/symex" xmlns:wpg="http://schemas.microsoft.com/office/word/2010/wordprocessingGroup" xmlns:wpi="http://schemas.microsoft.com/office/word/2010/wordprocessingInk" xmlns:wne="http://schemas.microsoft.com/office/word/2006/wordml" xmlns:wps="http://schemas.microsoft.com/office/word/2010/wordprocessingShape" mc:Ignorable="w14 w15 w16se wp14">
   <w:sdt>
     <w:sdtPr>
       <w:rPr>
@@ -26559,7 +23792,7 @@
 </file>
 
 <file path=word/footer6.xml><?xml version="1.0" encoding="utf-8"?>
-<w:ftr xmlns:wpc="http://schemas.microsoft.com/office/word/2010/wordprocessingCanvas" xmlns:cx="http://schemas.microsoft.com/office/drawing/2014/chartex" xmlns:mc="http://schemas.openxmlformats.org/markup-compatibility/2006" xmlns:o="urn:schemas-microsoft-com:office:office" xmlns:r="http://schemas.openxmlformats.org/officeDocument/2006/relationships" xmlns:m="http://schemas.openxmlformats.org/officeDocument/2006/math" xmlns:v="urn:schemas-microsoft-com:vml" xmlns:wp14="http://schemas.microsoft.com/office/word/2010/wordprocessingDrawing" xmlns:wp="http://schemas.openxmlformats.org/drawingml/2006/wordprocessingDrawing" xmlns:w10="urn:schemas-microsoft-com:office:word" xmlns:w="http://schemas.openxmlformats.org/wordprocessingml/2006/main" xmlns:w14="http://schemas.microsoft.com/office/word/2010/wordml" xmlns:w15="http://schemas.microsoft.com/office/word/2012/wordml" xmlns:w16se="http://schemas.microsoft.com/office/word/2015/wordml/symex" xmlns:wpg="http://schemas.microsoft.com/office/word/2010/wordprocessingGroup" xmlns:wpi="http://schemas.microsoft.com/office/word/2010/wordprocessingInk" xmlns:wne="http://schemas.microsoft.com/office/word/2006/wordml" xmlns:wps="http://schemas.microsoft.com/office/word/2010/wordprocessingShape" mc:Ignorable="w14 w15 w16se wp14">
+<w:ftr xmlns:wpc="http://schemas.microsoft.com/office/word/2010/wordprocessingCanvas" xmlns:cx="http://schemas.microsoft.com/office/drawing/2014/chartex" xmlns:cx1="http://schemas.microsoft.com/office/drawing/2015/9/8/chartex" xmlns:mc="http://schemas.openxmlformats.org/markup-compatibility/2006" xmlns:o="urn:schemas-microsoft-com:office:office" xmlns:r="http://schemas.openxmlformats.org/officeDocument/2006/relationships" xmlns:m="http://schemas.openxmlformats.org/officeDocument/2006/math" xmlns:v="urn:schemas-microsoft-com:vml" xmlns:wp14="http://schemas.microsoft.com/office/word/2010/wordprocessingDrawing" xmlns:wp="http://schemas.openxmlformats.org/drawingml/2006/wordprocessingDrawing" xmlns:w10="urn:schemas-microsoft-com:office:word" xmlns:w="http://schemas.openxmlformats.org/wordprocessingml/2006/main" xmlns:w14="http://schemas.microsoft.com/office/word/2010/wordml" xmlns:w15="http://schemas.microsoft.com/office/word/2012/wordml" xmlns:w16se="http://schemas.microsoft.com/office/word/2015/wordml/symex" xmlns:wpg="http://schemas.microsoft.com/office/word/2010/wordprocessingGroup" xmlns:wpi="http://schemas.microsoft.com/office/word/2010/wordprocessingInk" xmlns:wne="http://schemas.microsoft.com/office/word/2006/wordml" xmlns:wps="http://schemas.microsoft.com/office/word/2010/wordprocessingShape" mc:Ignorable="w14 w15 w16se wp14">
   <w:sdt>
     <w:sdtPr>
       <w:rPr>
@@ -26629,7 +23862,7 @@
 </file>
 
 <file path=word/footer7.xml><?xml version="1.0" encoding="utf-8"?>
-<w:ftr xmlns:wpc="http://schemas.microsoft.com/office/word/2010/wordprocessingCanvas" xmlns:cx="http://schemas.microsoft.com/office/drawing/2014/chartex" xmlns:mc="http://schemas.openxmlformats.org/markup-compatibility/2006" xmlns:o="urn:schemas-microsoft-com:office:office" xmlns:r="http://schemas.openxmlformats.org/officeDocument/2006/relationships" xmlns:m="http://schemas.openxmlformats.org/officeDocument/2006/math" xmlns:v="urn:schemas-microsoft-com:vml" xmlns:wp14="http://schemas.microsoft.com/office/word/2010/wordprocessingDrawing" xmlns:wp="http://schemas.openxmlformats.org/drawingml/2006/wordprocessingDrawing" xmlns:w10="urn:schemas-microsoft-com:office:word" xmlns:w="http://schemas.openxmlformats.org/wordprocessingml/2006/main" xmlns:w14="http://schemas.microsoft.com/office/word/2010/wordml" xmlns:w15="http://schemas.microsoft.com/office/word/2012/wordml" xmlns:w16se="http://schemas.microsoft.com/office/word/2015/wordml/symex" xmlns:wpg="http://schemas.microsoft.com/office/word/2010/wordprocessingGroup" xmlns:wpi="http://schemas.microsoft.com/office/word/2010/wordprocessingInk" xmlns:wne="http://schemas.microsoft.com/office/word/2006/wordml" xmlns:wps="http://schemas.microsoft.com/office/word/2010/wordprocessingShape" mc:Ignorable="w14 w15 w16se wp14">
+<w:ftr xmlns:wpc="http://schemas.microsoft.com/office/word/2010/wordprocessingCanvas" xmlns:cx="http://schemas.microsoft.com/office/drawing/2014/chartex" xmlns:cx1="http://schemas.microsoft.com/office/drawing/2015/9/8/chartex" xmlns:mc="http://schemas.openxmlformats.org/markup-compatibility/2006" xmlns:o="urn:schemas-microsoft-com:office:office" xmlns:r="http://schemas.openxmlformats.org/officeDocument/2006/relationships" xmlns:m="http://schemas.openxmlformats.org/officeDocument/2006/math" xmlns:v="urn:schemas-microsoft-com:vml" xmlns:wp14="http://schemas.microsoft.com/office/word/2010/wordprocessingDrawing" xmlns:wp="http://schemas.openxmlformats.org/drawingml/2006/wordprocessingDrawing" xmlns:w10="urn:schemas-microsoft-com:office:word" xmlns:w="http://schemas.openxmlformats.org/wordprocessingml/2006/main" xmlns:w14="http://schemas.microsoft.com/office/word/2010/wordml" xmlns:w15="http://schemas.microsoft.com/office/word/2012/wordml" xmlns:w16se="http://schemas.microsoft.com/office/word/2015/wordml/symex" xmlns:wpg="http://schemas.microsoft.com/office/word/2010/wordprocessingGroup" xmlns:wpi="http://schemas.microsoft.com/office/word/2010/wordprocessingInk" xmlns:wne="http://schemas.microsoft.com/office/word/2006/wordml" xmlns:wps="http://schemas.microsoft.com/office/word/2010/wordprocessingShape" mc:Ignorable="w14 w15 w16se wp14">
   <w:sdt>
     <w:sdtPr>
       <w:rPr>
@@ -26699,7 +23932,7 @@
 </file>
 
 <file path=word/footer8.xml><?xml version="1.0" encoding="utf-8"?>
-<w:ftr xmlns:wpc="http://schemas.microsoft.com/office/word/2010/wordprocessingCanvas" xmlns:cx="http://schemas.microsoft.com/office/drawing/2014/chartex" xmlns:mc="http://schemas.openxmlformats.org/markup-compatibility/2006" xmlns:o="urn:schemas-microsoft-com:office:office" xmlns:r="http://schemas.openxmlformats.org/officeDocument/2006/relationships" xmlns:m="http://schemas.openxmlformats.org/officeDocument/2006/math" xmlns:v="urn:schemas-microsoft-com:vml" xmlns:wp14="http://schemas.microsoft.com/office/word/2010/wordprocessingDrawing" xmlns:wp="http://schemas.openxmlformats.org/drawingml/2006/wordprocessingDrawing" xmlns:w10="urn:schemas-microsoft-com:office:word" xmlns:w="http://schemas.openxmlformats.org/wordprocessingml/2006/main" xmlns:w14="http://schemas.microsoft.com/office/word/2010/wordml" xmlns:w15="http://schemas.microsoft.com/office/word/2012/wordml" xmlns:w16se="http://schemas.microsoft.com/office/word/2015/wordml/symex" xmlns:wpg="http://schemas.microsoft.com/office/word/2010/wordprocessingGroup" xmlns:wpi="http://schemas.microsoft.com/office/word/2010/wordprocessingInk" xmlns:wne="http://schemas.microsoft.com/office/word/2006/wordml" xmlns:wps="http://schemas.microsoft.com/office/word/2010/wordprocessingShape" mc:Ignorable="w14 w15 w16se wp14">
+<w:ftr xmlns:wpc="http://schemas.microsoft.com/office/word/2010/wordprocessingCanvas" xmlns:cx="http://schemas.microsoft.com/office/drawing/2014/chartex" xmlns:cx1="http://schemas.microsoft.com/office/drawing/2015/9/8/chartex" xmlns:mc="http://schemas.openxmlformats.org/markup-compatibility/2006" xmlns:o="urn:schemas-microsoft-com:office:office" xmlns:r="http://schemas.openxmlformats.org/officeDocument/2006/relationships" xmlns:m="http://schemas.openxmlformats.org/officeDocument/2006/math" xmlns:v="urn:schemas-microsoft-com:vml" xmlns:wp14="http://schemas.microsoft.com/office/word/2010/wordprocessingDrawing" xmlns:wp="http://schemas.openxmlformats.org/drawingml/2006/wordprocessingDrawing" xmlns:w10="urn:schemas-microsoft-com:office:word" xmlns:w="http://schemas.openxmlformats.org/wordprocessingml/2006/main" xmlns:w14="http://schemas.microsoft.com/office/word/2010/wordml" xmlns:w15="http://schemas.microsoft.com/office/word/2012/wordml" xmlns:w16se="http://schemas.microsoft.com/office/word/2015/wordml/symex" xmlns:wpg="http://schemas.microsoft.com/office/word/2010/wordprocessingGroup" xmlns:wpi="http://schemas.microsoft.com/office/word/2010/wordprocessingInk" xmlns:wne="http://schemas.microsoft.com/office/word/2006/wordml" xmlns:wps="http://schemas.microsoft.com/office/word/2010/wordprocessingShape" mc:Ignorable="w14 w15 w16se wp14">
   <w:sdt>
     <w:sdtPr>
       <w:rPr>
@@ -26769,7 +24002,7 @@
 </file>
 
 <file path=word/footer9.xml><?xml version="1.0" encoding="utf-8"?>
-<w:ftr xmlns:wpc="http://schemas.microsoft.com/office/word/2010/wordprocessingCanvas" xmlns:cx="http://schemas.microsoft.com/office/drawing/2014/chartex" xmlns:mc="http://schemas.openxmlformats.org/markup-compatibility/2006" xmlns:o="urn:schemas-microsoft-com:office:office" xmlns:r="http://schemas.openxmlformats.org/officeDocument/2006/relationships" xmlns:m="http://schemas.openxmlformats.org/officeDocument/2006/math" xmlns:v="urn:schemas-microsoft-com:vml" xmlns:wp14="http://schemas.microsoft.com/office/word/2010/wordprocessingDrawing" xmlns:wp="http://schemas.openxmlformats.org/drawingml/2006/wordprocessingDrawing" xmlns:w10="urn:schemas-microsoft-com:office:word" xmlns:w="http://schemas.openxmlformats.org/wordprocessingml/2006/main" xmlns:w14="http://schemas.microsoft.com/office/word/2010/wordml" xmlns:w15="http://schemas.microsoft.com/office/word/2012/wordml" xmlns:w16se="http://schemas.microsoft.com/office/word/2015/wordml/symex" xmlns:wpg="http://schemas.microsoft.com/office/word/2010/wordprocessingGroup" xmlns:wpi="http://schemas.microsoft.com/office/word/2010/wordprocessingInk" xmlns:wne="http://schemas.microsoft.com/office/word/2006/wordml" xmlns:wps="http://schemas.microsoft.com/office/word/2010/wordprocessingShape" mc:Ignorable="w14 w15 w16se wp14">
+<w:ftr xmlns:wpc="http://schemas.microsoft.com/office/word/2010/wordprocessingCanvas" xmlns:cx="http://schemas.microsoft.com/office/drawing/2014/chartex" xmlns:cx1="http://schemas.microsoft.com/office/drawing/2015/9/8/chartex" xmlns:mc="http://schemas.openxmlformats.org/markup-compatibility/2006" xmlns:o="urn:schemas-microsoft-com:office:office" xmlns:r="http://schemas.openxmlformats.org/officeDocument/2006/relationships" xmlns:m="http://schemas.openxmlformats.org/officeDocument/2006/math" xmlns:v="urn:schemas-microsoft-com:vml" xmlns:wp14="http://schemas.microsoft.com/office/word/2010/wordprocessingDrawing" xmlns:wp="http://schemas.openxmlformats.org/drawingml/2006/wordprocessingDrawing" xmlns:w10="urn:schemas-microsoft-com:office:word" xmlns:w="http://schemas.openxmlformats.org/wordprocessingml/2006/main" xmlns:w14="http://schemas.microsoft.com/office/word/2010/wordml" xmlns:w15="http://schemas.microsoft.com/office/word/2012/wordml" xmlns:w16se="http://schemas.microsoft.com/office/word/2015/wordml/symex" xmlns:wpg="http://schemas.microsoft.com/office/word/2010/wordprocessingGroup" xmlns:wpi="http://schemas.microsoft.com/office/word/2010/wordprocessingInk" xmlns:wne="http://schemas.microsoft.com/office/word/2006/wordml" xmlns:wps="http://schemas.microsoft.com/office/word/2010/wordprocessingShape" mc:Ignorable="w14 w15 w16se wp14">
   <w:sdt>
     <w:sdtPr>
       <w:rPr>
@@ -26882,7 +24115,7 @@
 </file>
 
 <file path=word/numbering.xml><?xml version="1.0" encoding="utf-8"?>
-<w:numbering xmlns:cx="http://schemas.microsoft.com/office/drawing/2014/chartex" xmlns:m="http://schemas.openxmlformats.org/officeDocument/2006/math" xmlns:mc="http://schemas.openxmlformats.org/markup-compatibility/2006" xmlns:o="urn:schemas-microsoft-com:office:office" xmlns:r="http://schemas.openxmlformats.org/officeDocument/2006/relationships" xmlns:v="urn:schemas-microsoft-com:vml" xmlns:w="http://schemas.openxmlformats.org/wordprocessingml/2006/main" xmlns:w10="urn:schemas-microsoft-com:office:word" xmlns:w14="http://schemas.microsoft.com/office/word/2010/wordml" xmlns:w15="http://schemas.microsoft.com/office/word/2012/wordml" xmlns:w16se="http://schemas.microsoft.com/office/word/2015/wordml/symex" xmlns:wne="http://schemas.microsoft.com/office/word/2006/wordml" xmlns:wp="http://schemas.openxmlformats.org/drawingml/2006/wordprocessingDrawing" xmlns:wp14="http://schemas.microsoft.com/office/word/2010/wordprocessingDrawing" xmlns:wpc="http://schemas.microsoft.com/office/word/2010/wordprocessingCanvas" xmlns:wpg="http://schemas.microsoft.com/office/word/2010/wordprocessingGroup" xmlns:wpi="http://schemas.microsoft.com/office/word/2010/wordprocessingInk" xmlns:wps="http://schemas.microsoft.com/office/word/2010/wordprocessingShape" mc:Ignorable="w14 w15 w16se wp14">
+<w:numbering xmlns:cx="http://schemas.microsoft.com/office/drawing/2014/chartex" xmlns:cx1="http://schemas.microsoft.com/office/drawing/2015/9/8/chartex" xmlns:m="http://schemas.openxmlformats.org/officeDocument/2006/math" xmlns:mc="http://schemas.openxmlformats.org/markup-compatibility/2006" xmlns:o="urn:schemas-microsoft-com:office:office" xmlns:r="http://schemas.openxmlformats.org/officeDocument/2006/relationships" xmlns:v="urn:schemas-microsoft-com:vml" xmlns:w="http://schemas.openxmlformats.org/wordprocessingml/2006/main" xmlns:w10="urn:schemas-microsoft-com:office:word" xmlns:w14="http://schemas.microsoft.com/office/word/2010/wordml" xmlns:w15="http://schemas.microsoft.com/office/word/2012/wordml" xmlns:w16se="http://schemas.microsoft.com/office/word/2015/wordml/symex" xmlns:wne="http://schemas.microsoft.com/office/word/2006/wordml" xmlns:wp="http://schemas.openxmlformats.org/drawingml/2006/wordprocessingDrawing" xmlns:wp14="http://schemas.microsoft.com/office/word/2010/wordprocessingDrawing" xmlns:wpc="http://schemas.microsoft.com/office/word/2010/wordprocessingCanvas" xmlns:wpg="http://schemas.microsoft.com/office/word/2010/wordprocessingGroup" xmlns:wpi="http://schemas.microsoft.com/office/word/2010/wordprocessingInk" xmlns:wps="http://schemas.microsoft.com/office/word/2010/wordprocessingShape" mc:Ignorable="w14 w15 w16se wp14">
   <w:abstractNum w15:restartNumberingAfterBreak="0" w:abstractNumId="0">
     <w:nsid w:val="EA454B4C"/>
     <w:multiLevelType w:val="multilevel"/>
@@ -28018,8 +25251,8 @@
   <w:abstractNum w15:restartNumberingAfterBreak="0" w:abstractNumId="22">
     <w:nsid w:val="3DD67A3F"/>
     <w:multiLevelType w:val="hybridMultilevel"/>
-    <w:tmpl w:val="3B569FC6"/>
-    <w:lvl w:ilvl="0" w:tplc="D0DE62AE">
+    <w:tmpl w:val="995A9E4C"/>
+    <w:lvl w:ilvl="0" w:tplc="F1F27F3C">
       <w:start w:val="6"/>
       <w:numFmt w:val="upperRoman"/>
       <w:pStyle w:val="a"/>
@@ -28280,10 +25513,11 @@
   <w:abstractNum w15:restartNumberingAfterBreak="0" w:abstractNumId="25">
     <w:nsid w:val="71315DCA"/>
     <w:multiLevelType w:val="multilevel"/>
-    <w:tmpl w:val="2A2680D6"/>
+    <w:tmpl w:val="BEAE8D78"/>
     <w:lvl w:ilvl="0">
       <w:start w:val="1"/>
       <w:numFmt w:val="decimal"/>
+      <w:pStyle w:val="boxBorder"/>
       <w:lvlText w:val="%1."/>
       <w:lvlJc w:val="left"/>
       <w:pPr>
@@ -28936,6 +26170,36 @@
   </w:num>
   <w:num w:numId="32">
     <w:abstractNumId w:val="22"/>
+  </w:num>
+  <w:num w:numId="33">
+    <w:abstractNumId w:val="25"/>
+    <w:lvlOverride w:ilvl="0">
+      <w:startOverride w:val="1"/>
+    </w:lvlOverride>
+    <w:lvlOverride w:ilvl="1">
+      <w:startOverride w:val="1"/>
+    </w:lvlOverride>
+    <w:lvlOverride w:ilvl="2">
+      <w:startOverride w:val="1"/>
+    </w:lvlOverride>
+    <w:lvlOverride w:ilvl="3">
+      <w:startOverride w:val="1"/>
+    </w:lvlOverride>
+    <w:lvlOverride w:ilvl="4">
+      <w:startOverride w:val="1"/>
+    </w:lvlOverride>
+    <w:lvlOverride w:ilvl="5">
+      <w:startOverride w:val="1"/>
+    </w:lvlOverride>
+    <w:lvlOverride w:ilvl="6">
+      <w:startOverride w:val="1"/>
+    </w:lvlOverride>
+    <w:lvlOverride w:ilvl="7">
+      <w:startOverride w:val="1"/>
+    </w:lvlOverride>
+    <w:lvlOverride w:ilvl="8">
+      <w:startOverride w:val="1"/>
+    </w:lvlOverride>
   </w:num>
   <w:num w:numId="1000">
     <w:abstractNumId w:val="990"/>
@@ -30351,6 +27615,80 @@
       <w:ind w:left="425" w:leftChars="200"/>
     </w:pPr>
   </w:style>
+  <w:style w:customStyle="1" w:styleId="boxBorder" w:type="paragraph">
+    <w:name w:val="boxBorder"/>
+    <w:basedOn w:val="Compact"/>
+    <w:link w:val="boxBorderChar"/>
+    <w:qFormat/>
+    <w:rsid w:val="00310974"/>
+    <w:pPr>
+      <w:numPr>
+        <w:numId w:val="33"/>
+      </w:numPr>
+      <w:pBdr>
+        <w:top w:color="C0504D" w:space="1" w:sz="24" w:themeColor="accent2" w:val="thinThickLargeGap"/>
+        <w:left w:color="C0504D" w:space="4" w:sz="24" w:themeColor="accent2" w:val="thinThickLargeGap"/>
+        <w:bottom w:color="C0504D" w:space="1" w:sz="24" w:themeColor="accent2" w:val="thickThinLargeGap"/>
+        <w:right w:color="C0504D" w:space="4" w:sz="24" w:themeColor="accent2" w:val="thickThinLargeGap"/>
+      </w:pBdr>
+    </w:pPr>
+    <w:rPr>
+      <w:rFonts w:ascii="나눔스퀘어라운드 Regular" w:cs="나눔스퀘어라운드 Regular" w:eastAsia="나눔스퀘어라운드 Regular" w:hAnsi="나눔스퀘어라운드 Regular"/>
+      <w:b/>
+      <w:sz w:val="22"/>
+      <w:lang w:eastAsia="ko-KR"/>
+    </w:rPr>
+  </w:style>
+  <w:style w:customStyle="1" w:styleId="boxBorderChar" w:type="character">
+    <w:name w:val="boxBorder Char"/>
+    <w:basedOn w:val="a2"/>
+    <w:link w:val="boxBorder"/>
+    <w:rsid w:val="00310974"/>
+    <w:rPr>
+      <w:rFonts w:ascii="나눔스퀘어라운드 Regular" w:cs="나눔스퀘어라운드 Regular" w:eastAsia="나눔스퀘어라운드 Regular" w:hAnsi="나눔스퀘어라운드 Regular"/>
+      <w:b/>
+      <w:sz w:val="22"/>
+      <w:lang w:eastAsia="ko-KR"/>
+    </w:rPr>
+  </w:style>
+  <w:style w:customStyle="1" w:styleId="comment" w:type="paragraph">
+    <w:name w:val="comment"/>
+    <w:basedOn w:val="a0"/>
+    <w:next w:val="FirstParagraph"/>
+    <w:link w:val="commentChar"/>
+    <w:qFormat/>
+    <w:rsid w:val="00310974"/>
+    <w:pPr>
+      <w:pBdr>
+        <w:top w:color="B8CCE4" w:space="1" w:sz="8" w:themeColor="accent1" w:themeTint="66" w:val="single"/>
+        <w:left w:color="B8CCE4" w:space="4" w:sz="8" w:themeColor="accent1" w:themeTint="66" w:val="single"/>
+        <w:bottom w:color="B8CCE4" w:space="1" w:sz="8" w:themeColor="accent1" w:themeTint="66" w:val="single"/>
+        <w:right w:color="B8CCE4" w:space="4" w:sz="8" w:themeColor="accent1" w:themeTint="66" w:val="single"/>
+      </w:pBdr>
+      <w:shd w:color="auto" w:fill="DBE5F1" w:themeFill="accent1" w:themeFillTint="33" w:val="clear"/>
+      <w:spacing w:line="300" w:lineRule="auto"/>
+      <w:contextualSpacing/>
+    </w:pPr>
+    <w:rPr>
+      <w:rFonts w:ascii="나눔고딕코딩" w:cs="나눔스퀘어라운드 Regular" w:eastAsia="나눔고딕코딩" w:hAnsi="나눔고딕코딩"/>
+      <w:b/>
+      <w:color w:themeColor="accent1" w:val="4F81BD"/>
+      <w:sz w:val="22"/>
+    </w:rPr>
+  </w:style>
+  <w:style w:customStyle="1" w:styleId="commentChar" w:type="character">
+    <w:name w:val="comment Char"/>
+    <w:basedOn w:val="a2"/>
+    <w:link w:val="comment"/>
+    <w:rsid w:val="00310974"/>
+    <w:rPr>
+      <w:rFonts w:ascii="나눔고딕코딩" w:cs="나눔스퀘어라운드 Regular" w:eastAsia="나눔고딕코딩" w:hAnsi="나눔고딕코딩"/>
+      <w:b/>
+      <w:color w:themeColor="accent1" w:val="4F81BD"/>
+      <w:sz w:val="22"/>
+      <w:shd w:color="auto" w:fill="DBE5F1" w:themeFill="accent1" w:themeFillTint="33" w:val="clear"/>
+    </w:rPr>
+  </w:style>
 </w:styles>
 </file>
 
